--- a/2 курс 2 семестр/РПМ/П50-4-21 Игошев Р. В. Практические работы по РПМ.docx
+++ b/2 курс 2 семестр/РПМ/П50-4-21 Игошев Р. В. Практические работы по РПМ.docx
@@ -282,23 +282,7 @@
           <w:color w:val="000000"/>
           <w:sz w:val="32"/>
         </w:rPr>
-        <w:t>«</w:t>
-      </w:r>
-      <w:r>
-        <w:rPr>
-          <w:rFonts w:eastAsia="Calibri" w:cs="Times New Roman"/>
-          <w:color w:val="000000"/>
-          <w:sz w:val="32"/>
-        </w:rPr>
-        <w:t>РАЗРАБОТКА ПРОГРАММНЫХ МОДУЛЕЙ</w:t>
-      </w:r>
-      <w:r>
-        <w:rPr>
-          <w:rFonts w:eastAsia="Calibri" w:cs="Times New Roman"/>
-          <w:color w:val="000000"/>
-          <w:sz w:val="32"/>
-        </w:rPr>
-        <w:t>»</w:t>
+        <w:t>«РАЗРАБОТКА ПРОГРАММНЫХ МОДУЛЕЙ»</w:t>
       </w:r>
     </w:p>
     <w:p>
@@ -331,16 +315,7 @@
           <w:szCs w:val="28"/>
           <w:lang w:eastAsia="ru-RU"/>
         </w:rPr>
-        <w:t>Листов:</w:t>
-      </w:r>
-      <w:r>
-        <w:rPr>
-          <w:rFonts w:eastAsia="Times New Roman" w:cs="Times New Roman"/>
-          <w:color w:val="000000"/>
-          <w:szCs w:val="28"/>
-          <w:lang w:eastAsia="ru-RU"/>
-        </w:rPr>
-        <w:t xml:space="preserve"> </w:t>
+        <w:t xml:space="preserve">Листов: </w:t>
       </w:r>
       <w:r>
         <w:rPr>
@@ -581,16 +556,7 @@
                 <w:szCs w:val="28"/>
                 <w:lang w:eastAsia="ru-RU"/>
               </w:rPr>
-              <w:t>___________</w:t>
-            </w:r>
-            <w:r>
-              <w:rPr>
-                <w:rFonts w:eastAsia="Times New Roman" w:cs="Times New Roman"/>
-                <w:color w:val="000000"/>
-                <w:szCs w:val="28"/>
-                <w:lang w:eastAsia="ru-RU"/>
-              </w:rPr>
-              <w:t>Д. В. Серяк</w:t>
+              <w:t>___________Д. В. Серяк</w:t>
             </w:r>
           </w:p>
           <w:p>
@@ -611,25 +577,7 @@
                 <w:szCs w:val="28"/>
                 <w:lang w:eastAsia="ru-RU"/>
               </w:rPr>
-              <w:t>«______» ______202</w:t>
-            </w:r>
-            <w:r>
-              <w:rPr>
-                <w:rFonts w:eastAsia="Times New Roman" w:cs="Times New Roman"/>
-                <w:color w:val="000000"/>
-                <w:szCs w:val="28"/>
-                <w:lang w:eastAsia="ru-RU"/>
-              </w:rPr>
-              <w:t>3</w:t>
-            </w:r>
-            <w:r>
-              <w:rPr>
-                <w:rFonts w:eastAsia="Times New Roman" w:cs="Times New Roman"/>
-                <w:color w:val="000000"/>
-                <w:szCs w:val="28"/>
-                <w:lang w:eastAsia="ru-RU"/>
-              </w:rPr>
-              <w:t xml:space="preserve"> года</w:t>
+              <w:t>«______» ______2023 года</w:t>
             </w:r>
           </w:p>
         </w:tc>
@@ -833,78 +781,38 @@
     <w:p>
       <w:pPr>
         <w:pStyle w:val="a4"/>
-        <w:ind w:firstLine="0"/>
-        <w:jc w:val="center"/>
-        <w:rPr>
-          <w:i w:val="0"/>
-          <w:color w:val="auto"/>
-          <w:sz w:val="24"/>
-        </w:rPr>
-      </w:pPr>
-      <w:r>
-        <w:rPr>
-          <w:i w:val="0"/>
-          <w:color w:val="auto"/>
-          <w:sz w:val="24"/>
-        </w:rPr>
+      </w:pPr>
+      <w:r>
         <w:t xml:space="preserve">Рисунок </w:t>
       </w:r>
       <w:r>
-        <w:rPr>
-          <w:i w:val="0"/>
-          <w:color w:val="auto"/>
-          <w:sz w:val="24"/>
-        </w:rPr>
         <w:fldChar w:fldCharType="begin"/>
       </w:r>
       <w:r>
-        <w:rPr>
-          <w:i w:val="0"/>
-          <w:color w:val="auto"/>
-          <w:sz w:val="24"/>
-        </w:rPr>
         <w:instrText xml:space="preserve"> SEQ Рисунок \* ARABIC </w:instrText>
       </w:r>
       <w:r>
-        <w:rPr>
-          <w:i w:val="0"/>
-          <w:color w:val="auto"/>
-          <w:sz w:val="24"/>
-        </w:rPr>
         <w:fldChar w:fldCharType="separate"/>
       </w:r>
       <w:r>
         <w:rPr>
-          <w:i w:val="0"/>
-          <w:noProof/>
-          <w:color w:val="auto"/>
-          <w:sz w:val="24"/>
+          <w:noProof/>
         </w:rPr>
         <w:t>1</w:t>
       </w:r>
       <w:r>
         <w:rPr>
-          <w:i w:val="0"/>
-          <w:color w:val="auto"/>
-          <w:sz w:val="24"/>
+          <w:noProof/>
         </w:rPr>
         <w:fldChar w:fldCharType="end"/>
       </w:r>
       <w:r>
-        <w:rPr>
-          <w:i w:val="0"/>
-          <w:color w:val="auto"/>
-          <w:sz w:val="24"/>
-        </w:rPr>
         <w:t xml:space="preserve"> – Ссылки на задания</w:t>
       </w:r>
     </w:p>
     <w:p>
       <w:r>
-        <w:t xml:space="preserve">Реализовал я эти ссылки с помощью тега </w:t>
-      </w:r>
-      <w:r>
-        <w:t>&lt;</w:t>
+        <w:t>Реализовал я эти ссылки с помощью тега &lt;</w:t>
       </w:r>
       <w:r>
         <w:rPr>
@@ -913,10 +821,7 @@
         <w:t>a</w:t>
       </w:r>
       <w:r>
-        <w:t>&gt;</w:t>
-      </w:r>
-      <w:r>
-        <w:t xml:space="preserve"> и атрибута </w:t>
+        <w:t xml:space="preserve">&gt; и атрибута </w:t>
       </w:r>
       <w:r>
         <w:rPr>
@@ -925,10 +830,7 @@
         <w:t>href</w:t>
       </w:r>
       <w:r>
-        <w:t xml:space="preserve"> </w:t>
-      </w:r>
-      <w:r>
-        <w:t xml:space="preserve">с </w:t>
+        <w:t xml:space="preserve"> с </w:t>
       </w:r>
       <w:r>
         <w:t xml:space="preserve">использованием </w:t>
@@ -940,10 +842,7 @@
         <w:t>id</w:t>
       </w:r>
       <w:r>
-        <w:t xml:space="preserve"> </w:t>
-      </w:r>
-      <w:r>
-        <w:t xml:space="preserve">тегов с названиями заданий. Эти </w:t>
+        <w:t xml:space="preserve"> тегов с названиями заданий. Эти </w:t>
       </w:r>
       <w:r>
         <w:rPr>
@@ -952,10 +851,7 @@
         <w:t>id</w:t>
       </w:r>
       <w:r>
-        <w:t xml:space="preserve"> </w:t>
-      </w:r>
-      <w:r>
-        <w:t>описаны в самих тегах.</w:t>
+        <w:t xml:space="preserve"> описаны в самих тегах.</w:t>
       </w:r>
     </w:p>
     <w:p>
@@ -1016,69 +912,32 @@
     <w:p>
       <w:pPr>
         <w:pStyle w:val="a4"/>
-        <w:ind w:firstLine="0"/>
-        <w:jc w:val="center"/>
-        <w:rPr>
-          <w:i w:val="0"/>
-          <w:color w:val="auto"/>
-          <w:sz w:val="24"/>
-        </w:rPr>
-      </w:pPr>
-      <w:r>
-        <w:rPr>
-          <w:i w:val="0"/>
-          <w:color w:val="auto"/>
-          <w:sz w:val="24"/>
-        </w:rPr>
+      </w:pPr>
+      <w:r>
         <w:t xml:space="preserve">Рисунок </w:t>
       </w:r>
       <w:r>
-        <w:rPr>
-          <w:i w:val="0"/>
-          <w:color w:val="auto"/>
-          <w:sz w:val="24"/>
-        </w:rPr>
         <w:fldChar w:fldCharType="begin"/>
       </w:r>
       <w:r>
-        <w:rPr>
-          <w:i w:val="0"/>
-          <w:color w:val="auto"/>
-          <w:sz w:val="24"/>
-        </w:rPr>
         <w:instrText xml:space="preserve"> SEQ Рисунок \* ARABIC </w:instrText>
       </w:r>
       <w:r>
-        <w:rPr>
-          <w:i w:val="0"/>
-          <w:color w:val="auto"/>
-          <w:sz w:val="24"/>
-        </w:rPr>
         <w:fldChar w:fldCharType="separate"/>
       </w:r>
       <w:r>
         <w:rPr>
-          <w:i w:val="0"/>
-          <w:noProof/>
-          <w:color w:val="auto"/>
-          <w:sz w:val="24"/>
+          <w:noProof/>
         </w:rPr>
         <w:t>2</w:t>
       </w:r>
       <w:r>
         <w:rPr>
-          <w:i w:val="0"/>
-          <w:color w:val="auto"/>
-          <w:sz w:val="24"/>
+          <w:noProof/>
         </w:rPr>
         <w:fldChar w:fldCharType="end"/>
       </w:r>
       <w:r>
-        <w:rPr>
-          <w:i w:val="0"/>
-          <w:color w:val="auto"/>
-          <w:sz w:val="24"/>
-        </w:rPr>
         <w:t xml:space="preserve"> – Реализация ссылок</w:t>
       </w:r>
     </w:p>
@@ -1172,78 +1031,38 @@
     <w:p>
       <w:pPr>
         <w:pStyle w:val="a4"/>
-        <w:ind w:firstLine="0"/>
-        <w:jc w:val="center"/>
-        <w:rPr>
-          <w:i w:val="0"/>
-          <w:color w:val="auto"/>
-          <w:sz w:val="24"/>
-        </w:rPr>
-      </w:pPr>
-      <w:r>
-        <w:rPr>
-          <w:i w:val="0"/>
-          <w:color w:val="auto"/>
-          <w:sz w:val="24"/>
-        </w:rPr>
+      </w:pPr>
+      <w:r>
         <w:t xml:space="preserve">Рисунок </w:t>
       </w:r>
       <w:r>
-        <w:rPr>
-          <w:i w:val="0"/>
-          <w:color w:val="auto"/>
-          <w:sz w:val="24"/>
-        </w:rPr>
         <w:fldChar w:fldCharType="begin"/>
       </w:r>
       <w:r>
-        <w:rPr>
-          <w:i w:val="0"/>
-          <w:color w:val="auto"/>
-          <w:sz w:val="24"/>
-        </w:rPr>
         <w:instrText xml:space="preserve"> SEQ Рисунок \* ARABIC </w:instrText>
       </w:r>
       <w:r>
-        <w:rPr>
-          <w:i w:val="0"/>
-          <w:color w:val="auto"/>
-          <w:sz w:val="24"/>
-        </w:rPr>
         <w:fldChar w:fldCharType="separate"/>
       </w:r>
       <w:r>
         <w:rPr>
-          <w:i w:val="0"/>
-          <w:noProof/>
-          <w:color w:val="auto"/>
-          <w:sz w:val="24"/>
+          <w:noProof/>
         </w:rPr>
         <w:t>3</w:t>
       </w:r>
       <w:r>
         <w:rPr>
-          <w:i w:val="0"/>
-          <w:color w:val="auto"/>
-          <w:sz w:val="24"/>
+          <w:noProof/>
         </w:rPr>
         <w:fldChar w:fldCharType="end"/>
       </w:r>
       <w:r>
-        <w:rPr>
-          <w:i w:val="0"/>
-          <w:color w:val="auto"/>
-          <w:sz w:val="24"/>
-        </w:rPr>
         <w:t xml:space="preserve"> – Задание 1</w:t>
       </w:r>
     </w:p>
     <w:p>
       <w:r>
-        <w:t xml:space="preserve">Реализовал я это с помощью тега </w:t>
-      </w:r>
-      <w:r>
-        <w:t>&lt;</w:t>
+        <w:t>Реализовал я это с помощью тега &lt;</w:t>
       </w:r>
       <w:r>
         <w:rPr>
@@ -1252,13 +1071,7 @@
         <w:t>p</w:t>
       </w:r>
       <w:r>
-        <w:t>&gt;</w:t>
-      </w:r>
-      <w:r>
-        <w:t xml:space="preserve"> и</w:t>
-      </w:r>
-      <w:r>
-        <w:t xml:space="preserve"> &lt;</w:t>
+        <w:t>&gt; и &lt;</w:t>
       </w:r>
       <w:r>
         <w:rPr>
@@ -1267,10 +1080,7 @@
         <w:t>pre</w:t>
       </w:r>
       <w:r>
-        <w:t>&gt;</w:t>
-      </w:r>
-      <w:r>
-        <w:t xml:space="preserve">, использовав атрибуты </w:t>
+        <w:t xml:space="preserve">&gt;, использовав атрибуты </w:t>
       </w:r>
       <w:r>
         <w:rPr>
@@ -1279,10 +1089,7 @@
         <w:t>style</w:t>
       </w:r>
       <w:r>
-        <w:t xml:space="preserve"> </w:t>
-      </w:r>
-      <w:r>
-        <w:t>для форматирования текста.</w:t>
+        <w:t xml:space="preserve"> для форматирования текста.</w:t>
       </w:r>
     </w:p>
     <w:p>
@@ -1343,69 +1150,32 @@
     <w:p>
       <w:pPr>
         <w:pStyle w:val="a4"/>
-        <w:ind w:firstLine="0"/>
-        <w:jc w:val="center"/>
-        <w:rPr>
-          <w:i w:val="0"/>
-          <w:color w:val="auto"/>
-          <w:sz w:val="24"/>
-        </w:rPr>
-      </w:pPr>
-      <w:r>
-        <w:rPr>
-          <w:i w:val="0"/>
-          <w:color w:val="auto"/>
-          <w:sz w:val="24"/>
-        </w:rPr>
+      </w:pPr>
+      <w:r>
         <w:t xml:space="preserve">Рисунок </w:t>
       </w:r>
       <w:r>
-        <w:rPr>
-          <w:i w:val="0"/>
-          <w:color w:val="auto"/>
-          <w:sz w:val="24"/>
-        </w:rPr>
         <w:fldChar w:fldCharType="begin"/>
       </w:r>
       <w:r>
-        <w:rPr>
-          <w:i w:val="0"/>
-          <w:color w:val="auto"/>
-          <w:sz w:val="24"/>
-        </w:rPr>
         <w:instrText xml:space="preserve"> SEQ Рисунок \* ARABIC </w:instrText>
       </w:r>
       <w:r>
-        <w:rPr>
-          <w:i w:val="0"/>
-          <w:color w:val="auto"/>
-          <w:sz w:val="24"/>
-        </w:rPr>
         <w:fldChar w:fldCharType="separate"/>
       </w:r>
       <w:r>
         <w:rPr>
-          <w:i w:val="0"/>
-          <w:noProof/>
-          <w:color w:val="auto"/>
-          <w:sz w:val="24"/>
+          <w:noProof/>
         </w:rPr>
         <w:t>4</w:t>
       </w:r>
       <w:r>
         <w:rPr>
-          <w:i w:val="0"/>
-          <w:color w:val="auto"/>
-          <w:sz w:val="24"/>
+          <w:noProof/>
         </w:rPr>
         <w:fldChar w:fldCharType="end"/>
       </w:r>
       <w:r>
-        <w:rPr>
-          <w:i w:val="0"/>
-          <w:color w:val="auto"/>
-          <w:sz w:val="24"/>
-        </w:rPr>
         <w:t xml:space="preserve"> – Реализация первого задания</w:t>
       </w:r>
     </w:p>
@@ -1491,69 +1261,32 @@
     <w:p>
       <w:pPr>
         <w:pStyle w:val="a4"/>
-        <w:ind w:firstLine="0"/>
-        <w:jc w:val="center"/>
-        <w:rPr>
-          <w:i w:val="0"/>
-          <w:color w:val="auto"/>
-          <w:sz w:val="24"/>
-        </w:rPr>
-      </w:pPr>
-      <w:r>
-        <w:rPr>
-          <w:i w:val="0"/>
-          <w:color w:val="auto"/>
-          <w:sz w:val="24"/>
-        </w:rPr>
+      </w:pPr>
+      <w:r>
         <w:t xml:space="preserve">Рисунок </w:t>
       </w:r>
       <w:r>
-        <w:rPr>
-          <w:i w:val="0"/>
-          <w:color w:val="auto"/>
-          <w:sz w:val="24"/>
-        </w:rPr>
         <w:fldChar w:fldCharType="begin"/>
       </w:r>
       <w:r>
-        <w:rPr>
-          <w:i w:val="0"/>
-          <w:color w:val="auto"/>
-          <w:sz w:val="24"/>
-        </w:rPr>
         <w:instrText xml:space="preserve"> SEQ Рисунок \* ARABIC </w:instrText>
       </w:r>
       <w:r>
-        <w:rPr>
-          <w:i w:val="0"/>
-          <w:color w:val="auto"/>
-          <w:sz w:val="24"/>
-        </w:rPr>
         <w:fldChar w:fldCharType="separate"/>
       </w:r>
       <w:r>
         <w:rPr>
-          <w:i w:val="0"/>
-          <w:noProof/>
-          <w:color w:val="auto"/>
-          <w:sz w:val="24"/>
+          <w:noProof/>
         </w:rPr>
         <w:t>5</w:t>
       </w:r>
       <w:r>
         <w:rPr>
-          <w:i w:val="0"/>
-          <w:color w:val="auto"/>
-          <w:sz w:val="24"/>
+          <w:noProof/>
         </w:rPr>
         <w:fldChar w:fldCharType="end"/>
       </w:r>
       <w:r>
-        <w:rPr>
-          <w:i w:val="0"/>
-          <w:color w:val="auto"/>
-          <w:sz w:val="24"/>
-        </w:rPr>
         <w:t xml:space="preserve"> – Задание 2</w:t>
       </w:r>
     </w:p>
@@ -1635,69 +1368,32 @@
     <w:p>
       <w:pPr>
         <w:pStyle w:val="a4"/>
-        <w:ind w:firstLine="0"/>
-        <w:jc w:val="center"/>
-        <w:rPr>
-          <w:i w:val="0"/>
-          <w:color w:val="auto"/>
-          <w:sz w:val="24"/>
-        </w:rPr>
-      </w:pPr>
-      <w:r>
-        <w:rPr>
-          <w:i w:val="0"/>
-          <w:color w:val="auto"/>
-          <w:sz w:val="24"/>
-        </w:rPr>
+      </w:pPr>
+      <w:r>
         <w:t xml:space="preserve">Рисунок </w:t>
       </w:r>
       <w:r>
-        <w:rPr>
-          <w:i w:val="0"/>
-          <w:color w:val="auto"/>
-          <w:sz w:val="24"/>
-        </w:rPr>
         <w:fldChar w:fldCharType="begin"/>
       </w:r>
       <w:r>
-        <w:rPr>
-          <w:i w:val="0"/>
-          <w:color w:val="auto"/>
-          <w:sz w:val="24"/>
-        </w:rPr>
         <w:instrText xml:space="preserve"> SEQ Рисунок \* ARABIC </w:instrText>
       </w:r>
       <w:r>
-        <w:rPr>
-          <w:i w:val="0"/>
-          <w:color w:val="auto"/>
-          <w:sz w:val="24"/>
-        </w:rPr>
         <w:fldChar w:fldCharType="separate"/>
       </w:r>
       <w:r>
         <w:rPr>
-          <w:i w:val="0"/>
-          <w:noProof/>
-          <w:color w:val="auto"/>
-          <w:sz w:val="24"/>
+          <w:noProof/>
         </w:rPr>
         <w:t>6</w:t>
       </w:r>
       <w:r>
         <w:rPr>
-          <w:i w:val="0"/>
-          <w:color w:val="auto"/>
-          <w:sz w:val="24"/>
+          <w:noProof/>
         </w:rPr>
         <w:fldChar w:fldCharType="end"/>
       </w:r>
       <w:r>
-        <w:rPr>
-          <w:i w:val="0"/>
-          <w:color w:val="auto"/>
-          <w:sz w:val="24"/>
-        </w:rPr>
         <w:t xml:space="preserve"> – Реализация второго задания</w:t>
       </w:r>
     </w:p>
@@ -1771,69 +1467,32 @@
     <w:p>
       <w:pPr>
         <w:pStyle w:val="a4"/>
-        <w:ind w:firstLine="0"/>
-        <w:jc w:val="center"/>
-        <w:rPr>
-          <w:i w:val="0"/>
-          <w:color w:val="auto"/>
-          <w:sz w:val="24"/>
-        </w:rPr>
-      </w:pPr>
-      <w:r>
-        <w:rPr>
-          <w:i w:val="0"/>
-          <w:color w:val="auto"/>
-          <w:sz w:val="24"/>
-        </w:rPr>
+      </w:pPr>
+      <w:r>
         <w:t xml:space="preserve">Рисунок </w:t>
       </w:r>
       <w:r>
-        <w:rPr>
-          <w:i w:val="0"/>
-          <w:color w:val="auto"/>
-          <w:sz w:val="24"/>
-        </w:rPr>
         <w:fldChar w:fldCharType="begin"/>
       </w:r>
       <w:r>
-        <w:rPr>
-          <w:i w:val="0"/>
-          <w:color w:val="auto"/>
-          <w:sz w:val="24"/>
-        </w:rPr>
         <w:instrText xml:space="preserve"> SEQ Рисунок \* ARABIC </w:instrText>
       </w:r>
       <w:r>
-        <w:rPr>
-          <w:i w:val="0"/>
-          <w:color w:val="auto"/>
-          <w:sz w:val="24"/>
-        </w:rPr>
         <w:fldChar w:fldCharType="separate"/>
       </w:r>
       <w:r>
         <w:rPr>
-          <w:i w:val="0"/>
-          <w:noProof/>
-          <w:color w:val="auto"/>
-          <w:sz w:val="24"/>
+          <w:noProof/>
         </w:rPr>
         <w:t>7</w:t>
       </w:r>
       <w:r>
         <w:rPr>
-          <w:i w:val="0"/>
-          <w:color w:val="auto"/>
-          <w:sz w:val="24"/>
+          <w:noProof/>
         </w:rPr>
         <w:fldChar w:fldCharType="end"/>
       </w:r>
       <w:r>
-        <w:rPr>
-          <w:i w:val="0"/>
-          <w:color w:val="auto"/>
-          <w:sz w:val="24"/>
-        </w:rPr>
         <w:t xml:space="preserve"> – Задание 3</w:t>
       </w:r>
     </w:p>
@@ -1848,10 +1507,7 @@
         <w:t>sab</w:t>
       </w:r>
       <w:r>
-        <w:t xml:space="preserve"> </w:t>
-      </w:r>
-      <w:r>
-        <w:t xml:space="preserve">и </w:t>
+        <w:t xml:space="preserve"> и </w:t>
       </w:r>
       <w:r>
         <w:rPr>
@@ -1925,69 +1581,32 @@
     <w:p>
       <w:pPr>
         <w:pStyle w:val="a4"/>
-        <w:ind w:firstLine="0"/>
-        <w:jc w:val="center"/>
-        <w:rPr>
-          <w:i w:val="0"/>
-          <w:color w:val="auto"/>
-          <w:sz w:val="24"/>
-        </w:rPr>
-      </w:pPr>
-      <w:r>
-        <w:rPr>
-          <w:i w:val="0"/>
-          <w:color w:val="auto"/>
-          <w:sz w:val="24"/>
-        </w:rPr>
+      </w:pPr>
+      <w:r>
         <w:t xml:space="preserve">Рисунок </w:t>
       </w:r>
       <w:r>
-        <w:rPr>
-          <w:i w:val="0"/>
-          <w:color w:val="auto"/>
-          <w:sz w:val="24"/>
-        </w:rPr>
         <w:fldChar w:fldCharType="begin"/>
       </w:r>
       <w:r>
-        <w:rPr>
-          <w:i w:val="0"/>
-          <w:color w:val="auto"/>
-          <w:sz w:val="24"/>
-        </w:rPr>
         <w:instrText xml:space="preserve"> SEQ Рисунок \* ARABIC </w:instrText>
       </w:r>
       <w:r>
-        <w:rPr>
-          <w:i w:val="0"/>
-          <w:color w:val="auto"/>
-          <w:sz w:val="24"/>
-        </w:rPr>
         <w:fldChar w:fldCharType="separate"/>
       </w:r>
       <w:r>
         <w:rPr>
-          <w:i w:val="0"/>
-          <w:noProof/>
-          <w:color w:val="auto"/>
-          <w:sz w:val="24"/>
+          <w:noProof/>
         </w:rPr>
         <w:t>8</w:t>
       </w:r>
       <w:r>
         <w:rPr>
-          <w:i w:val="0"/>
-          <w:color w:val="auto"/>
-          <w:sz w:val="24"/>
+          <w:noProof/>
         </w:rPr>
         <w:fldChar w:fldCharType="end"/>
       </w:r>
       <w:r>
-        <w:rPr>
-          <w:i w:val="0"/>
-          <w:color w:val="auto"/>
-          <w:sz w:val="24"/>
-        </w:rPr>
         <w:t xml:space="preserve"> – Реализация третьего задания</w:t>
       </w:r>
     </w:p>
@@ -2057,69 +1676,32 @@
     <w:p>
       <w:pPr>
         <w:pStyle w:val="a4"/>
-        <w:ind w:firstLine="0"/>
-        <w:jc w:val="center"/>
-        <w:rPr>
-          <w:i w:val="0"/>
-          <w:color w:val="auto"/>
-          <w:sz w:val="24"/>
-        </w:rPr>
-      </w:pPr>
-      <w:r>
-        <w:rPr>
-          <w:i w:val="0"/>
-          <w:color w:val="auto"/>
-          <w:sz w:val="24"/>
-        </w:rPr>
+      </w:pPr>
+      <w:r>
         <w:t xml:space="preserve">Рисунок </w:t>
       </w:r>
       <w:r>
-        <w:rPr>
-          <w:i w:val="0"/>
-          <w:color w:val="auto"/>
-          <w:sz w:val="24"/>
-        </w:rPr>
         <w:fldChar w:fldCharType="begin"/>
       </w:r>
       <w:r>
-        <w:rPr>
-          <w:i w:val="0"/>
-          <w:color w:val="auto"/>
-          <w:sz w:val="24"/>
-        </w:rPr>
         <w:instrText xml:space="preserve"> SEQ Рисунок \* ARABIC </w:instrText>
       </w:r>
       <w:r>
-        <w:rPr>
-          <w:i w:val="0"/>
-          <w:color w:val="auto"/>
-          <w:sz w:val="24"/>
-        </w:rPr>
         <w:fldChar w:fldCharType="separate"/>
       </w:r>
       <w:r>
         <w:rPr>
-          <w:i w:val="0"/>
-          <w:noProof/>
-          <w:color w:val="auto"/>
-          <w:sz w:val="24"/>
+          <w:noProof/>
         </w:rPr>
         <w:t>9</w:t>
       </w:r>
       <w:r>
         <w:rPr>
-          <w:i w:val="0"/>
-          <w:color w:val="auto"/>
-          <w:sz w:val="24"/>
+          <w:noProof/>
         </w:rPr>
         <w:fldChar w:fldCharType="end"/>
       </w:r>
       <w:r>
-        <w:rPr>
-          <w:i w:val="0"/>
-          <w:color w:val="auto"/>
-          <w:sz w:val="24"/>
-        </w:rPr>
         <w:t xml:space="preserve"> -  Дополненный сайт</w:t>
       </w:r>
     </w:p>
@@ -2134,13 +1716,7 @@
         <w:t>gif</w:t>
       </w:r>
       <w:r>
-        <w:t>-</w:t>
-      </w:r>
-      <w:r>
-        <w:t xml:space="preserve">фон, изображение, фон для текста </w:t>
-      </w:r>
-      <w:r>
-        <w:t>&lt;</w:t>
+        <w:t>-фон, изображение, фон для текста &lt;</w:t>
       </w:r>
       <w:r>
         <w:rPr>
@@ -2149,10 +1725,7 @@
         <w:t>div</w:t>
       </w:r>
       <w:r>
-        <w:t>&gt;</w:t>
-      </w:r>
-      <w:r>
-        <w:t xml:space="preserve">, видео из </w:t>
+        <w:t xml:space="preserve">&gt;, видео из </w:t>
       </w:r>
       <w:r>
         <w:rPr>
@@ -2183,25 +1756,7 @@
         <w:rPr>
           <w:sz w:val="32"/>
         </w:rPr>
-        <w:t>Вывод: научились базовым функциям языка разметки HTML, повторили</w:t>
-      </w:r>
-      <w:r>
-        <w:rPr>
-          <w:sz w:val="32"/>
-        </w:rPr>
-        <w:t xml:space="preserve"> текст, </w:t>
-      </w:r>
-      <w:r>
-        <w:rPr>
-          <w:sz w:val="32"/>
-        </w:rPr>
-        <w:t>имеющийся в задании, и дополнили</w:t>
-      </w:r>
-      <w:r>
-        <w:rPr>
-          <w:sz w:val="32"/>
-        </w:rPr>
-        <w:t xml:space="preserve"> своим кодом для закрепления.</w:t>
+        <w:t>Вывод: научились базовым функциям языка разметки HTML, повторили текст, имеющийся в задании, и дополнили своим кодом для закрепления.</w:t>
       </w:r>
     </w:p>
     <w:p>
@@ -2239,19 +1794,13 @@
         <w:jc w:val="center"/>
       </w:pPr>
       <w:r>
-        <w:t>Тема: «</w:t>
-      </w:r>
-      <w:r>
-        <w:t xml:space="preserve">Работа </w:t>
+        <w:t xml:space="preserve">Тема: «Работа </w:t>
       </w:r>
       <w:r>
         <w:t>с &lt;</w:t>
       </w:r>
       <w:r>
-        <w:t>img&gt; и &lt;map&gt;</w:t>
-      </w:r>
-      <w:r>
-        <w:t>»</w:t>
+        <w:t>img&gt; и &lt;map&gt;»</w:t>
       </w:r>
     </w:p>
     <w:p>
@@ -2265,13 +1814,7 @@
         <w:t>HTML</w:t>
       </w:r>
       <w:r>
-        <w:t xml:space="preserve"> </w:t>
-      </w:r>
-      <w:r>
-        <w:t xml:space="preserve">под названием </w:t>
-      </w:r>
-      <w:r>
-        <w:t>&lt;</w:t>
+        <w:t xml:space="preserve"> под названием &lt;</w:t>
       </w:r>
       <w:r>
         <w:rPr>
@@ -2280,13 +1823,7 @@
         <w:t>img</w:t>
       </w:r>
       <w:r>
-        <w:t xml:space="preserve">&gt; </w:t>
-      </w:r>
-      <w:r>
-        <w:t xml:space="preserve">и </w:t>
-      </w:r>
-      <w:r>
-        <w:t>&lt;</w:t>
+        <w:t>&gt; и &lt;</w:t>
       </w:r>
       <w:r>
         <w:rPr>
@@ -2295,10 +1832,7 @@
         <w:t>map</w:t>
       </w:r>
       <w:r>
-        <w:t>&gt;</w:t>
-      </w:r>
-      <w:r>
-        <w:t xml:space="preserve">, выполнив работу над прорисовкой границ для изображения </w:t>
+        <w:t xml:space="preserve">&gt;, выполнив работу над прорисовкой границ для изображения </w:t>
       </w:r>
       <w:r>
         <w:t>зон федеральных округов Российской Федерации.</w:t>
@@ -2380,69 +1914,32 @@
     <w:p>
       <w:pPr>
         <w:pStyle w:val="a4"/>
-        <w:ind w:firstLine="0"/>
-        <w:jc w:val="center"/>
-        <w:rPr>
-          <w:i w:val="0"/>
-          <w:color w:val="auto"/>
-          <w:sz w:val="24"/>
-        </w:rPr>
-      </w:pPr>
-      <w:r>
-        <w:rPr>
-          <w:i w:val="0"/>
-          <w:color w:val="auto"/>
-          <w:sz w:val="24"/>
-        </w:rPr>
+      </w:pPr>
+      <w:r>
         <w:t xml:space="preserve">Рисунок </w:t>
       </w:r>
       <w:r>
-        <w:rPr>
-          <w:i w:val="0"/>
-          <w:color w:val="auto"/>
-          <w:sz w:val="24"/>
-        </w:rPr>
         <w:fldChar w:fldCharType="begin"/>
       </w:r>
       <w:r>
-        <w:rPr>
-          <w:i w:val="0"/>
-          <w:color w:val="auto"/>
-          <w:sz w:val="24"/>
-        </w:rPr>
         <w:instrText xml:space="preserve"> SEQ Рисунок \* ARABIC </w:instrText>
       </w:r>
       <w:r>
-        <w:rPr>
-          <w:i w:val="0"/>
-          <w:color w:val="auto"/>
-          <w:sz w:val="24"/>
-        </w:rPr>
         <w:fldChar w:fldCharType="separate"/>
       </w:r>
       <w:r>
         <w:rPr>
-          <w:i w:val="0"/>
-          <w:noProof/>
-          <w:color w:val="auto"/>
-          <w:sz w:val="24"/>
+          <w:noProof/>
         </w:rPr>
         <w:t>10</w:t>
       </w:r>
       <w:r>
         <w:rPr>
-          <w:i w:val="0"/>
-          <w:color w:val="auto"/>
-          <w:sz w:val="24"/>
+          <w:noProof/>
         </w:rPr>
         <w:fldChar w:fldCharType="end"/>
       </w:r>
       <w:r>
-        <w:rPr>
-          <w:i w:val="0"/>
-          <w:color w:val="auto"/>
-          <w:sz w:val="24"/>
-        </w:rPr>
         <w:t xml:space="preserve"> – Карта округов РФ</w:t>
       </w:r>
     </w:p>
@@ -2509,69 +2006,32 @@
     <w:p>
       <w:pPr>
         <w:pStyle w:val="a4"/>
-        <w:ind w:firstLine="0"/>
-        <w:jc w:val="center"/>
-        <w:rPr>
-          <w:i w:val="0"/>
-          <w:color w:val="auto"/>
-          <w:sz w:val="24"/>
-        </w:rPr>
-      </w:pPr>
-      <w:r>
-        <w:rPr>
-          <w:i w:val="0"/>
-          <w:color w:val="auto"/>
-          <w:sz w:val="24"/>
-        </w:rPr>
+      </w:pPr>
+      <w:r>
         <w:t xml:space="preserve">Рисунок </w:t>
       </w:r>
       <w:r>
-        <w:rPr>
-          <w:i w:val="0"/>
-          <w:color w:val="auto"/>
-          <w:sz w:val="24"/>
-        </w:rPr>
         <w:fldChar w:fldCharType="begin"/>
       </w:r>
       <w:r>
-        <w:rPr>
-          <w:i w:val="0"/>
-          <w:color w:val="auto"/>
-          <w:sz w:val="24"/>
-        </w:rPr>
         <w:instrText xml:space="preserve"> SEQ Рисунок \* ARABIC </w:instrText>
       </w:r>
       <w:r>
-        <w:rPr>
-          <w:i w:val="0"/>
-          <w:color w:val="auto"/>
-          <w:sz w:val="24"/>
-        </w:rPr>
         <w:fldChar w:fldCharType="separate"/>
       </w:r>
       <w:r>
         <w:rPr>
-          <w:i w:val="0"/>
-          <w:noProof/>
-          <w:color w:val="auto"/>
-          <w:sz w:val="24"/>
+          <w:noProof/>
         </w:rPr>
         <w:t>11</w:t>
       </w:r>
       <w:r>
         <w:rPr>
-          <w:i w:val="0"/>
-          <w:color w:val="auto"/>
-          <w:sz w:val="24"/>
+          <w:noProof/>
         </w:rPr>
         <w:fldChar w:fldCharType="end"/>
       </w:r>
       <w:r>
-        <w:rPr>
-          <w:i w:val="0"/>
-          <w:color w:val="auto"/>
-          <w:sz w:val="24"/>
-        </w:rPr>
         <w:t xml:space="preserve"> – Реализация добавления карты и системы навигации</w:t>
       </w:r>
     </w:p>
@@ -2599,16 +2059,7 @@
       </w:r>
       <w:proofErr w:type="spellEnd"/>
       <w:r>
-        <w:t xml:space="preserve"> </w:t>
-      </w:r>
-      <w:r>
-        <w:t>–</w:t>
-      </w:r>
-      <w:r>
-        <w:t xml:space="preserve"> </w:t>
-      </w:r>
-      <w:r>
-        <w:t xml:space="preserve">координаты границ х у. </w:t>
+        <w:t xml:space="preserve"> – координаты границ х у. </w:t>
       </w:r>
       <w:r>
         <w:rPr>
@@ -2617,16 +2068,7 @@
         <w:t>href</w:t>
       </w:r>
       <w:r>
-        <w:t xml:space="preserve"> </w:t>
-      </w:r>
-      <w:r>
-        <w:t>–</w:t>
-      </w:r>
-      <w:r>
-        <w:t xml:space="preserve"> </w:t>
-      </w:r>
-      <w:r>
-        <w:t>ссылка на страницу, появивш</w:t>
+        <w:t xml:space="preserve"> – ссылка на страницу, появивш</w:t>
       </w:r>
       <w:r>
         <w:t xml:space="preserve">уюся при нажатии на точку в пределах границ. </w:t>
@@ -2638,16 +2080,7 @@
         <w:t>target</w:t>
       </w:r>
       <w:r>
-        <w:t xml:space="preserve"> </w:t>
-      </w:r>
-      <w:r>
-        <w:t>–</w:t>
-      </w:r>
-      <w:r>
-        <w:t xml:space="preserve"> </w:t>
-      </w:r>
-      <w:r>
-        <w:t xml:space="preserve">режим открытия ссылки. </w:t>
+        <w:t xml:space="preserve"> – режим открытия ссылки. </w:t>
       </w:r>
       <w:r>
         <w:rPr>
@@ -2656,16 +2089,7 @@
         <w:t>alt</w:t>
       </w:r>
       <w:r>
-        <w:t xml:space="preserve"> </w:t>
-      </w:r>
-      <w:r>
-        <w:t>–</w:t>
-      </w:r>
-      <w:r>
-        <w:t xml:space="preserve"> </w:t>
-      </w:r>
-      <w:r>
-        <w:t xml:space="preserve">вывод при ошибке загрузки границы. </w:t>
+        <w:t xml:space="preserve"> – вывод при ошибке загрузки границы. </w:t>
       </w:r>
       <w:r>
         <w:rPr>
@@ -2674,16 +2098,7 @@
         <w:t>title</w:t>
       </w:r>
       <w:r>
-        <w:t xml:space="preserve"> </w:t>
-      </w:r>
-      <w:r>
-        <w:t>–</w:t>
-      </w:r>
-      <w:r>
-        <w:t xml:space="preserve"> </w:t>
-      </w:r>
-      <w:r>
-        <w:t>сообщение, выводящееся при наведении курсора на область границы.</w:t>
+        <w:t xml:space="preserve"> – сообщение, выводящееся при наведении курсора на область границы.</w:t>
       </w:r>
     </w:p>
     <w:p>
@@ -2750,69 +2165,32 @@
     <w:p>
       <w:pPr>
         <w:pStyle w:val="a4"/>
-        <w:ind w:firstLine="0"/>
-        <w:jc w:val="center"/>
-        <w:rPr>
-          <w:i w:val="0"/>
-          <w:color w:val="auto"/>
-          <w:sz w:val="24"/>
-        </w:rPr>
-      </w:pPr>
-      <w:r>
-        <w:rPr>
-          <w:i w:val="0"/>
-          <w:color w:val="auto"/>
-          <w:sz w:val="24"/>
-        </w:rPr>
+      </w:pPr>
+      <w:r>
         <w:t xml:space="preserve">Рисунок </w:t>
       </w:r>
       <w:r>
-        <w:rPr>
-          <w:i w:val="0"/>
-          <w:color w:val="auto"/>
-          <w:sz w:val="24"/>
-        </w:rPr>
         <w:fldChar w:fldCharType="begin"/>
       </w:r>
       <w:r>
-        <w:rPr>
-          <w:i w:val="0"/>
-          <w:color w:val="auto"/>
-          <w:sz w:val="24"/>
-        </w:rPr>
         <w:instrText xml:space="preserve"> SEQ Рисунок \* ARABIC </w:instrText>
       </w:r>
       <w:r>
-        <w:rPr>
-          <w:i w:val="0"/>
-          <w:color w:val="auto"/>
-          <w:sz w:val="24"/>
-        </w:rPr>
         <w:fldChar w:fldCharType="separate"/>
       </w:r>
       <w:r>
         <w:rPr>
-          <w:i w:val="0"/>
-          <w:noProof/>
-          <w:color w:val="auto"/>
-          <w:sz w:val="24"/>
+          <w:noProof/>
         </w:rPr>
         <w:t>12</w:t>
       </w:r>
       <w:r>
         <w:rPr>
-          <w:i w:val="0"/>
-          <w:color w:val="auto"/>
-          <w:sz w:val="24"/>
+          <w:noProof/>
         </w:rPr>
         <w:fldChar w:fldCharType="end"/>
       </w:r>
       <w:r>
-        <w:rPr>
-          <w:i w:val="0"/>
-          <w:color w:val="auto"/>
-          <w:sz w:val="24"/>
-        </w:rPr>
         <w:t xml:space="preserve"> – Реализация дальневосточного округа и прилежащих островов</w:t>
       </w:r>
     </w:p>
@@ -2874,69 +2252,32 @@
     <w:p>
       <w:pPr>
         <w:pStyle w:val="a4"/>
-        <w:ind w:firstLine="0"/>
-        <w:jc w:val="center"/>
-        <w:rPr>
-          <w:i w:val="0"/>
-          <w:color w:val="auto"/>
-          <w:sz w:val="24"/>
-        </w:rPr>
-      </w:pPr>
-      <w:r>
-        <w:rPr>
-          <w:i w:val="0"/>
-          <w:color w:val="auto"/>
-          <w:sz w:val="24"/>
-        </w:rPr>
+      </w:pPr>
+      <w:r>
         <w:t xml:space="preserve">Рисунок </w:t>
       </w:r>
       <w:r>
-        <w:rPr>
-          <w:i w:val="0"/>
-          <w:color w:val="auto"/>
-          <w:sz w:val="24"/>
-        </w:rPr>
         <w:fldChar w:fldCharType="begin"/>
       </w:r>
       <w:r>
-        <w:rPr>
-          <w:i w:val="0"/>
-          <w:color w:val="auto"/>
-          <w:sz w:val="24"/>
-        </w:rPr>
         <w:instrText xml:space="preserve"> SEQ Рисунок \* ARABIC </w:instrText>
       </w:r>
       <w:r>
-        <w:rPr>
-          <w:i w:val="0"/>
-          <w:color w:val="auto"/>
-          <w:sz w:val="24"/>
-        </w:rPr>
         <w:fldChar w:fldCharType="separate"/>
       </w:r>
       <w:r>
         <w:rPr>
-          <w:i w:val="0"/>
-          <w:noProof/>
-          <w:color w:val="auto"/>
-          <w:sz w:val="24"/>
+          <w:noProof/>
         </w:rPr>
         <w:t>13</w:t>
       </w:r>
       <w:r>
         <w:rPr>
-          <w:i w:val="0"/>
-          <w:color w:val="auto"/>
-          <w:sz w:val="24"/>
+          <w:noProof/>
         </w:rPr>
         <w:fldChar w:fldCharType="end"/>
       </w:r>
       <w:r>
-        <w:rPr>
-          <w:i w:val="0"/>
-          <w:color w:val="auto"/>
-          <w:sz w:val="24"/>
-        </w:rPr>
         <w:t xml:space="preserve"> – Реализация сибирского округа.</w:t>
       </w:r>
     </w:p>
@@ -2998,69 +2339,32 @@
     <w:p>
       <w:pPr>
         <w:pStyle w:val="a4"/>
-        <w:ind w:firstLine="0"/>
-        <w:jc w:val="center"/>
-        <w:rPr>
-          <w:i w:val="0"/>
-          <w:color w:val="auto"/>
-          <w:sz w:val="24"/>
-        </w:rPr>
-      </w:pPr>
-      <w:r>
-        <w:rPr>
-          <w:i w:val="0"/>
-          <w:color w:val="auto"/>
-          <w:sz w:val="24"/>
-        </w:rPr>
+      </w:pPr>
+      <w:r>
         <w:t xml:space="preserve">Рисунок </w:t>
       </w:r>
       <w:r>
-        <w:rPr>
-          <w:i w:val="0"/>
-          <w:color w:val="auto"/>
-          <w:sz w:val="24"/>
-        </w:rPr>
         <w:fldChar w:fldCharType="begin"/>
       </w:r>
       <w:r>
-        <w:rPr>
-          <w:i w:val="0"/>
-          <w:color w:val="auto"/>
-          <w:sz w:val="24"/>
-        </w:rPr>
         <w:instrText xml:space="preserve"> SEQ Рисунок \* ARABIC </w:instrText>
       </w:r>
       <w:r>
-        <w:rPr>
-          <w:i w:val="0"/>
-          <w:color w:val="auto"/>
-          <w:sz w:val="24"/>
-        </w:rPr>
         <w:fldChar w:fldCharType="separate"/>
       </w:r>
       <w:r>
         <w:rPr>
-          <w:i w:val="0"/>
-          <w:noProof/>
-          <w:color w:val="auto"/>
-          <w:sz w:val="24"/>
+          <w:noProof/>
         </w:rPr>
         <w:t>14</w:t>
       </w:r>
       <w:r>
         <w:rPr>
-          <w:i w:val="0"/>
-          <w:color w:val="auto"/>
-          <w:sz w:val="24"/>
+          <w:noProof/>
         </w:rPr>
         <w:fldChar w:fldCharType="end"/>
       </w:r>
       <w:r>
-        <w:rPr>
-          <w:i w:val="0"/>
-          <w:color w:val="auto"/>
-          <w:sz w:val="24"/>
-        </w:rPr>
         <w:t xml:space="preserve"> – Реализация уральского округа</w:t>
       </w:r>
     </w:p>
@@ -3122,69 +2426,32 @@
     <w:p>
       <w:pPr>
         <w:pStyle w:val="a4"/>
-        <w:ind w:firstLine="0"/>
-        <w:jc w:val="center"/>
-        <w:rPr>
-          <w:i w:val="0"/>
-          <w:color w:val="auto"/>
-          <w:sz w:val="24"/>
-        </w:rPr>
-      </w:pPr>
-      <w:r>
-        <w:rPr>
-          <w:i w:val="0"/>
-          <w:color w:val="auto"/>
-          <w:sz w:val="24"/>
-        </w:rPr>
+      </w:pPr>
+      <w:r>
         <w:t xml:space="preserve">Рисунок </w:t>
       </w:r>
       <w:r>
-        <w:rPr>
-          <w:i w:val="0"/>
-          <w:color w:val="auto"/>
-          <w:sz w:val="24"/>
-        </w:rPr>
         <w:fldChar w:fldCharType="begin"/>
       </w:r>
       <w:r>
-        <w:rPr>
-          <w:i w:val="0"/>
-          <w:color w:val="auto"/>
-          <w:sz w:val="24"/>
-        </w:rPr>
         <w:instrText xml:space="preserve"> SEQ Рисунок \* ARABIC </w:instrText>
       </w:r>
       <w:r>
-        <w:rPr>
-          <w:i w:val="0"/>
-          <w:color w:val="auto"/>
-          <w:sz w:val="24"/>
-        </w:rPr>
         <w:fldChar w:fldCharType="separate"/>
       </w:r>
       <w:r>
         <w:rPr>
-          <w:i w:val="0"/>
-          <w:noProof/>
-          <w:color w:val="auto"/>
-          <w:sz w:val="24"/>
+          <w:noProof/>
         </w:rPr>
         <w:t>15</w:t>
       </w:r>
       <w:r>
         <w:rPr>
-          <w:i w:val="0"/>
-          <w:color w:val="auto"/>
-          <w:sz w:val="24"/>
+          <w:noProof/>
         </w:rPr>
         <w:fldChar w:fldCharType="end"/>
       </w:r>
       <w:r>
-        <w:rPr>
-          <w:i w:val="0"/>
-          <w:color w:val="auto"/>
-          <w:sz w:val="24"/>
-        </w:rPr>
         <w:t xml:space="preserve"> – Реализация северо-западного округа</w:t>
       </w:r>
     </w:p>
@@ -3246,69 +2513,32 @@
     <w:p>
       <w:pPr>
         <w:pStyle w:val="a4"/>
-        <w:ind w:firstLine="0"/>
-        <w:jc w:val="center"/>
-        <w:rPr>
-          <w:i w:val="0"/>
-          <w:color w:val="auto"/>
-          <w:sz w:val="24"/>
-        </w:rPr>
-      </w:pPr>
-      <w:r>
-        <w:rPr>
-          <w:i w:val="0"/>
-          <w:color w:val="auto"/>
-          <w:sz w:val="24"/>
-        </w:rPr>
+      </w:pPr>
+      <w:r>
         <w:t xml:space="preserve">Рисунок </w:t>
       </w:r>
       <w:r>
-        <w:rPr>
-          <w:i w:val="0"/>
-          <w:color w:val="auto"/>
-          <w:sz w:val="24"/>
-        </w:rPr>
         <w:fldChar w:fldCharType="begin"/>
       </w:r>
       <w:r>
-        <w:rPr>
-          <w:i w:val="0"/>
-          <w:color w:val="auto"/>
-          <w:sz w:val="24"/>
-        </w:rPr>
         <w:instrText xml:space="preserve"> SEQ Рисунок \* ARABIC </w:instrText>
       </w:r>
       <w:r>
-        <w:rPr>
-          <w:i w:val="0"/>
-          <w:color w:val="auto"/>
-          <w:sz w:val="24"/>
-        </w:rPr>
         <w:fldChar w:fldCharType="separate"/>
       </w:r>
       <w:r>
         <w:rPr>
-          <w:i w:val="0"/>
-          <w:noProof/>
-          <w:color w:val="auto"/>
-          <w:sz w:val="24"/>
+          <w:noProof/>
         </w:rPr>
         <w:t>16</w:t>
       </w:r>
       <w:r>
         <w:rPr>
-          <w:i w:val="0"/>
-          <w:color w:val="auto"/>
-          <w:sz w:val="24"/>
+          <w:noProof/>
         </w:rPr>
         <w:fldChar w:fldCharType="end"/>
       </w:r>
       <w:r>
-        <w:rPr>
-          <w:i w:val="0"/>
-          <w:color w:val="auto"/>
-          <w:sz w:val="24"/>
-        </w:rPr>
         <w:t xml:space="preserve"> – Реализация приволжского округа</w:t>
       </w:r>
     </w:p>
@@ -3370,69 +2600,32 @@
     <w:p>
       <w:pPr>
         <w:pStyle w:val="a4"/>
-        <w:ind w:firstLine="0"/>
-        <w:jc w:val="center"/>
-        <w:rPr>
-          <w:i w:val="0"/>
-          <w:color w:val="auto"/>
-          <w:sz w:val="24"/>
-        </w:rPr>
-      </w:pPr>
-      <w:r>
-        <w:rPr>
-          <w:i w:val="0"/>
-          <w:color w:val="auto"/>
-          <w:sz w:val="24"/>
-        </w:rPr>
+      </w:pPr>
+      <w:r>
         <w:t xml:space="preserve">Рисунок </w:t>
       </w:r>
       <w:r>
-        <w:rPr>
-          <w:i w:val="0"/>
-          <w:color w:val="auto"/>
-          <w:sz w:val="24"/>
-        </w:rPr>
         <w:fldChar w:fldCharType="begin"/>
       </w:r>
       <w:r>
-        <w:rPr>
-          <w:i w:val="0"/>
-          <w:color w:val="auto"/>
-          <w:sz w:val="24"/>
-        </w:rPr>
         <w:instrText xml:space="preserve"> SEQ Рисунок \* ARABIC </w:instrText>
       </w:r>
       <w:r>
-        <w:rPr>
-          <w:i w:val="0"/>
-          <w:color w:val="auto"/>
-          <w:sz w:val="24"/>
-        </w:rPr>
         <w:fldChar w:fldCharType="separate"/>
       </w:r>
       <w:r>
         <w:rPr>
-          <w:i w:val="0"/>
-          <w:noProof/>
-          <w:color w:val="auto"/>
-          <w:sz w:val="24"/>
+          <w:noProof/>
         </w:rPr>
         <w:t>17</w:t>
       </w:r>
       <w:r>
         <w:rPr>
-          <w:i w:val="0"/>
-          <w:color w:val="auto"/>
-          <w:sz w:val="24"/>
+          <w:noProof/>
         </w:rPr>
         <w:fldChar w:fldCharType="end"/>
       </w:r>
       <w:r>
-        <w:rPr>
-          <w:i w:val="0"/>
-          <w:color w:val="auto"/>
-          <w:sz w:val="24"/>
-        </w:rPr>
         <w:t xml:space="preserve"> – Реализация центрального округа</w:t>
       </w:r>
     </w:p>
@@ -3494,84 +2687,38 @@
     <w:p>
       <w:pPr>
         <w:pStyle w:val="a4"/>
-        <w:ind w:firstLine="0"/>
-        <w:jc w:val="center"/>
-        <w:rPr>
-          <w:i w:val="0"/>
-          <w:color w:val="auto"/>
-          <w:sz w:val="24"/>
-        </w:rPr>
-      </w:pPr>
-      <w:r>
-        <w:rPr>
-          <w:i w:val="0"/>
-          <w:color w:val="auto"/>
-          <w:sz w:val="24"/>
-        </w:rPr>
+      </w:pPr>
+      <w:r>
         <w:t xml:space="preserve">Рисунок </w:t>
       </w:r>
       <w:r>
-        <w:rPr>
-          <w:i w:val="0"/>
-          <w:color w:val="auto"/>
-          <w:sz w:val="24"/>
-        </w:rPr>
         <w:fldChar w:fldCharType="begin"/>
       </w:r>
       <w:r>
-        <w:rPr>
-          <w:i w:val="0"/>
-          <w:color w:val="auto"/>
-          <w:sz w:val="24"/>
-        </w:rPr>
         <w:instrText xml:space="preserve"> SEQ Рисунок \* ARABIC </w:instrText>
       </w:r>
       <w:r>
-        <w:rPr>
-          <w:i w:val="0"/>
-          <w:color w:val="auto"/>
-          <w:sz w:val="24"/>
-        </w:rPr>
         <w:fldChar w:fldCharType="separate"/>
       </w:r>
       <w:r>
         <w:rPr>
-          <w:i w:val="0"/>
-          <w:noProof/>
-          <w:color w:val="auto"/>
-          <w:sz w:val="24"/>
+          <w:noProof/>
         </w:rPr>
         <w:t>18</w:t>
       </w:r>
       <w:r>
         <w:rPr>
-          <w:i w:val="0"/>
-          <w:color w:val="auto"/>
-          <w:sz w:val="24"/>
+          <w:noProof/>
         </w:rPr>
         <w:fldChar w:fldCharType="end"/>
       </w:r>
       <w:r>
-        <w:rPr>
-          <w:i w:val="0"/>
-          <w:color w:val="auto"/>
-          <w:sz w:val="24"/>
-        </w:rPr>
         <w:t xml:space="preserve"> – Реализация южного округа</w:t>
       </w:r>
     </w:p>
     <w:p>
       <w:r>
-        <w:t>Вывод:</w:t>
-      </w:r>
-      <w:r>
-        <w:t xml:space="preserve"> </w:t>
-      </w:r>
-      <w:r>
-        <w:t>Научились</w:t>
-      </w:r>
-      <w:r>
-        <w:t xml:space="preserve"> работать с тегами языка разметки HTML под названием &lt;img&gt; и &lt;map&gt;, выполнив работу над прорисовкой границ для изображения зон федеральных округов Российской Федерации.</w:t>
+        <w:t>Вывод: Научились работать с тегами языка разметки HTML под названием &lt;img&gt; и &lt;map&gt;, выполнив работу над прорисовкой границ для изображения зон федеральных округов Российской Федерации.</w:t>
       </w:r>
     </w:p>
     <w:p>
@@ -3600,8 +2747,6 @@
         </w:rPr>
         <w:t xml:space="preserve"> №3</w:t>
       </w:r>
-      <w:bookmarkStart w:id="0" w:name="_GoBack"/>
-      <w:bookmarkEnd w:id="0"/>
     </w:p>
     <w:p>
       <w:pPr>
@@ -3615,13 +2760,7 @@
         <w:rPr>
           <w:sz w:val="32"/>
         </w:rPr>
-        <w:t xml:space="preserve">Тема: Таблицы </w:t>
-      </w:r>
-      <w:r>
-        <w:rPr>
-          <w:sz w:val="32"/>
-        </w:rPr>
-        <w:t>&lt;</w:t>
+        <w:t>Тема: Таблицы &lt;</w:t>
       </w:r>
       <w:r>
         <w:rPr>
@@ -3648,10 +2787,7 @@
         <w:t>HTML</w:t>
       </w:r>
       <w:r>
-        <w:t xml:space="preserve"> с помощью тега </w:t>
-      </w:r>
-      <w:r>
-        <w:t>&lt;</w:t>
+        <w:t xml:space="preserve"> с помощью тега &lt;</w:t>
       </w:r>
       <w:r>
         <w:rPr>
@@ -3660,10 +2796,7 @@
         <w:t>table</w:t>
       </w:r>
       <w:r>
-        <w:t>&gt;.</w:t>
-      </w:r>
-      <w:r>
-        <w:t xml:space="preserve"> Сделать задание</w:t>
+        <w:t>&gt;. Сделать задание</w:t>
       </w:r>
       <w:r>
         <w:t>, создать собственную таблицу и всячески её настроить.</w:t>
@@ -3679,10 +2812,7 @@
       </w:r>
       <w:proofErr w:type="gramEnd"/>
       <w:r>
-        <w:t xml:space="preserve"> </w:t>
-      </w:r>
-      <w:r>
-        <w:t>&lt;</w:t>
+        <w:t xml:space="preserve"> &lt;</w:t>
       </w:r>
       <w:r>
         <w:rPr>
@@ -3752,86 +2882,38 @@
     <w:p>
       <w:pPr>
         <w:pStyle w:val="a4"/>
-        <w:ind w:firstLine="0"/>
-        <w:jc w:val="center"/>
-        <w:rPr>
-          <w:i w:val="0"/>
-          <w:color w:val="auto"/>
-          <w:sz w:val="24"/>
-        </w:rPr>
-      </w:pPr>
-      <w:r>
-        <w:rPr>
-          <w:i w:val="0"/>
-          <w:color w:val="auto"/>
-          <w:sz w:val="24"/>
-        </w:rPr>
+      </w:pPr>
+      <w:r>
         <w:t xml:space="preserve">Рисунок </w:t>
       </w:r>
       <w:r>
-        <w:rPr>
-          <w:i w:val="0"/>
-          <w:color w:val="auto"/>
-          <w:sz w:val="24"/>
-        </w:rPr>
         <w:fldChar w:fldCharType="begin"/>
       </w:r>
       <w:r>
-        <w:rPr>
-          <w:i w:val="0"/>
-          <w:color w:val="auto"/>
-          <w:sz w:val="24"/>
-        </w:rPr>
         <w:instrText xml:space="preserve"> SEQ Рисунок \* ARABIC </w:instrText>
       </w:r>
       <w:r>
-        <w:rPr>
-          <w:i w:val="0"/>
-          <w:color w:val="auto"/>
-          <w:sz w:val="24"/>
-        </w:rPr>
         <w:fldChar w:fldCharType="separate"/>
       </w:r>
       <w:r>
         <w:rPr>
-          <w:i w:val="0"/>
-          <w:noProof/>
-          <w:color w:val="auto"/>
-          <w:sz w:val="24"/>
+          <w:noProof/>
         </w:rPr>
         <w:t>19</w:t>
       </w:r>
       <w:r>
         <w:rPr>
-          <w:i w:val="0"/>
-          <w:color w:val="auto"/>
-          <w:sz w:val="24"/>
+          <w:noProof/>
         </w:rPr>
         <w:fldChar w:fldCharType="end"/>
       </w:r>
       <w:r>
-        <w:rPr>
-          <w:i w:val="0"/>
-          <w:color w:val="auto"/>
-          <w:sz w:val="24"/>
-        </w:rPr>
-        <w:t xml:space="preserve"> – </w:t>
-      </w:r>
-      <w:r>
-        <w:rPr>
-          <w:i w:val="0"/>
-          <w:color w:val="auto"/>
-          <w:sz w:val="24"/>
-        </w:rPr>
-        <w:t>Рамка будущей таблицы</w:t>
-      </w:r>
-    </w:p>
-    <w:p>
-      <w:r>
-        <w:t>Кроме того, я использовал настройку границы и названия таблицы с помощью</w:t>
-      </w:r>
-      <w:r>
-        <w:t xml:space="preserve"> </w:t>
+        <w:t xml:space="preserve"> – Рамка будущей таблицы</w:t>
+      </w:r>
+    </w:p>
+    <w:p>
+      <w:r>
+        <w:t xml:space="preserve">Кроме того, я использовал настройку границы и названия таблицы с помощью </w:t>
       </w:r>
       <w:r>
         <w:rPr>
@@ -3840,10 +2922,7 @@
         <w:t>border</w:t>
       </w:r>
       <w:r>
-        <w:t xml:space="preserve"> </w:t>
-      </w:r>
-      <w:r>
-        <w:t xml:space="preserve">и </w:t>
+        <w:t xml:space="preserve"> и </w:t>
       </w:r>
       <w:r>
         <w:rPr>
@@ -3855,10 +2934,7 @@
         <w:t>.</w:t>
       </w:r>
       <w:r>
-        <w:t xml:space="preserve"> Далее, создаем первую линию будущей таблицы. Таким образом, с помощью тегов </w:t>
-      </w:r>
-      <w:r>
-        <w:t>&lt;</w:t>
+        <w:t xml:space="preserve"> Далее, создаем первую линию будущей таблицы. Таким образом, с помощью тегов &lt;</w:t>
       </w:r>
       <w:proofErr w:type="spellStart"/>
       <w:r>
@@ -3948,70 +3024,35 @@
     <w:p>
       <w:pPr>
         <w:pStyle w:val="a4"/>
-        <w:ind w:firstLine="0"/>
-        <w:jc w:val="center"/>
-        <w:rPr>
-          <w:i w:val="0"/>
-          <w:color w:val="auto"/>
-          <w:sz w:val="24"/>
+        <w:rPr>
           <w:lang w:val="en-US"/>
         </w:rPr>
       </w:pPr>
       <w:r>
-        <w:rPr>
-          <w:i w:val="0"/>
-          <w:color w:val="auto"/>
-          <w:sz w:val="24"/>
-        </w:rPr>
         <w:t xml:space="preserve">Рисунок </w:t>
       </w:r>
       <w:r>
-        <w:rPr>
-          <w:i w:val="0"/>
-          <w:color w:val="auto"/>
-          <w:sz w:val="24"/>
-        </w:rPr>
         <w:fldChar w:fldCharType="begin"/>
       </w:r>
       <w:r>
-        <w:rPr>
-          <w:i w:val="0"/>
-          <w:color w:val="auto"/>
-          <w:sz w:val="24"/>
-        </w:rPr>
         <w:instrText xml:space="preserve"> SEQ Рисунок \* ARABIC </w:instrText>
       </w:r>
       <w:r>
-        <w:rPr>
-          <w:i w:val="0"/>
-          <w:color w:val="auto"/>
-          <w:sz w:val="24"/>
-        </w:rPr>
         <w:fldChar w:fldCharType="separate"/>
       </w:r>
       <w:r>
         <w:rPr>
-          <w:i w:val="0"/>
-          <w:noProof/>
-          <w:color w:val="auto"/>
-          <w:sz w:val="24"/>
+          <w:noProof/>
         </w:rPr>
         <w:t>20</w:t>
       </w:r>
       <w:r>
         <w:rPr>
-          <w:i w:val="0"/>
-          <w:color w:val="auto"/>
-          <w:sz w:val="24"/>
+          <w:noProof/>
         </w:rPr>
         <w:fldChar w:fldCharType="end"/>
       </w:r>
       <w:r>
-        <w:rPr>
-          <w:i w:val="0"/>
-          <w:color w:val="auto"/>
-          <w:sz w:val="24"/>
-        </w:rPr>
         <w:t xml:space="preserve"> – Первая линия таблицы</w:t>
       </w:r>
     </w:p>
@@ -4073,70 +3114,35 @@
     <w:p>
       <w:pPr>
         <w:pStyle w:val="a4"/>
-        <w:ind w:firstLine="0"/>
-        <w:jc w:val="center"/>
-        <w:rPr>
-          <w:i w:val="0"/>
-          <w:color w:val="auto"/>
-          <w:sz w:val="24"/>
+        <w:rPr>
           <w:lang w:val="en-US"/>
         </w:rPr>
       </w:pPr>
       <w:r>
-        <w:rPr>
-          <w:i w:val="0"/>
-          <w:color w:val="auto"/>
-          <w:sz w:val="24"/>
-        </w:rPr>
         <w:t xml:space="preserve">Рисунок </w:t>
       </w:r>
       <w:r>
-        <w:rPr>
-          <w:i w:val="0"/>
-          <w:color w:val="auto"/>
-          <w:sz w:val="24"/>
-        </w:rPr>
         <w:fldChar w:fldCharType="begin"/>
       </w:r>
       <w:r>
-        <w:rPr>
-          <w:i w:val="0"/>
-          <w:color w:val="auto"/>
-          <w:sz w:val="24"/>
-        </w:rPr>
         <w:instrText xml:space="preserve"> SEQ Рисунок \* ARABIC </w:instrText>
       </w:r>
       <w:r>
-        <w:rPr>
-          <w:i w:val="0"/>
-          <w:color w:val="auto"/>
-          <w:sz w:val="24"/>
-        </w:rPr>
         <w:fldChar w:fldCharType="separate"/>
       </w:r>
       <w:r>
         <w:rPr>
-          <w:i w:val="0"/>
-          <w:noProof/>
-          <w:color w:val="auto"/>
-          <w:sz w:val="24"/>
+          <w:noProof/>
         </w:rPr>
         <w:t>21</w:t>
       </w:r>
       <w:r>
         <w:rPr>
-          <w:i w:val="0"/>
-          <w:color w:val="auto"/>
-          <w:sz w:val="24"/>
+          <w:noProof/>
         </w:rPr>
         <w:fldChar w:fldCharType="end"/>
       </w:r>
       <w:r>
-        <w:rPr>
-          <w:i w:val="0"/>
-          <w:color w:val="auto"/>
-          <w:sz w:val="24"/>
-        </w:rPr>
         <w:t xml:space="preserve"> – Вторая линия таблицы</w:t>
       </w:r>
     </w:p>
@@ -4198,69 +3204,32 @@
     <w:p>
       <w:pPr>
         <w:pStyle w:val="a4"/>
-        <w:ind w:firstLine="0"/>
-        <w:jc w:val="center"/>
-        <w:rPr>
-          <w:i w:val="0"/>
-          <w:color w:val="auto"/>
-          <w:sz w:val="24"/>
-        </w:rPr>
-      </w:pPr>
-      <w:r>
-        <w:rPr>
-          <w:i w:val="0"/>
-          <w:color w:val="auto"/>
-          <w:sz w:val="24"/>
-        </w:rPr>
+      </w:pPr>
+      <w:r>
         <w:t xml:space="preserve">Рисунок </w:t>
       </w:r>
       <w:r>
-        <w:rPr>
-          <w:i w:val="0"/>
-          <w:color w:val="auto"/>
-          <w:sz w:val="24"/>
-        </w:rPr>
         <w:fldChar w:fldCharType="begin"/>
       </w:r>
       <w:r>
-        <w:rPr>
-          <w:i w:val="0"/>
-          <w:color w:val="auto"/>
-          <w:sz w:val="24"/>
-        </w:rPr>
         <w:instrText xml:space="preserve"> SEQ Рисунок \* ARABIC </w:instrText>
       </w:r>
       <w:r>
-        <w:rPr>
-          <w:i w:val="0"/>
-          <w:color w:val="auto"/>
-          <w:sz w:val="24"/>
-        </w:rPr>
         <w:fldChar w:fldCharType="separate"/>
       </w:r>
       <w:r>
         <w:rPr>
-          <w:i w:val="0"/>
-          <w:noProof/>
-          <w:color w:val="auto"/>
-          <w:sz w:val="24"/>
+          <w:noProof/>
         </w:rPr>
         <w:t>22</w:t>
       </w:r>
       <w:r>
         <w:rPr>
-          <w:i w:val="0"/>
-          <w:color w:val="auto"/>
-          <w:sz w:val="24"/>
+          <w:noProof/>
         </w:rPr>
         <w:fldChar w:fldCharType="end"/>
       </w:r>
       <w:r>
-        <w:rPr>
-          <w:i w:val="0"/>
-          <w:color w:val="auto"/>
-          <w:sz w:val="24"/>
-        </w:rPr>
         <w:t xml:space="preserve"> – Третья линия таблицы</w:t>
       </w:r>
     </w:p>
@@ -4323,69 +3292,32 @@
     <w:p>
       <w:pPr>
         <w:pStyle w:val="a4"/>
-        <w:ind w:firstLine="0"/>
-        <w:jc w:val="center"/>
-        <w:rPr>
-          <w:i w:val="0"/>
-          <w:color w:val="auto"/>
-          <w:sz w:val="24"/>
-        </w:rPr>
-      </w:pPr>
-      <w:r>
-        <w:rPr>
-          <w:i w:val="0"/>
-          <w:color w:val="auto"/>
-          <w:sz w:val="24"/>
-        </w:rPr>
+      </w:pPr>
+      <w:r>
         <w:t xml:space="preserve">Рисунок </w:t>
       </w:r>
       <w:r>
-        <w:rPr>
-          <w:i w:val="0"/>
-          <w:color w:val="auto"/>
-          <w:sz w:val="24"/>
-        </w:rPr>
         <w:fldChar w:fldCharType="begin"/>
       </w:r>
       <w:r>
-        <w:rPr>
-          <w:i w:val="0"/>
-          <w:color w:val="auto"/>
-          <w:sz w:val="24"/>
-        </w:rPr>
         <w:instrText xml:space="preserve"> SEQ Рисунок \* ARABIC </w:instrText>
       </w:r>
       <w:r>
-        <w:rPr>
-          <w:i w:val="0"/>
-          <w:color w:val="auto"/>
-          <w:sz w:val="24"/>
-        </w:rPr>
         <w:fldChar w:fldCharType="separate"/>
       </w:r>
       <w:r>
         <w:rPr>
-          <w:i w:val="0"/>
-          <w:noProof/>
-          <w:color w:val="auto"/>
-          <w:sz w:val="24"/>
+          <w:noProof/>
         </w:rPr>
         <w:t>23</w:t>
       </w:r>
       <w:r>
         <w:rPr>
-          <w:i w:val="0"/>
-          <w:color w:val="auto"/>
-          <w:sz w:val="24"/>
+          <w:noProof/>
         </w:rPr>
         <w:fldChar w:fldCharType="end"/>
       </w:r>
       <w:r>
-        <w:rPr>
-          <w:i w:val="0"/>
-          <w:color w:val="auto"/>
-          <w:sz w:val="24"/>
-        </w:rPr>
         <w:t xml:space="preserve"> – Четвертая линия таблицы</w:t>
       </w:r>
     </w:p>
@@ -4463,93 +3395,41 @@
     <w:p>
       <w:pPr>
         <w:pStyle w:val="a4"/>
-        <w:ind w:firstLine="0"/>
-        <w:jc w:val="center"/>
-        <w:rPr>
-          <w:i w:val="0"/>
-          <w:color w:val="auto"/>
-          <w:sz w:val="24"/>
-        </w:rPr>
-      </w:pPr>
-      <w:r>
-        <w:rPr>
-          <w:i w:val="0"/>
-          <w:color w:val="auto"/>
-          <w:sz w:val="24"/>
-        </w:rPr>
+      </w:pPr>
+      <w:r>
         <w:t xml:space="preserve">Рисунок </w:t>
       </w:r>
       <w:r>
-        <w:rPr>
-          <w:i w:val="0"/>
-          <w:color w:val="auto"/>
-          <w:sz w:val="24"/>
-        </w:rPr>
         <w:fldChar w:fldCharType="begin"/>
       </w:r>
       <w:r>
-        <w:rPr>
-          <w:i w:val="0"/>
-          <w:color w:val="auto"/>
-          <w:sz w:val="24"/>
-        </w:rPr>
         <w:instrText xml:space="preserve"> SEQ Рисунок \* ARABIC </w:instrText>
       </w:r>
       <w:r>
-        <w:rPr>
-          <w:i w:val="0"/>
-          <w:color w:val="auto"/>
-          <w:sz w:val="24"/>
-        </w:rPr>
         <w:fldChar w:fldCharType="separate"/>
       </w:r>
       <w:r>
         <w:rPr>
-          <w:i w:val="0"/>
-          <w:noProof/>
-          <w:color w:val="auto"/>
-          <w:sz w:val="24"/>
+          <w:noProof/>
         </w:rPr>
         <w:t>24</w:t>
       </w:r>
       <w:r>
         <w:rPr>
-          <w:i w:val="0"/>
-          <w:color w:val="auto"/>
-          <w:sz w:val="24"/>
+          <w:noProof/>
         </w:rPr>
         <w:fldChar w:fldCharType="end"/>
       </w:r>
       <w:r>
-        <w:rPr>
-          <w:i w:val="0"/>
-          <w:color w:val="auto"/>
-          <w:sz w:val="24"/>
-        </w:rPr>
         <w:t xml:space="preserve"> </w:t>
       </w:r>
       <w:r>
-        <w:rPr>
-          <w:i w:val="0"/>
-          <w:color w:val="auto"/>
-          <w:sz w:val="24"/>
-        </w:rPr>
         <w:t>–</w:t>
       </w:r>
       <w:r>
-        <w:rPr>
-          <w:i w:val="0"/>
-          <w:color w:val="auto"/>
-          <w:sz w:val="24"/>
-        </w:rPr>
         <w:t xml:space="preserve"> </w:t>
       </w:r>
       <w:r>
-        <w:rPr>
-          <w:i w:val="0"/>
-          <w:color w:val="auto"/>
-          <w:sz w:val="24"/>
-        </w:rPr>
         <w:t>Пятая линия таблицы</w:t>
       </w:r>
     </w:p>
@@ -4616,86 +3496,33 @@
     <w:p>
       <w:pPr>
         <w:pStyle w:val="a4"/>
-        <w:ind w:firstLine="0"/>
-        <w:jc w:val="center"/>
-        <w:rPr>
-          <w:i w:val="0"/>
-          <w:color w:val="auto"/>
-          <w:sz w:val="24"/>
-        </w:rPr>
-      </w:pPr>
-      <w:r>
-        <w:rPr>
-          <w:i w:val="0"/>
-          <w:color w:val="auto"/>
-          <w:sz w:val="24"/>
-        </w:rPr>
+      </w:pPr>
+      <w:r>
         <w:t xml:space="preserve">Рисунок </w:t>
       </w:r>
       <w:r>
-        <w:rPr>
-          <w:i w:val="0"/>
-          <w:color w:val="auto"/>
-          <w:sz w:val="24"/>
-        </w:rPr>
         <w:fldChar w:fldCharType="begin"/>
       </w:r>
       <w:r>
-        <w:rPr>
-          <w:i w:val="0"/>
-          <w:color w:val="auto"/>
-          <w:sz w:val="24"/>
-        </w:rPr>
         <w:instrText xml:space="preserve"> SEQ Рисунок \* ARABIC </w:instrText>
       </w:r>
       <w:r>
-        <w:rPr>
-          <w:i w:val="0"/>
-          <w:color w:val="auto"/>
-          <w:sz w:val="24"/>
-        </w:rPr>
         <w:fldChar w:fldCharType="separate"/>
       </w:r>
       <w:r>
         <w:rPr>
-          <w:i w:val="0"/>
-          <w:noProof/>
-          <w:color w:val="auto"/>
-          <w:sz w:val="24"/>
+          <w:noProof/>
         </w:rPr>
         <w:t>25</w:t>
       </w:r>
       <w:r>
         <w:rPr>
-          <w:i w:val="0"/>
-          <w:color w:val="auto"/>
-          <w:sz w:val="24"/>
+          <w:noProof/>
         </w:rPr>
         <w:fldChar w:fldCharType="end"/>
       </w:r>
       <w:r>
-        <w:rPr>
-          <w:i w:val="0"/>
-          <w:color w:val="auto"/>
-          <w:sz w:val="24"/>
-        </w:rPr>
-        <w:t xml:space="preserve"> </w:t>
-      </w:r>
-      <w:r>
-        <w:rPr>
-          <w:i w:val="0"/>
-          <w:color w:val="auto"/>
-          <w:sz w:val="24"/>
-        </w:rPr>
-        <w:t>–</w:t>
-      </w:r>
-      <w:r>
-        <w:rPr>
-          <w:i w:val="0"/>
-          <w:color w:val="auto"/>
-          <w:sz w:val="24"/>
-        </w:rPr>
-        <w:t xml:space="preserve"> Таблица</w:t>
+        <w:t xml:space="preserve"> – Таблица</w:t>
       </w:r>
     </w:p>
     <w:p>
@@ -4761,70 +3588,35 @@
     <w:p>
       <w:pPr>
         <w:pStyle w:val="a4"/>
-        <w:ind w:firstLine="0"/>
-        <w:jc w:val="center"/>
-        <w:rPr>
-          <w:i w:val="0"/>
-          <w:color w:val="auto"/>
-          <w:sz w:val="24"/>
+        <w:rPr>
           <w:lang w:val="en-US"/>
         </w:rPr>
       </w:pPr>
       <w:r>
-        <w:rPr>
-          <w:i w:val="0"/>
-          <w:color w:val="auto"/>
-          <w:sz w:val="24"/>
-        </w:rPr>
         <w:t xml:space="preserve">Рисунок </w:t>
       </w:r>
       <w:r>
-        <w:rPr>
-          <w:i w:val="0"/>
-          <w:color w:val="auto"/>
-          <w:sz w:val="24"/>
-        </w:rPr>
         <w:fldChar w:fldCharType="begin"/>
       </w:r>
       <w:r>
-        <w:rPr>
-          <w:i w:val="0"/>
-          <w:color w:val="auto"/>
-          <w:sz w:val="24"/>
-        </w:rPr>
         <w:instrText xml:space="preserve"> SEQ Рисунок \* ARABIC </w:instrText>
       </w:r>
       <w:r>
-        <w:rPr>
-          <w:i w:val="0"/>
-          <w:color w:val="auto"/>
-          <w:sz w:val="24"/>
-        </w:rPr>
         <w:fldChar w:fldCharType="separate"/>
       </w:r>
       <w:r>
         <w:rPr>
-          <w:i w:val="0"/>
-          <w:noProof/>
-          <w:color w:val="auto"/>
-          <w:sz w:val="24"/>
+          <w:noProof/>
         </w:rPr>
         <w:t>26</w:t>
       </w:r>
       <w:r>
         <w:rPr>
-          <w:i w:val="0"/>
-          <w:color w:val="auto"/>
-          <w:sz w:val="24"/>
+          <w:noProof/>
         </w:rPr>
         <w:fldChar w:fldCharType="end"/>
       </w:r>
       <w:r>
-        <w:rPr>
-          <w:i w:val="0"/>
-          <w:color w:val="auto"/>
-          <w:sz w:val="24"/>
-        </w:rPr>
         <w:t xml:space="preserve"> – Новая пользовательская таблица</w:t>
       </w:r>
     </w:p>
@@ -4887,69 +3679,32 @@
     <w:p>
       <w:pPr>
         <w:pStyle w:val="a4"/>
-        <w:ind w:firstLine="0"/>
-        <w:jc w:val="center"/>
-        <w:rPr>
-          <w:i w:val="0"/>
-          <w:color w:val="auto"/>
-          <w:sz w:val="24"/>
-        </w:rPr>
-      </w:pPr>
-      <w:r>
-        <w:rPr>
-          <w:i w:val="0"/>
-          <w:color w:val="auto"/>
-          <w:sz w:val="24"/>
-        </w:rPr>
+      </w:pPr>
+      <w:r>
         <w:t xml:space="preserve">Рисунок </w:t>
       </w:r>
       <w:r>
-        <w:rPr>
-          <w:i w:val="0"/>
-          <w:color w:val="auto"/>
-          <w:sz w:val="24"/>
-        </w:rPr>
         <w:fldChar w:fldCharType="begin"/>
       </w:r>
       <w:r>
-        <w:rPr>
-          <w:i w:val="0"/>
-          <w:color w:val="auto"/>
-          <w:sz w:val="24"/>
-        </w:rPr>
         <w:instrText xml:space="preserve"> SEQ Рисунок \* ARABIC </w:instrText>
       </w:r>
       <w:r>
-        <w:rPr>
-          <w:i w:val="0"/>
-          <w:color w:val="auto"/>
-          <w:sz w:val="24"/>
-        </w:rPr>
         <w:fldChar w:fldCharType="separate"/>
       </w:r>
       <w:r>
         <w:rPr>
-          <w:i w:val="0"/>
-          <w:noProof/>
-          <w:color w:val="auto"/>
-          <w:sz w:val="24"/>
+          <w:noProof/>
         </w:rPr>
         <w:t>27</w:t>
       </w:r>
       <w:r>
         <w:rPr>
-          <w:i w:val="0"/>
-          <w:color w:val="auto"/>
-          <w:sz w:val="24"/>
+          <w:noProof/>
         </w:rPr>
         <w:fldChar w:fldCharType="end"/>
       </w:r>
       <w:r>
-        <w:rPr>
-          <w:i w:val="0"/>
-          <w:color w:val="auto"/>
-          <w:sz w:val="24"/>
-        </w:rPr>
         <w:t xml:space="preserve"> – Продолжение пользовательской таблицы</w:t>
       </w:r>
     </w:p>
@@ -4966,10 +3721,7 @@
       </w:r>
       <w:proofErr w:type="spellEnd"/>
       <w:r>
-        <w:t xml:space="preserve"> – </w:t>
-      </w:r>
-      <w:r>
-        <w:t xml:space="preserve">то же самое что и </w:t>
+        <w:t xml:space="preserve"> – то же самое что и </w:t>
       </w:r>
       <w:proofErr w:type="spellStart"/>
       <w:r>
@@ -5046,98 +3798,1360 @@
     <w:p>
       <w:pPr>
         <w:pStyle w:val="a4"/>
+      </w:pPr>
+      <w:r>
+        <w:t xml:space="preserve">Рисунок </w:t>
+      </w:r>
+      <w:r>
+        <w:fldChar w:fldCharType="begin"/>
+      </w:r>
+      <w:r>
+        <w:instrText xml:space="preserve"> SEQ Рисунок \* ARABIC </w:instrText>
+      </w:r>
+      <w:r>
+        <w:fldChar w:fldCharType="separate"/>
+      </w:r>
+      <w:r>
+        <w:rPr>
+          <w:noProof/>
+        </w:rPr>
+        <w:t>28</w:t>
+      </w:r>
+      <w:r>
+        <w:rPr>
+          <w:noProof/>
+        </w:rPr>
+        <w:fldChar w:fldCharType="end"/>
+      </w:r>
+      <w:r>
+        <w:t xml:space="preserve"> – Вторая таблица</w:t>
+      </w:r>
+    </w:p>
+    <w:p>
+      <w:r>
+        <w:t>Вывод: научились работать с таблицами в языке разметки HTML</w:t>
+      </w:r>
+      <w:r>
+        <w:t xml:space="preserve"> с помощью тега &lt;</w:t>
+      </w:r>
+      <w:proofErr w:type="spellStart"/>
+      <w:r>
+        <w:t>table</w:t>
+      </w:r>
+      <w:proofErr w:type="spellEnd"/>
+      <w:r>
+        <w:t>&gt;. Сделали задание, создали</w:t>
+      </w:r>
+      <w:r>
+        <w:t xml:space="preserve"> собственную</w:t>
+      </w:r>
+      <w:r>
+        <w:t xml:space="preserve"> таблицу и всячески её настроили</w:t>
+      </w:r>
+      <w:r>
+        <w:t>.</w:t>
+      </w:r>
+    </w:p>
+    <w:p>
+      <w:r>
+        <w:br w:type="page"/>
+      </w:r>
+    </w:p>
+    <w:p>
+      <w:pPr>
         <w:ind w:firstLine="0"/>
         <w:jc w:val="center"/>
         <w:rPr>
-          <w:i w:val="0"/>
-          <w:color w:val="auto"/>
-          <w:sz w:val="24"/>
-        </w:rPr>
-      </w:pPr>
-      <w:r>
-        <w:rPr>
-          <w:i w:val="0"/>
-          <w:color w:val="auto"/>
-          <w:sz w:val="24"/>
-        </w:rPr>
+          <w:sz w:val="32"/>
+        </w:rPr>
+      </w:pPr>
+      <w:r>
+        <w:rPr>
+          <w:sz w:val="32"/>
+        </w:rPr>
+        <w:lastRenderedPageBreak/>
+        <w:t>ПРАКТИЧЕСКАЯ РАБОТА №4</w:t>
+      </w:r>
+    </w:p>
+    <w:p>
+      <w:pPr>
+        <w:ind w:firstLine="0"/>
+        <w:jc w:val="center"/>
+      </w:pPr>
+      <w:r>
+        <w:t xml:space="preserve">Тема: </w:t>
+      </w:r>
+      <w:r>
+        <w:t>Создание многоуровневых списков</w:t>
+      </w:r>
+    </w:p>
+    <w:p>
+      <w:r>
+        <w:t xml:space="preserve">Цель работы: создать </w:t>
+      </w:r>
+      <w:r>
+        <w:t>многоуровневые списки, рассмотреть и осмыслить функции, возможности</w:t>
+      </w:r>
+      <w:r>
+        <w:t>, области применения и многое другое.</w:t>
+      </w:r>
+    </w:p>
+    <w:p>
+      <w:r>
+        <w:t>В ходе работы нам необходимо использовать теги для таблиц &lt;</w:t>
+      </w:r>
+      <w:r>
+        <w:rPr>
+          <w:lang w:val="en-US"/>
+        </w:rPr>
+        <w:t>li</w:t>
+      </w:r>
+      <w:r>
+        <w:t>&gt; и &lt;</w:t>
+      </w:r>
+      <w:proofErr w:type="spellStart"/>
+      <w:r>
+        <w:rPr>
+          <w:lang w:val="en-US"/>
+        </w:rPr>
+        <w:t>ul</w:t>
+      </w:r>
+      <w:proofErr w:type="spellEnd"/>
+      <w:r>
+        <w:t>&gt;</w:t>
+      </w:r>
+      <w:r>
+        <w:t>. Пример того, как был создан первый список:</w:t>
+      </w:r>
+    </w:p>
+    <w:p>
+      <w:pPr>
+        <w:keepNext/>
+        <w:spacing w:line="240" w:lineRule="auto"/>
+        <w:ind w:firstLine="0"/>
+        <w:jc w:val="center"/>
+        <w:rPr>
+          <w:color w:val="auto"/>
+          <w:sz w:val="40"/>
+        </w:rPr>
+      </w:pPr>
+      <w:r>
+        <w:rPr>
+          <w:noProof/>
+          <w:color w:val="auto"/>
+          <w:sz w:val="40"/>
+          <w:lang w:eastAsia="ru-RU"/>
+        </w:rPr>
+        <w:drawing>
+          <wp:inline distT="0" distB="0" distL="0" distR="0" wp14:anchorId="1037593D" wp14:editId="366729F0">
+            <wp:extent cx="5940425" cy="1873250"/>
+            <wp:effectExtent l="0" t="0" r="3175" b="0"/>
+            <wp:docPr id="29" name="Рисунок 29"/>
+            <wp:cNvGraphicFramePr>
+              <a:graphicFrameLocks xmlns:a="http://schemas.openxmlformats.org/drawingml/2006/main" noChangeAspect="1"/>
+            </wp:cNvGraphicFramePr>
+            <a:graphic xmlns:a="http://schemas.openxmlformats.org/drawingml/2006/main">
+              <a:graphicData uri="http://schemas.openxmlformats.org/drawingml/2006/picture">
+                <pic:pic xmlns:pic="http://schemas.openxmlformats.org/drawingml/2006/picture">
+                  <pic:nvPicPr>
+                    <pic:cNvPr id="1" name=""/>
+                    <pic:cNvPicPr/>
+                  </pic:nvPicPr>
+                  <pic:blipFill>
+                    <a:blip r:embed="rId34"/>
+                    <a:stretch>
+                      <a:fillRect/>
+                    </a:stretch>
+                  </pic:blipFill>
+                  <pic:spPr>
+                    <a:xfrm>
+                      <a:off x="0" y="0"/>
+                      <a:ext cx="5940425" cy="1873250"/>
+                    </a:xfrm>
+                    <a:prstGeom prst="rect">
+                      <a:avLst/>
+                    </a:prstGeom>
+                  </pic:spPr>
+                </pic:pic>
+              </a:graphicData>
+            </a:graphic>
+          </wp:inline>
+        </w:drawing>
+      </w:r>
+    </w:p>
+    <w:p>
+      <w:pPr>
+        <w:pStyle w:val="a4"/>
+      </w:pPr>
+      <w:r>
         <w:t xml:space="preserve">Рисунок </w:t>
       </w:r>
       <w:r>
-        <w:rPr>
-          <w:i w:val="0"/>
-          <w:color w:val="auto"/>
-          <w:sz w:val="24"/>
-        </w:rPr>
         <w:fldChar w:fldCharType="begin"/>
       </w:r>
       <w:r>
-        <w:rPr>
-          <w:i w:val="0"/>
-          <w:color w:val="auto"/>
-          <w:sz w:val="24"/>
-        </w:rPr>
         <w:instrText xml:space="preserve"> SEQ Рисунок \* ARABIC </w:instrText>
       </w:r>
       <w:r>
-        <w:rPr>
-          <w:i w:val="0"/>
-          <w:color w:val="auto"/>
-          <w:sz w:val="24"/>
-        </w:rPr>
         <w:fldChar w:fldCharType="separate"/>
       </w:r>
       <w:r>
         <w:rPr>
-          <w:i w:val="0"/>
-          <w:noProof/>
-          <w:color w:val="auto"/>
-          <w:sz w:val="24"/>
-        </w:rPr>
-        <w:t>28</w:t>
-      </w:r>
-      <w:r>
-        <w:rPr>
-          <w:i w:val="0"/>
-          <w:color w:val="auto"/>
-          <w:sz w:val="24"/>
+          <w:noProof/>
+        </w:rPr>
+        <w:t>29</w:t>
+      </w:r>
+      <w:r>
+        <w:rPr>
+          <w:noProof/>
         </w:rPr>
         <w:fldChar w:fldCharType="end"/>
       </w:r>
       <w:r>
-        <w:rPr>
-          <w:i w:val="0"/>
-          <w:color w:val="auto"/>
-          <w:sz w:val="24"/>
-        </w:rPr>
+        <w:t xml:space="preserve"> </w:t>
+      </w:r>
+      <w:r>
+        <w:t>–</w:t>
+      </w:r>
+      <w:r>
+        <w:t xml:space="preserve"> </w:t>
+      </w:r>
+      <w:r>
+        <w:t>Первая таблица</w:t>
+      </w:r>
+    </w:p>
+    <w:p>
+      <w:r>
+        <w:t xml:space="preserve">По такой же схеме создаем остальные таблицы, применяя настройки таблицы через </w:t>
+      </w:r>
+      <w:r>
+        <w:rPr>
+          <w:lang w:val="en-US"/>
+        </w:rPr>
+        <w:t>style</w:t>
+      </w:r>
+      <w:r>
+        <w:t>.</w:t>
+      </w:r>
+    </w:p>
+    <w:p>
+      <w:pPr>
+        <w:keepNext/>
+        <w:spacing w:line="240" w:lineRule="auto"/>
+        <w:ind w:firstLine="0"/>
+        <w:jc w:val="center"/>
+        <w:rPr>
+          <w:color w:val="auto"/>
+          <w:sz w:val="40"/>
+        </w:rPr>
+      </w:pPr>
+      <w:r>
+        <w:rPr>
+          <w:noProof/>
+          <w:color w:val="auto"/>
+          <w:sz w:val="40"/>
+          <w:lang w:eastAsia="ru-RU"/>
+        </w:rPr>
+        <w:drawing>
+          <wp:inline distT="0" distB="0" distL="0" distR="0" wp14:anchorId="2EC0BF8B" wp14:editId="33810BCB">
+            <wp:extent cx="5940425" cy="3319145"/>
+            <wp:effectExtent l="0" t="0" r="3175" b="0"/>
+            <wp:docPr id="30" name="Рисунок 30"/>
+            <wp:cNvGraphicFramePr>
+              <a:graphicFrameLocks xmlns:a="http://schemas.openxmlformats.org/drawingml/2006/main" noChangeAspect="1"/>
+            </wp:cNvGraphicFramePr>
+            <a:graphic xmlns:a="http://schemas.openxmlformats.org/drawingml/2006/main">
+              <a:graphicData uri="http://schemas.openxmlformats.org/drawingml/2006/picture">
+                <pic:pic xmlns:pic="http://schemas.openxmlformats.org/drawingml/2006/picture">
+                  <pic:nvPicPr>
+                    <pic:cNvPr id="1" name=""/>
+                    <pic:cNvPicPr/>
+                  </pic:nvPicPr>
+                  <pic:blipFill>
+                    <a:blip r:embed="rId35"/>
+                    <a:stretch>
+                      <a:fillRect/>
+                    </a:stretch>
+                  </pic:blipFill>
+                  <pic:spPr>
+                    <a:xfrm>
+                      <a:off x="0" y="0"/>
+                      <a:ext cx="5940425" cy="3319145"/>
+                    </a:xfrm>
+                    <a:prstGeom prst="rect">
+                      <a:avLst/>
+                    </a:prstGeom>
+                  </pic:spPr>
+                </pic:pic>
+              </a:graphicData>
+            </a:graphic>
+          </wp:inline>
+        </w:drawing>
+      </w:r>
+    </w:p>
+    <w:p>
+      <w:pPr>
+        <w:pStyle w:val="a4"/>
+      </w:pPr>
+      <w:r>
+        <w:t xml:space="preserve">Рисунок </w:t>
+      </w:r>
+      <w:r>
+        <w:fldChar w:fldCharType="begin"/>
+      </w:r>
+      <w:r>
+        <w:instrText xml:space="preserve"> SEQ Рисунок \* ARABIC </w:instrText>
+      </w:r>
+      <w:r>
+        <w:fldChar w:fldCharType="separate"/>
+      </w:r>
+      <w:r>
+        <w:rPr>
+          <w:noProof/>
+        </w:rPr>
+        <w:t>30</w:t>
+      </w:r>
+      <w:r>
+        <w:rPr>
+          <w:noProof/>
+        </w:rPr>
+        <w:fldChar w:fldCharType="end"/>
+      </w:r>
+      <w:r>
         <w:t xml:space="preserve"> – Вторая таблица</w:t>
       </w:r>
     </w:p>
     <w:p>
-      <w:r>
-        <w:t>Вывод: научились</w:t>
-      </w:r>
-      <w:r>
-        <w:t xml:space="preserve"> работать с таблицами в языке разметки HTML</w:t>
-      </w:r>
-      <w:r>
-        <w:t xml:space="preserve"> с помощью тега &lt;</w:t>
+      <w:pPr>
+        <w:keepNext/>
+        <w:spacing w:line="240" w:lineRule="auto"/>
+        <w:ind w:firstLine="0"/>
+        <w:jc w:val="center"/>
+        <w:rPr>
+          <w:color w:val="auto"/>
+          <w:sz w:val="40"/>
+        </w:rPr>
+      </w:pPr>
+      <w:r>
+        <w:rPr>
+          <w:noProof/>
+          <w:color w:val="auto"/>
+          <w:sz w:val="40"/>
+          <w:lang w:eastAsia="ru-RU"/>
+        </w:rPr>
+        <w:lastRenderedPageBreak/>
+        <w:drawing>
+          <wp:inline distT="0" distB="0" distL="0" distR="0" wp14:anchorId="78AE2B7B" wp14:editId="4CC70B7D">
+            <wp:extent cx="5940425" cy="3471545"/>
+            <wp:effectExtent l="0" t="0" r="3175" b="0"/>
+            <wp:docPr id="31" name="Рисунок 31"/>
+            <wp:cNvGraphicFramePr>
+              <a:graphicFrameLocks xmlns:a="http://schemas.openxmlformats.org/drawingml/2006/main" noChangeAspect="1"/>
+            </wp:cNvGraphicFramePr>
+            <a:graphic xmlns:a="http://schemas.openxmlformats.org/drawingml/2006/main">
+              <a:graphicData uri="http://schemas.openxmlformats.org/drawingml/2006/picture">
+                <pic:pic xmlns:pic="http://schemas.openxmlformats.org/drawingml/2006/picture">
+                  <pic:nvPicPr>
+                    <pic:cNvPr id="1" name=""/>
+                    <pic:cNvPicPr/>
+                  </pic:nvPicPr>
+                  <pic:blipFill>
+                    <a:blip r:embed="rId36"/>
+                    <a:stretch>
+                      <a:fillRect/>
+                    </a:stretch>
+                  </pic:blipFill>
+                  <pic:spPr>
+                    <a:xfrm>
+                      <a:off x="0" y="0"/>
+                      <a:ext cx="5940425" cy="3471545"/>
+                    </a:xfrm>
+                    <a:prstGeom prst="rect">
+                      <a:avLst/>
+                    </a:prstGeom>
+                  </pic:spPr>
+                </pic:pic>
+              </a:graphicData>
+            </a:graphic>
+          </wp:inline>
+        </w:drawing>
+      </w:r>
+    </w:p>
+    <w:p>
+      <w:pPr>
+        <w:pStyle w:val="a4"/>
+      </w:pPr>
+      <w:r>
+        <w:t xml:space="preserve">Рисунок </w:t>
+      </w:r>
+      <w:r>
+        <w:fldChar w:fldCharType="begin"/>
+      </w:r>
+      <w:r>
+        <w:instrText xml:space="preserve"> SEQ Рисунок \* ARABIC </w:instrText>
+      </w:r>
+      <w:r>
+        <w:fldChar w:fldCharType="separate"/>
+      </w:r>
+      <w:r>
+        <w:rPr>
+          <w:noProof/>
+        </w:rPr>
+        <w:t>31</w:t>
+      </w:r>
+      <w:r>
+        <w:rPr>
+          <w:noProof/>
+        </w:rPr>
+        <w:fldChar w:fldCharType="end"/>
+      </w:r>
+      <w:r>
+        <w:t xml:space="preserve"> – Третья таблица</w:t>
+      </w:r>
+    </w:p>
+    <w:p>
+      <w:pPr>
+        <w:keepNext/>
+        <w:spacing w:line="240" w:lineRule="auto"/>
+        <w:ind w:firstLine="0"/>
+        <w:jc w:val="center"/>
+        <w:rPr>
+          <w:color w:val="auto"/>
+          <w:sz w:val="40"/>
+        </w:rPr>
+      </w:pPr>
+      <w:r>
+        <w:rPr>
+          <w:noProof/>
+          <w:color w:val="auto"/>
+          <w:sz w:val="40"/>
+          <w:lang w:eastAsia="ru-RU"/>
+        </w:rPr>
+        <w:drawing>
+          <wp:inline distT="0" distB="0" distL="0" distR="0" wp14:anchorId="0B10935B" wp14:editId="15F1AE7A">
+            <wp:extent cx="5940425" cy="2971800"/>
+            <wp:effectExtent l="0" t="0" r="3175" b="0"/>
+            <wp:docPr id="32" name="Рисунок 32"/>
+            <wp:cNvGraphicFramePr>
+              <a:graphicFrameLocks xmlns:a="http://schemas.openxmlformats.org/drawingml/2006/main" noChangeAspect="1"/>
+            </wp:cNvGraphicFramePr>
+            <a:graphic xmlns:a="http://schemas.openxmlformats.org/drawingml/2006/main">
+              <a:graphicData uri="http://schemas.openxmlformats.org/drawingml/2006/picture">
+                <pic:pic xmlns:pic="http://schemas.openxmlformats.org/drawingml/2006/picture">
+                  <pic:nvPicPr>
+                    <pic:cNvPr id="1" name=""/>
+                    <pic:cNvPicPr/>
+                  </pic:nvPicPr>
+                  <pic:blipFill>
+                    <a:blip r:embed="rId37"/>
+                    <a:stretch>
+                      <a:fillRect/>
+                    </a:stretch>
+                  </pic:blipFill>
+                  <pic:spPr>
+                    <a:xfrm>
+                      <a:off x="0" y="0"/>
+                      <a:ext cx="5940425" cy="2971800"/>
+                    </a:xfrm>
+                    <a:prstGeom prst="rect">
+                      <a:avLst/>
+                    </a:prstGeom>
+                  </pic:spPr>
+                </pic:pic>
+              </a:graphicData>
+            </a:graphic>
+          </wp:inline>
+        </w:drawing>
+      </w:r>
+    </w:p>
+    <w:p>
+      <w:pPr>
+        <w:pStyle w:val="a4"/>
+      </w:pPr>
+      <w:r>
+        <w:t xml:space="preserve">Рисунок </w:t>
+      </w:r>
+      <w:r>
+        <w:fldChar w:fldCharType="begin"/>
+      </w:r>
+      <w:r>
+        <w:instrText xml:space="preserve"> SEQ Рисунок \* ARABIC </w:instrText>
+      </w:r>
+      <w:r>
+        <w:fldChar w:fldCharType="separate"/>
+      </w:r>
+      <w:r>
+        <w:rPr>
+          <w:noProof/>
+        </w:rPr>
+        <w:t>32</w:t>
+      </w:r>
+      <w:r>
+        <w:rPr>
+          <w:noProof/>
+        </w:rPr>
+        <w:fldChar w:fldCharType="end"/>
+      </w:r>
+      <w:r>
+        <w:t xml:space="preserve"> – Четвертая большая таблица</w:t>
+      </w:r>
+    </w:p>
+    <w:p>
+      <w:r>
+        <w:t xml:space="preserve">Теперь, попробуем создать свою настройку таблицы, выбрав в качестве счетчика строк </w:t>
       </w:r>
       <w:proofErr w:type="spellStart"/>
       <w:r>
-        <w:t>table</w:t>
+        <w:t>смайлы</w:t>
       </w:r>
       <w:proofErr w:type="spellEnd"/>
       <w:r>
-        <w:t>&gt;. Сделали задание, создали</w:t>
-      </w:r>
-      <w:r>
-        <w:t xml:space="preserve"> собственную</w:t>
-      </w:r>
-      <w:r>
-        <w:t xml:space="preserve"> таблицу и всячески её настроили</w:t>
-      </w:r>
-      <w:r>
-        <w:t>.</w:t>
+        <w:t>. Нам нужно использовать класс, который нужно создать в блоке &lt;</w:t>
+      </w:r>
+      <w:r>
+        <w:rPr>
+          <w:lang w:val="en-US"/>
+        </w:rPr>
+        <w:t>head</w:t>
+      </w:r>
+      <w:r>
+        <w:t>&gt;.</w:t>
+      </w:r>
+    </w:p>
+    <w:p>
+      <w:pPr>
+        <w:keepNext/>
+        <w:spacing w:line="240" w:lineRule="auto"/>
+        <w:ind w:firstLine="0"/>
+        <w:jc w:val="center"/>
+        <w:rPr>
+          <w:color w:val="auto"/>
+          <w:sz w:val="40"/>
+        </w:rPr>
+      </w:pPr>
+      <w:r>
+        <w:rPr>
+          <w:noProof/>
+          <w:color w:val="auto"/>
+          <w:sz w:val="40"/>
+          <w:lang w:eastAsia="ru-RU"/>
+        </w:rPr>
+        <w:lastRenderedPageBreak/>
+        <w:drawing>
+          <wp:inline distT="0" distB="0" distL="0" distR="0" wp14:anchorId="73BF3C6F" wp14:editId="0A7E5E6C">
+            <wp:extent cx="3067478" cy="1943371"/>
+            <wp:effectExtent l="0" t="0" r="0" b="0"/>
+            <wp:docPr id="33" name="Рисунок 33"/>
+            <wp:cNvGraphicFramePr>
+              <a:graphicFrameLocks xmlns:a="http://schemas.openxmlformats.org/drawingml/2006/main" noChangeAspect="1"/>
+            </wp:cNvGraphicFramePr>
+            <a:graphic xmlns:a="http://schemas.openxmlformats.org/drawingml/2006/main">
+              <a:graphicData uri="http://schemas.openxmlformats.org/drawingml/2006/picture">
+                <pic:pic xmlns:pic="http://schemas.openxmlformats.org/drawingml/2006/picture">
+                  <pic:nvPicPr>
+                    <pic:cNvPr id="1" name=""/>
+                    <pic:cNvPicPr/>
+                  </pic:nvPicPr>
+                  <pic:blipFill>
+                    <a:blip r:embed="rId38"/>
+                    <a:stretch>
+                      <a:fillRect/>
+                    </a:stretch>
+                  </pic:blipFill>
+                  <pic:spPr>
+                    <a:xfrm>
+                      <a:off x="0" y="0"/>
+                      <a:ext cx="3067478" cy="1943371"/>
+                    </a:xfrm>
+                    <a:prstGeom prst="rect">
+                      <a:avLst/>
+                    </a:prstGeom>
+                  </pic:spPr>
+                </pic:pic>
+              </a:graphicData>
+            </a:graphic>
+          </wp:inline>
+        </w:drawing>
+      </w:r>
+    </w:p>
+    <w:p>
+      <w:pPr>
+        <w:pStyle w:val="a4"/>
+      </w:pPr>
+      <w:r>
+        <w:t xml:space="preserve">Рисунок </w:t>
+      </w:r>
+      <w:r>
+        <w:fldChar w:fldCharType="begin"/>
+      </w:r>
+      <w:r>
+        <w:instrText xml:space="preserve"> SEQ Рисунок \* ARABIC </w:instrText>
+      </w:r>
+      <w:r>
+        <w:fldChar w:fldCharType="separate"/>
+      </w:r>
+      <w:r>
+        <w:rPr>
+          <w:noProof/>
+        </w:rPr>
+        <w:t>33</w:t>
+      </w:r>
+      <w:r>
+        <w:rPr>
+          <w:noProof/>
+        </w:rPr>
+        <w:fldChar w:fldCharType="end"/>
+      </w:r>
+      <w:r>
+        <w:t xml:space="preserve"> - </w:t>
+      </w:r>
+      <w:r>
+        <w:t xml:space="preserve"> Таблица со </w:t>
+      </w:r>
+      <w:proofErr w:type="spellStart"/>
+      <w:r>
+        <w:t>смайлами</w:t>
+      </w:r>
+      <w:proofErr w:type="spellEnd"/>
+    </w:p>
+    <w:p>
+      <w:r>
+        <w:t xml:space="preserve">Вот и наш созданный класс с названием </w:t>
+      </w:r>
+      <w:proofErr w:type="spellStart"/>
+      <w:r>
+        <w:rPr>
+          <w:lang w:val="en-US"/>
+        </w:rPr>
+        <w:t>emodzi</w:t>
+      </w:r>
+      <w:proofErr w:type="spellEnd"/>
+      <w:r>
+        <w:t>:</w:t>
+      </w:r>
+    </w:p>
+    <w:p>
+      <w:pPr>
+        <w:keepNext/>
+        <w:spacing w:line="240" w:lineRule="auto"/>
+        <w:ind w:firstLine="0"/>
+        <w:jc w:val="center"/>
+        <w:rPr>
+          <w:color w:val="auto"/>
+          <w:sz w:val="40"/>
+        </w:rPr>
+      </w:pPr>
+      <w:r>
+        <w:rPr>
+          <w:noProof/>
+          <w:color w:val="auto"/>
+          <w:sz w:val="40"/>
+          <w:lang w:eastAsia="ru-RU"/>
+        </w:rPr>
+        <w:drawing>
+          <wp:inline distT="0" distB="0" distL="0" distR="0" wp14:anchorId="2CF8FE85" wp14:editId="67491160">
+            <wp:extent cx="4305901" cy="2772162"/>
+            <wp:effectExtent l="0" t="0" r="0" b="9525"/>
+            <wp:docPr id="34" name="Рисунок 34"/>
+            <wp:cNvGraphicFramePr>
+              <a:graphicFrameLocks xmlns:a="http://schemas.openxmlformats.org/drawingml/2006/main" noChangeAspect="1"/>
+            </wp:cNvGraphicFramePr>
+            <a:graphic xmlns:a="http://schemas.openxmlformats.org/drawingml/2006/main">
+              <a:graphicData uri="http://schemas.openxmlformats.org/drawingml/2006/picture">
+                <pic:pic xmlns:pic="http://schemas.openxmlformats.org/drawingml/2006/picture">
+                  <pic:nvPicPr>
+                    <pic:cNvPr id="1" name=""/>
+                    <pic:cNvPicPr/>
+                  </pic:nvPicPr>
+                  <pic:blipFill>
+                    <a:blip r:embed="rId39"/>
+                    <a:stretch>
+                      <a:fillRect/>
+                    </a:stretch>
+                  </pic:blipFill>
+                  <pic:spPr>
+                    <a:xfrm>
+                      <a:off x="0" y="0"/>
+                      <a:ext cx="4305901" cy="2772162"/>
+                    </a:xfrm>
+                    <a:prstGeom prst="rect">
+                      <a:avLst/>
+                    </a:prstGeom>
+                  </pic:spPr>
+                </pic:pic>
+              </a:graphicData>
+            </a:graphic>
+          </wp:inline>
+        </w:drawing>
+      </w:r>
+    </w:p>
+    <w:p>
+      <w:pPr>
+        <w:pStyle w:val="a4"/>
+      </w:pPr>
+      <w:r>
+        <w:t xml:space="preserve">Рисунок </w:t>
+      </w:r>
+      <w:r>
+        <w:fldChar w:fldCharType="begin"/>
+      </w:r>
+      <w:r>
+        <w:instrText xml:space="preserve"> SEQ Рисунок \* ARABIC </w:instrText>
+      </w:r>
+      <w:r>
+        <w:fldChar w:fldCharType="separate"/>
+      </w:r>
+      <w:r>
+        <w:rPr>
+          <w:noProof/>
+        </w:rPr>
+        <w:t>34</w:t>
+      </w:r>
+      <w:r>
+        <w:rPr>
+          <w:noProof/>
+        </w:rPr>
+        <w:fldChar w:fldCharType="end"/>
+      </w:r>
+      <w:r>
+        <w:t xml:space="preserve"> </w:t>
+      </w:r>
+      <w:r>
+        <w:t>–</w:t>
+      </w:r>
+      <w:r>
+        <w:t xml:space="preserve"> </w:t>
+      </w:r>
+      <w:r>
+        <w:t xml:space="preserve">Шаблон своей таблицы с </w:t>
+      </w:r>
+      <w:proofErr w:type="spellStart"/>
+      <w:r>
+        <w:t>эмодзи</w:t>
+      </w:r>
+      <w:proofErr w:type="spellEnd"/>
+    </w:p>
+    <w:p>
+      <w:pPr>
+        <w:keepNext/>
+        <w:spacing w:line="240" w:lineRule="auto"/>
+        <w:ind w:firstLine="0"/>
+        <w:jc w:val="center"/>
+        <w:rPr>
+          <w:color w:val="auto"/>
+          <w:sz w:val="40"/>
+        </w:rPr>
+      </w:pPr>
+      <w:r>
+        <w:rPr>
+          <w:noProof/>
+          <w:color w:val="auto"/>
+          <w:sz w:val="40"/>
+          <w:lang w:eastAsia="ru-RU"/>
+        </w:rPr>
+        <w:drawing>
+          <wp:inline distT="0" distB="0" distL="0" distR="0" wp14:anchorId="3ACD809A" wp14:editId="78CB5761">
+            <wp:extent cx="5940425" cy="3155950"/>
+            <wp:effectExtent l="0" t="0" r="3175" b="6350"/>
+            <wp:docPr id="36" name="Рисунок 36"/>
+            <wp:cNvGraphicFramePr>
+              <a:graphicFrameLocks xmlns:a="http://schemas.openxmlformats.org/drawingml/2006/main" noChangeAspect="1"/>
+            </wp:cNvGraphicFramePr>
+            <a:graphic xmlns:a="http://schemas.openxmlformats.org/drawingml/2006/main">
+              <a:graphicData uri="http://schemas.openxmlformats.org/drawingml/2006/picture">
+                <pic:pic xmlns:pic="http://schemas.openxmlformats.org/drawingml/2006/picture">
+                  <pic:nvPicPr>
+                    <pic:cNvPr id="1" name=""/>
+                    <pic:cNvPicPr/>
+                  </pic:nvPicPr>
+                  <pic:blipFill>
+                    <a:blip r:embed="rId40"/>
+                    <a:stretch>
+                      <a:fillRect/>
+                    </a:stretch>
+                  </pic:blipFill>
+                  <pic:spPr>
+                    <a:xfrm>
+                      <a:off x="0" y="0"/>
+                      <a:ext cx="5940425" cy="3155950"/>
+                    </a:xfrm>
+                    <a:prstGeom prst="rect">
+                      <a:avLst/>
+                    </a:prstGeom>
+                  </pic:spPr>
+                </pic:pic>
+              </a:graphicData>
+            </a:graphic>
+          </wp:inline>
+        </w:drawing>
+      </w:r>
+    </w:p>
+    <w:p>
+      <w:pPr>
+        <w:pStyle w:val="a4"/>
+      </w:pPr>
+      <w:r>
+        <w:t xml:space="preserve">Рисунок </w:t>
+      </w:r>
+      <w:r>
+        <w:fldChar w:fldCharType="begin"/>
+      </w:r>
+      <w:r>
+        <w:instrText xml:space="preserve"> SEQ Рисунок \* ARABIC </w:instrText>
+      </w:r>
+      <w:r>
+        <w:fldChar w:fldCharType="separate"/>
+      </w:r>
+      <w:r>
+        <w:rPr>
+          <w:noProof/>
+        </w:rPr>
+        <w:t>35</w:t>
+      </w:r>
+      <w:r>
+        <w:fldChar w:fldCharType="end"/>
+      </w:r>
+      <w:r>
+        <w:t xml:space="preserve"> – Конечный ито</w:t>
+      </w:r>
+      <w:r>
+        <w:t>г</w:t>
+      </w:r>
+    </w:p>
+    <w:p>
+      <w:r>
+        <w:lastRenderedPageBreak/>
+        <w:t xml:space="preserve">Вывод: </w:t>
+      </w:r>
+      <w:r>
+        <w:t>создали</w:t>
+      </w:r>
+      <w:r>
+        <w:t xml:space="preserve"> многоуровневые списки, рассмотрели и осмыслили функции, возможности, области применения и многое другое.</w:t>
+      </w:r>
+    </w:p>
+    <w:p>
+      <w:r>
+        <w:br w:type="page"/>
+      </w:r>
+    </w:p>
+    <w:p>
+      <w:pPr>
+        <w:ind w:firstLine="0"/>
+        <w:jc w:val="center"/>
+        <w:rPr>
+          <w:sz w:val="32"/>
+        </w:rPr>
+      </w:pPr>
+      <w:r>
+        <w:rPr>
+          <w:sz w:val="32"/>
+        </w:rPr>
+        <w:lastRenderedPageBreak/>
+        <w:t>ПРАКТИЧЕСКАЯ РАБОТА №5</w:t>
+      </w:r>
+    </w:p>
+    <w:p>
+      <w:pPr>
+        <w:ind w:firstLine="0"/>
+        <w:jc w:val="center"/>
+        <w:rPr>
+          <w:sz w:val="32"/>
+          <w:lang w:val="en-US"/>
+        </w:rPr>
+      </w:pPr>
+      <w:r>
+        <w:rPr>
+          <w:sz w:val="32"/>
+        </w:rPr>
+        <w:t xml:space="preserve">Тема: Работа с </w:t>
+      </w:r>
+      <w:r>
+        <w:rPr>
+          <w:sz w:val="32"/>
+          <w:lang w:val="en-US"/>
+        </w:rPr>
+        <w:t>&lt;div&gt;</w:t>
+      </w:r>
+    </w:p>
+    <w:p>
+      <w:r>
+        <w:t xml:space="preserve">Цель: Научиться работе с блоками </w:t>
+      </w:r>
+      <w:r>
+        <w:t>&lt;</w:t>
+      </w:r>
+      <w:r>
+        <w:rPr>
+          <w:lang w:val="en-US"/>
+        </w:rPr>
+        <w:t>div</w:t>
+      </w:r>
+      <w:r>
+        <w:t>&gt;</w:t>
+      </w:r>
+      <w:r>
+        <w:t>, разобраться в их функциях, возможностях. Создать сайт-визитку профессии.</w:t>
+      </w:r>
+    </w:p>
+    <w:p>
+      <w:pPr>
+        <w:spacing w:line="240" w:lineRule="auto"/>
+        <w:ind w:firstLine="0"/>
+        <w:jc w:val="center"/>
+      </w:pPr>
+      <w:r>
+        <w:t xml:space="preserve">Для этой работы нам придётся использовать блоки </w:t>
+      </w:r>
+      <w:r>
+        <w:t>&lt;</w:t>
+      </w:r>
+      <w:r>
+        <w:rPr>
+          <w:lang w:val="en-US"/>
+        </w:rPr>
+        <w:t>div</w:t>
+      </w:r>
+      <w:r>
+        <w:t>&gt;</w:t>
+      </w:r>
+      <w:r>
+        <w:t>. Для их настройки нужно использовать классы-шаблоны. Их и нужно создать в первую очередь.</w:t>
+      </w:r>
+    </w:p>
+    <w:p>
+      <w:pPr>
+        <w:keepNext/>
+        <w:spacing w:line="240" w:lineRule="auto"/>
+        <w:ind w:firstLine="0"/>
+        <w:jc w:val="center"/>
+      </w:pPr>
+      <w:r>
+        <w:drawing>
+          <wp:inline distT="0" distB="0" distL="0" distR="0" wp14:anchorId="69FDA4C7" wp14:editId="42A761B3">
+            <wp:extent cx="5940425" cy="6325870"/>
+            <wp:effectExtent l="0" t="0" r="3175" b="0"/>
+            <wp:docPr id="35" name="Рисунок 35"/>
+            <wp:cNvGraphicFramePr>
+              <a:graphicFrameLocks xmlns:a="http://schemas.openxmlformats.org/drawingml/2006/main" noChangeAspect="1"/>
+            </wp:cNvGraphicFramePr>
+            <a:graphic xmlns:a="http://schemas.openxmlformats.org/drawingml/2006/main">
+              <a:graphicData uri="http://schemas.openxmlformats.org/drawingml/2006/picture">
+                <pic:pic xmlns:pic="http://schemas.openxmlformats.org/drawingml/2006/picture">
+                  <pic:nvPicPr>
+                    <pic:cNvPr id="1" name=""/>
+                    <pic:cNvPicPr/>
+                  </pic:nvPicPr>
+                  <pic:blipFill>
+                    <a:blip r:embed="rId41"/>
+                    <a:stretch>
+                      <a:fillRect/>
+                    </a:stretch>
+                  </pic:blipFill>
+                  <pic:spPr>
+                    <a:xfrm>
+                      <a:off x="0" y="0"/>
+                      <a:ext cx="5940425" cy="6325870"/>
+                    </a:xfrm>
+                    <a:prstGeom prst="rect">
+                      <a:avLst/>
+                    </a:prstGeom>
+                  </pic:spPr>
+                </pic:pic>
+              </a:graphicData>
+            </a:graphic>
+          </wp:inline>
+        </w:drawing>
+      </w:r>
+    </w:p>
+    <w:p>
+      <w:pPr>
+        <w:pStyle w:val="a4"/>
+      </w:pPr>
+      <w:r>
+        <w:t xml:space="preserve">Рисунок </w:t>
+      </w:r>
+      <w:r>
+        <w:fldChar w:fldCharType="begin"/>
+      </w:r>
+      <w:r>
+        <w:instrText xml:space="preserve"> SEQ Рисунок \* ARABIC </w:instrText>
+      </w:r>
+      <w:r>
+        <w:fldChar w:fldCharType="separate"/>
+      </w:r>
+      <w:r>
+        <w:rPr>
+          <w:noProof/>
+        </w:rPr>
+        <w:t>36</w:t>
+      </w:r>
+      <w:r>
+        <w:fldChar w:fldCharType="end"/>
+      </w:r>
+      <w:r>
+        <w:t xml:space="preserve"> – Классы </w:t>
+      </w:r>
+      <w:r>
+        <w:t>верхней части сайта</w:t>
+      </w:r>
+    </w:p>
+    <w:p>
+      <w:r>
+        <w:t>После создания классов для основных компонентов сайта, создадим классы для зон с описанием профессии.</w:t>
+      </w:r>
+    </w:p>
+    <w:p>
+      <w:pPr>
+        <w:keepNext/>
+        <w:spacing w:line="240" w:lineRule="auto"/>
+        <w:ind w:firstLine="0"/>
+        <w:jc w:val="center"/>
+      </w:pPr>
+      <w:r>
+        <w:lastRenderedPageBreak/>
+        <w:drawing>
+          <wp:inline distT="0" distB="0" distL="0" distR="0" wp14:anchorId="213AFDEE" wp14:editId="6F2C535F">
+            <wp:extent cx="4467849" cy="7516274"/>
+            <wp:effectExtent l="0" t="0" r="9525" b="0"/>
+            <wp:docPr id="37" name="Рисунок 37"/>
+            <wp:cNvGraphicFramePr>
+              <a:graphicFrameLocks xmlns:a="http://schemas.openxmlformats.org/drawingml/2006/main" noChangeAspect="1"/>
+            </wp:cNvGraphicFramePr>
+            <a:graphic xmlns:a="http://schemas.openxmlformats.org/drawingml/2006/main">
+              <a:graphicData uri="http://schemas.openxmlformats.org/drawingml/2006/picture">
+                <pic:pic xmlns:pic="http://schemas.openxmlformats.org/drawingml/2006/picture">
+                  <pic:nvPicPr>
+                    <pic:cNvPr id="1" name=""/>
+                    <pic:cNvPicPr/>
+                  </pic:nvPicPr>
+                  <pic:blipFill>
+                    <a:blip r:embed="rId42"/>
+                    <a:stretch>
+                      <a:fillRect/>
+                    </a:stretch>
+                  </pic:blipFill>
+                  <pic:spPr>
+                    <a:xfrm>
+                      <a:off x="0" y="0"/>
+                      <a:ext cx="4467849" cy="7516274"/>
+                    </a:xfrm>
+                    <a:prstGeom prst="rect">
+                      <a:avLst/>
+                    </a:prstGeom>
+                  </pic:spPr>
+                </pic:pic>
+              </a:graphicData>
+            </a:graphic>
+          </wp:inline>
+        </w:drawing>
+      </w:r>
+    </w:p>
+    <w:p>
+      <w:pPr>
+        <w:pStyle w:val="a4"/>
+      </w:pPr>
+      <w:r>
+        <w:t xml:space="preserve">Рисунок </w:t>
+      </w:r>
+      <w:r>
+        <w:fldChar w:fldCharType="begin"/>
+      </w:r>
+      <w:r>
+        <w:instrText xml:space="preserve"> SEQ Рисунок \* ARABIC </w:instrText>
+      </w:r>
+      <w:r>
+        <w:fldChar w:fldCharType="separate"/>
+      </w:r>
+      <w:r>
+        <w:rPr>
+          <w:noProof/>
+        </w:rPr>
+        <w:t>37</w:t>
+      </w:r>
+      <w:r>
+        <w:fldChar w:fldCharType="end"/>
+      </w:r>
+      <w:r>
+        <w:t xml:space="preserve"> – Классы нижней части сайта</w:t>
+      </w:r>
+    </w:p>
+    <w:p>
+      <w:r>
+        <w:t xml:space="preserve">После создания классов, создаем блоки </w:t>
+      </w:r>
+      <w:r>
+        <w:t>&lt;</w:t>
+      </w:r>
+      <w:r>
+        <w:rPr>
+          <w:lang w:val="en-US"/>
+        </w:rPr>
+        <w:t>div</w:t>
+      </w:r>
+      <w:r>
+        <w:t>&gt;, используя созданные классы.</w:t>
+      </w:r>
+    </w:p>
+    <w:p>
+      <w:pPr>
+        <w:keepNext/>
+        <w:spacing w:line="240" w:lineRule="auto"/>
+        <w:ind w:firstLine="0"/>
+        <w:jc w:val="center"/>
+      </w:pPr>
+      <w:r>
+        <w:lastRenderedPageBreak/>
+        <w:drawing>
+          <wp:inline distT="0" distB="0" distL="0" distR="0" wp14:anchorId="517638B4" wp14:editId="3F6A417C">
+            <wp:extent cx="5940425" cy="843915"/>
+            <wp:effectExtent l="0" t="0" r="3175" b="0"/>
+            <wp:docPr id="38" name="Рисунок 38"/>
+            <wp:cNvGraphicFramePr>
+              <a:graphicFrameLocks xmlns:a="http://schemas.openxmlformats.org/drawingml/2006/main" noChangeAspect="1"/>
+            </wp:cNvGraphicFramePr>
+            <a:graphic xmlns:a="http://schemas.openxmlformats.org/drawingml/2006/main">
+              <a:graphicData uri="http://schemas.openxmlformats.org/drawingml/2006/picture">
+                <pic:pic xmlns:pic="http://schemas.openxmlformats.org/drawingml/2006/picture">
+                  <pic:nvPicPr>
+                    <pic:cNvPr id="1" name=""/>
+                    <pic:cNvPicPr/>
+                  </pic:nvPicPr>
+                  <pic:blipFill>
+                    <a:blip r:embed="rId43"/>
+                    <a:stretch>
+                      <a:fillRect/>
+                    </a:stretch>
+                  </pic:blipFill>
+                  <pic:spPr>
+                    <a:xfrm>
+                      <a:off x="0" y="0"/>
+                      <a:ext cx="5940425" cy="843915"/>
+                    </a:xfrm>
+                    <a:prstGeom prst="rect">
+                      <a:avLst/>
+                    </a:prstGeom>
+                  </pic:spPr>
+                </pic:pic>
+              </a:graphicData>
+            </a:graphic>
+          </wp:inline>
+        </w:drawing>
+      </w:r>
+    </w:p>
+    <w:p>
+      <w:pPr>
+        <w:pStyle w:val="a4"/>
+      </w:pPr>
+      <w:r>
+        <w:t xml:space="preserve">Рисунок </w:t>
+      </w:r>
+      <w:r>
+        <w:fldChar w:fldCharType="begin"/>
+      </w:r>
+      <w:r>
+        <w:instrText xml:space="preserve"> SEQ Рисунок \* ARABIC </w:instrText>
+      </w:r>
+      <w:r>
+        <w:fldChar w:fldCharType="separate"/>
+      </w:r>
+      <w:r>
+        <w:rPr>
+          <w:noProof/>
+        </w:rPr>
+        <w:t>38</w:t>
+      </w:r>
+      <w:r>
+        <w:fldChar w:fldCharType="end"/>
+      </w:r>
+      <w:r>
+        <w:t xml:space="preserve"> – Верхушка сайта</w:t>
+      </w:r>
+    </w:p>
+    <w:p>
+      <w:pPr>
+        <w:keepNext/>
+        <w:spacing w:line="240" w:lineRule="auto"/>
+        <w:ind w:firstLine="0"/>
+        <w:jc w:val="center"/>
+      </w:pPr>
+      <w:r>
+        <w:drawing>
+          <wp:inline distT="0" distB="0" distL="0" distR="0" wp14:anchorId="36685B1C" wp14:editId="5C7C0116">
+            <wp:extent cx="5940425" cy="1524000"/>
+            <wp:effectExtent l="0" t="0" r="3175" b="0"/>
+            <wp:docPr id="39" name="Рисунок 39"/>
+            <wp:cNvGraphicFramePr>
+              <a:graphicFrameLocks xmlns:a="http://schemas.openxmlformats.org/drawingml/2006/main" noChangeAspect="1"/>
+            </wp:cNvGraphicFramePr>
+            <a:graphic xmlns:a="http://schemas.openxmlformats.org/drawingml/2006/main">
+              <a:graphicData uri="http://schemas.openxmlformats.org/drawingml/2006/picture">
+                <pic:pic xmlns:pic="http://schemas.openxmlformats.org/drawingml/2006/picture">
+                  <pic:nvPicPr>
+                    <pic:cNvPr id="1" name=""/>
+                    <pic:cNvPicPr/>
+                  </pic:nvPicPr>
+                  <pic:blipFill>
+                    <a:blip r:embed="rId44"/>
+                    <a:stretch>
+                      <a:fillRect/>
+                    </a:stretch>
+                  </pic:blipFill>
+                  <pic:spPr>
+                    <a:xfrm>
+                      <a:off x="0" y="0"/>
+                      <a:ext cx="5940425" cy="1524000"/>
+                    </a:xfrm>
+                    <a:prstGeom prst="rect">
+                      <a:avLst/>
+                    </a:prstGeom>
+                  </pic:spPr>
+                </pic:pic>
+              </a:graphicData>
+            </a:graphic>
+          </wp:inline>
+        </w:drawing>
+      </w:r>
+    </w:p>
+    <w:p>
+      <w:pPr>
+        <w:pStyle w:val="a4"/>
+      </w:pPr>
+      <w:r>
+        <w:t xml:space="preserve">Рисунок </w:t>
+      </w:r>
+      <w:r>
+        <w:fldChar w:fldCharType="begin"/>
+      </w:r>
+      <w:r>
+        <w:instrText xml:space="preserve"> SEQ Рисунок \* ARABIC </w:instrText>
+      </w:r>
+      <w:r>
+        <w:fldChar w:fldCharType="separate"/>
+      </w:r>
+      <w:r>
+        <w:rPr>
+          <w:noProof/>
+        </w:rPr>
+        <w:t>39</w:t>
+      </w:r>
+      <w:r>
+        <w:fldChar w:fldCharType="end"/>
+      </w:r>
+      <w:r>
+        <w:t xml:space="preserve"> – Зоны описания</w:t>
+      </w:r>
+    </w:p>
+    <w:p>
+      <w:r>
+        <w:t>А вот и наш результат работы:</w:t>
+      </w:r>
+      <w:bookmarkStart w:id="0" w:name="_GoBack"/>
+      <w:bookmarkEnd w:id="0"/>
+    </w:p>
+    <w:p>
+      <w:pPr>
+        <w:keepNext/>
+        <w:spacing w:line="240" w:lineRule="auto"/>
+        <w:ind w:firstLine="0"/>
+        <w:jc w:val="center"/>
+      </w:pPr>
+      <w:r>
+        <w:drawing>
+          <wp:inline distT="0" distB="0" distL="0" distR="0" wp14:anchorId="21AFE8DF" wp14:editId="74856CEE">
+            <wp:extent cx="5940425" cy="4175760"/>
+            <wp:effectExtent l="0" t="0" r="3175" b="0"/>
+            <wp:docPr id="40" name="Рисунок 40"/>
+            <wp:cNvGraphicFramePr>
+              <a:graphicFrameLocks xmlns:a="http://schemas.openxmlformats.org/drawingml/2006/main" noChangeAspect="1"/>
+            </wp:cNvGraphicFramePr>
+            <a:graphic xmlns:a="http://schemas.openxmlformats.org/drawingml/2006/main">
+              <a:graphicData uri="http://schemas.openxmlformats.org/drawingml/2006/picture">
+                <pic:pic xmlns:pic="http://schemas.openxmlformats.org/drawingml/2006/picture">
+                  <pic:nvPicPr>
+                    <pic:cNvPr id="1" name=""/>
+                    <pic:cNvPicPr/>
+                  </pic:nvPicPr>
+                  <pic:blipFill>
+                    <a:blip r:embed="rId45"/>
+                    <a:stretch>
+                      <a:fillRect/>
+                    </a:stretch>
+                  </pic:blipFill>
+                  <pic:spPr>
+                    <a:xfrm>
+                      <a:off x="0" y="0"/>
+                      <a:ext cx="5940425" cy="4175760"/>
+                    </a:xfrm>
+                    <a:prstGeom prst="rect">
+                      <a:avLst/>
+                    </a:prstGeom>
+                  </pic:spPr>
+                </pic:pic>
+              </a:graphicData>
+            </a:graphic>
+          </wp:inline>
+        </w:drawing>
+      </w:r>
+    </w:p>
+    <w:p>
+      <w:pPr>
+        <w:pStyle w:val="a4"/>
+      </w:pPr>
+      <w:r>
+        <w:t xml:space="preserve">Рисунок </w:t>
+      </w:r>
+      <w:r>
+        <w:fldChar w:fldCharType="begin"/>
+      </w:r>
+      <w:r>
+        <w:instrText xml:space="preserve"> SEQ Рисунок \* ARABIC </w:instrText>
+      </w:r>
+      <w:r>
+        <w:fldChar w:fldCharType="separate"/>
+      </w:r>
+      <w:r>
+        <w:rPr>
+          <w:noProof/>
+        </w:rPr>
+        <w:t>40</w:t>
+      </w:r>
+      <w:r>
+        <w:fldChar w:fldCharType="end"/>
+      </w:r>
+      <w:r>
+        <w:t xml:space="preserve"> – Результат работы</w:t>
+      </w:r>
+    </w:p>
+    <w:p>
+      <w:r>
+        <w:t xml:space="preserve">Вывод: </w:t>
+      </w:r>
+      <w:r>
+        <w:t>Научились</w:t>
+      </w:r>
+      <w:r>
+        <w:t xml:space="preserve"> раб</w:t>
+      </w:r>
+      <w:r>
+        <w:t>оте с блоками &lt;</w:t>
+      </w:r>
+      <w:proofErr w:type="spellStart"/>
+      <w:r>
+        <w:t>div</w:t>
+      </w:r>
+      <w:proofErr w:type="spellEnd"/>
+      <w:r>
+        <w:t>&gt;, разобрались</w:t>
+      </w:r>
+      <w:r>
+        <w:t xml:space="preserve"> в их функциях, возможностях.</w:t>
+      </w:r>
+      <w:r>
+        <w:t xml:space="preserve"> Создали </w:t>
+      </w:r>
+      <w:r>
+        <w:t>сайт-визитку профессии.</w:t>
       </w:r>
     </w:p>
     <w:sectPr>
@@ -5690,15 +5704,16 @@
     <w:uiPriority w:val="35"/>
     <w:unhideWhenUsed/>
     <w:qFormat/>
-    <w:rsid w:val="004837AB"/>
+    <w:rsid w:val="00181311"/>
     <w:pPr>
       <w:spacing w:after="200" w:line="240" w:lineRule="auto"/>
+      <w:ind w:firstLine="0"/>
+      <w:jc w:val="center"/>
     </w:pPr>
     <w:rPr>
-      <w:i/>
       <w:iCs/>
-      <w:color w:val="44546A" w:themeColor="text2"/>
-      <w:sz w:val="18"/>
+      <w:color w:val="auto"/>
+      <w:sz w:val="24"/>
       <w:szCs w:val="18"/>
     </w:rPr>
   </w:style>
@@ -5982,7 +5997,7 @@
 </file>
 
 <file path=customXml/itemProps1.xml><?xml version="1.0" encoding="utf-8"?>
-<ds:datastoreItem xmlns:ds="http://schemas.openxmlformats.org/officeDocument/2006/customXml" ds:itemID="{B2A668D4-2ABF-46A3-98CB-3A497E63B37C}">
+<ds:datastoreItem xmlns:ds="http://schemas.openxmlformats.org/officeDocument/2006/customXml" ds:itemID="{08C836EA-036D-4978-90F1-A2CED4FE9760}">
   <ds:schemaRefs>
     <ds:schemaRef ds:uri="http://schemas.openxmlformats.org/officeDocument/2006/bibliography"/>
   </ds:schemaRefs>

--- a/2 курс 2 семестр/РПМ/П50-4-21 Игошев Р. В. Практические работы по РПМ.docx
+++ b/2 курс 2 семестр/РПМ/П50-4-21 Игошев Р. В. Практические работы по РПМ.docx
@@ -4657,7 +4657,6 @@
         <w:jc w:val="center"/>
         <w:rPr>
           <w:sz w:val="32"/>
-          <w:lang w:val="en-US"/>
         </w:rPr>
       </w:pPr>
       <w:r>
@@ -4665,13 +4664,25 @@
           <w:sz w:val="32"/>
         </w:rPr>
         <w:t xml:space="preserve">Тема: Работа с </w:t>
+      </w:r>
+      <w:r>
+        <w:rPr>
+          <w:sz w:val="32"/>
+        </w:rPr>
+        <w:t>&lt;</w:t>
       </w:r>
       <w:r>
         <w:rPr>
           <w:sz w:val="32"/>
           <w:lang w:val="en-US"/>
         </w:rPr>
-        <w:t>&lt;div&gt;</w:t>
+        <w:t>div</w:t>
+      </w:r>
+      <w:r>
+        <w:rPr>
+          <w:sz w:val="32"/>
+        </w:rPr>
+        <w:t>&gt;</w:t>
       </w:r>
     </w:p>
     <w:p>
@@ -4727,6 +4738,10 @@
         <w:jc w:val="center"/>
       </w:pPr>
       <w:r>
+        <w:rPr>
+          <w:noProof/>
+          <w:lang w:eastAsia="ru-RU"/>
+        </w:rPr>
         <w:drawing>
           <wp:inline distT="0" distB="0" distL="0" distR="0" wp14:anchorId="69FDA4C7" wp14:editId="42A761B3">
             <wp:extent cx="5940425" cy="6325870"/>
@@ -4809,6 +4824,10 @@
         <w:jc w:val="center"/>
       </w:pPr>
       <w:r>
+        <w:rPr>
+          <w:noProof/>
+          <w:lang w:eastAsia="ru-RU"/>
+        </w:rPr>
         <w:lastRenderedPageBreak/>
         <w:drawing>
           <wp:inline distT="0" distB="0" distL="0" distR="0" wp14:anchorId="213AFDEE" wp14:editId="6F2C535F">
@@ -4901,6 +4920,10 @@
         <w:jc w:val="center"/>
       </w:pPr>
       <w:r>
+        <w:rPr>
+          <w:noProof/>
+          <w:lang w:eastAsia="ru-RU"/>
+        </w:rPr>
         <w:lastRenderedPageBreak/>
         <w:drawing>
           <wp:inline distT="0" distB="0" distL="0" distR="0" wp14:anchorId="517638B4" wp14:editId="3F6A417C">
@@ -4976,6 +4999,10 @@
         <w:jc w:val="center"/>
       </w:pPr>
       <w:r>
+        <w:rPr>
+          <w:noProof/>
+          <w:lang w:eastAsia="ru-RU"/>
+        </w:rPr>
         <w:drawing>
           <wp:inline distT="0" distB="0" distL="0" distR="0" wp14:anchorId="36685B1C" wp14:editId="5C7C0116">
             <wp:extent cx="5940425" cy="1524000"/>
@@ -5046,8 +5073,6 @@
       <w:r>
         <w:t>А вот и наш результат работы:</w:t>
       </w:r>
-      <w:bookmarkStart w:id="0" w:name="_GoBack"/>
-      <w:bookmarkEnd w:id="0"/>
     </w:p>
     <w:p>
       <w:pPr>
@@ -5057,6 +5082,10 @@
         <w:jc w:val="center"/>
       </w:pPr>
       <w:r>
+        <w:rPr>
+          <w:noProof/>
+          <w:lang w:eastAsia="ru-RU"/>
+        </w:rPr>
         <w:drawing>
           <wp:inline distT="0" distB="0" distL="0" distR="0" wp14:anchorId="21AFE8DF" wp14:editId="74856CEE">
             <wp:extent cx="5940425" cy="4175760"/>
@@ -5152,6 +5181,800 @@
       </w:r>
       <w:r>
         <w:t>сайт-визитку профессии.</w:t>
+      </w:r>
+    </w:p>
+    <w:p>
+      <w:r>
+        <w:br w:type="page"/>
+      </w:r>
+    </w:p>
+    <w:p>
+      <w:proofErr w:type="gramStart"/>
+      <w:r>
+        <w:lastRenderedPageBreak/>
+        <w:t>ПРАКТИЧЕСКАЯ  РАБОТА</w:t>
+      </w:r>
+      <w:proofErr w:type="gramEnd"/>
+      <w:r>
+        <w:t xml:space="preserve"> №6</w:t>
+      </w:r>
+    </w:p>
+    <w:p>
+      <w:r>
+        <w:t>Тема: «</w:t>
+      </w:r>
+      <w:r>
+        <w:rPr>
+          <w:lang w:val="en-US"/>
+        </w:rPr>
+        <w:t>CSS</w:t>
+      </w:r>
+      <w:r>
+        <w:t>»</w:t>
+      </w:r>
+    </w:p>
+    <w:p>
+      <w:r>
+        <w:t xml:space="preserve">Цель работы: ознакомиться со структурой </w:t>
+      </w:r>
+      <w:proofErr w:type="spellStart"/>
+      <w:r>
+        <w:rPr>
+          <w:lang w:val="en-US"/>
+        </w:rPr>
+        <w:t>css</w:t>
+      </w:r>
+      <w:proofErr w:type="spellEnd"/>
+      <w:r>
+        <w:t>, создать проект из нескольких файлов, правильно организовать структуру файлов в нём.</w:t>
+      </w:r>
+    </w:p>
+    <w:p>
+      <w:r>
+        <w:t>Для начала, создадим главную страницу нашего проекта. Код мой состоял из нес</w:t>
+      </w:r>
+      <w:r>
+        <w:t xml:space="preserve">кольких блоков </w:t>
+      </w:r>
+      <w:r>
+        <w:t>&lt;</w:t>
+      </w:r>
+      <w:r>
+        <w:rPr>
+          <w:lang w:val="en-US"/>
+        </w:rPr>
+        <w:t>div</w:t>
+      </w:r>
+      <w:r>
+        <w:t xml:space="preserve">&gt;, </w:t>
+      </w:r>
+      <w:r>
+        <w:t>наследующие соответствующие их предназначению классы.</w:t>
+      </w:r>
+      <w:r>
+        <w:t xml:space="preserve"> Здесь также были применены ранее использованные списки, ссылки и прочие теги.</w:t>
+      </w:r>
+    </w:p>
+    <w:p>
+      <w:pPr>
+        <w:keepNext/>
+        <w:spacing w:line="240" w:lineRule="auto"/>
+        <w:ind w:firstLine="0"/>
+        <w:jc w:val="center"/>
+      </w:pPr>
+      <w:r>
+        <w:drawing>
+          <wp:inline distT="0" distB="0" distL="0" distR="0" wp14:anchorId="48F13A37" wp14:editId="69531B6F">
+            <wp:extent cx="5940425" cy="3397250"/>
+            <wp:effectExtent l="0" t="0" r="3175" b="0"/>
+            <wp:docPr id="41" name="Рисунок 41"/>
+            <wp:cNvGraphicFramePr>
+              <a:graphicFrameLocks xmlns:a="http://schemas.openxmlformats.org/drawingml/2006/main" noChangeAspect="1"/>
+            </wp:cNvGraphicFramePr>
+            <a:graphic xmlns:a="http://schemas.openxmlformats.org/drawingml/2006/main">
+              <a:graphicData uri="http://schemas.openxmlformats.org/drawingml/2006/picture">
+                <pic:pic xmlns:pic="http://schemas.openxmlformats.org/drawingml/2006/picture">
+                  <pic:nvPicPr>
+                    <pic:cNvPr id="1" name=""/>
+                    <pic:cNvPicPr/>
+                  </pic:nvPicPr>
+                  <pic:blipFill>
+                    <a:blip r:embed="rId46"/>
+                    <a:stretch>
+                      <a:fillRect/>
+                    </a:stretch>
+                  </pic:blipFill>
+                  <pic:spPr>
+                    <a:xfrm>
+                      <a:off x="0" y="0"/>
+                      <a:ext cx="5940425" cy="3397250"/>
+                    </a:xfrm>
+                    <a:prstGeom prst="rect">
+                      <a:avLst/>
+                    </a:prstGeom>
+                  </pic:spPr>
+                </pic:pic>
+              </a:graphicData>
+            </a:graphic>
+          </wp:inline>
+        </w:drawing>
+      </w:r>
+    </w:p>
+    <w:p>
+      <w:pPr>
+        <w:pStyle w:val="a4"/>
+      </w:pPr>
+      <w:r>
+        <w:t xml:space="preserve">Рисунок </w:t>
+      </w:r>
+      <w:r>
+        <w:fldChar w:fldCharType="begin"/>
+      </w:r>
+      <w:r>
+        <w:instrText xml:space="preserve"> SEQ Рисунок \* ARABIC </w:instrText>
+      </w:r>
+      <w:r>
+        <w:fldChar w:fldCharType="separate"/>
+      </w:r>
+      <w:r>
+        <w:rPr>
+          <w:noProof/>
+        </w:rPr>
+        <w:t>41</w:t>
+      </w:r>
+      <w:r>
+        <w:fldChar w:fldCharType="end"/>
+      </w:r>
+      <w:r>
+        <w:t xml:space="preserve"> – Первая часть основной страницы</w:t>
+      </w:r>
+    </w:p>
+    <w:p>
+      <w:pPr>
+        <w:keepNext/>
+        <w:spacing w:line="240" w:lineRule="auto"/>
+        <w:ind w:firstLine="0"/>
+        <w:jc w:val="center"/>
+      </w:pPr>
+      <w:r>
+        <w:drawing>
+          <wp:inline distT="0" distB="0" distL="0" distR="0" wp14:anchorId="3D5316A9" wp14:editId="379938B9">
+            <wp:extent cx="5940425" cy="2370455"/>
+            <wp:effectExtent l="0" t="0" r="3175" b="0"/>
+            <wp:docPr id="42" name="Рисунок 42"/>
+            <wp:cNvGraphicFramePr>
+              <a:graphicFrameLocks xmlns:a="http://schemas.openxmlformats.org/drawingml/2006/main" noChangeAspect="1"/>
+            </wp:cNvGraphicFramePr>
+            <a:graphic xmlns:a="http://schemas.openxmlformats.org/drawingml/2006/main">
+              <a:graphicData uri="http://schemas.openxmlformats.org/drawingml/2006/picture">
+                <pic:pic xmlns:pic="http://schemas.openxmlformats.org/drawingml/2006/picture">
+                  <pic:nvPicPr>
+                    <pic:cNvPr id="1" name=""/>
+                    <pic:cNvPicPr/>
+                  </pic:nvPicPr>
+                  <pic:blipFill>
+                    <a:blip r:embed="rId47"/>
+                    <a:stretch>
+                      <a:fillRect/>
+                    </a:stretch>
+                  </pic:blipFill>
+                  <pic:spPr>
+                    <a:xfrm>
+                      <a:off x="0" y="0"/>
+                      <a:ext cx="5940425" cy="2370455"/>
+                    </a:xfrm>
+                    <a:prstGeom prst="rect">
+                      <a:avLst/>
+                    </a:prstGeom>
+                  </pic:spPr>
+                </pic:pic>
+              </a:graphicData>
+            </a:graphic>
+          </wp:inline>
+        </w:drawing>
+      </w:r>
+    </w:p>
+    <w:p>
+      <w:pPr>
+        <w:pStyle w:val="a4"/>
+      </w:pPr>
+      <w:r>
+        <w:t xml:space="preserve">Рисунок </w:t>
+      </w:r>
+      <w:r>
+        <w:fldChar w:fldCharType="begin"/>
+      </w:r>
+      <w:r>
+        <w:instrText xml:space="preserve"> SEQ Рисунок \* ARABIC </w:instrText>
+      </w:r>
+      <w:r>
+        <w:fldChar w:fldCharType="separate"/>
+      </w:r>
+      <w:r>
+        <w:rPr>
+          <w:noProof/>
+        </w:rPr>
+        <w:t>42</w:t>
+      </w:r>
+      <w:r>
+        <w:fldChar w:fldCharType="end"/>
+      </w:r>
+      <w:r>
+        <w:t xml:space="preserve"> – Вторая часть основной страницы</w:t>
+      </w:r>
+    </w:p>
+    <w:p>
+      <w:r>
+        <w:lastRenderedPageBreak/>
+        <w:t xml:space="preserve">Теперь, приступим ко второй странице. На основной странице у нас есть ссылка на два сайта – с преподавателями, и с </w:t>
+      </w:r>
+      <w:r>
+        <w:t>психологом. Сейчас продемонстрирован сайт с преподавателями. Ничего крайне нового в нем не применено, за исключением большого количества изображений.</w:t>
+      </w:r>
+    </w:p>
+    <w:p>
+      <w:pPr>
+        <w:keepNext/>
+        <w:spacing w:line="240" w:lineRule="auto"/>
+        <w:ind w:firstLine="0"/>
+        <w:jc w:val="center"/>
+      </w:pPr>
+      <w:r>
+        <w:drawing>
+          <wp:inline distT="0" distB="0" distL="0" distR="0" wp14:anchorId="286E79F2" wp14:editId="31490352">
+            <wp:extent cx="5940425" cy="3405505"/>
+            <wp:effectExtent l="0" t="0" r="3175" b="4445"/>
+            <wp:docPr id="44" name="Рисунок 44"/>
+            <wp:cNvGraphicFramePr>
+              <a:graphicFrameLocks xmlns:a="http://schemas.openxmlformats.org/drawingml/2006/main" noChangeAspect="1"/>
+            </wp:cNvGraphicFramePr>
+            <a:graphic xmlns:a="http://schemas.openxmlformats.org/drawingml/2006/main">
+              <a:graphicData uri="http://schemas.openxmlformats.org/drawingml/2006/picture">
+                <pic:pic xmlns:pic="http://schemas.openxmlformats.org/drawingml/2006/picture">
+                  <pic:nvPicPr>
+                    <pic:cNvPr id="1" name=""/>
+                    <pic:cNvPicPr/>
+                  </pic:nvPicPr>
+                  <pic:blipFill>
+                    <a:blip r:embed="rId48"/>
+                    <a:stretch>
+                      <a:fillRect/>
+                    </a:stretch>
+                  </pic:blipFill>
+                  <pic:spPr>
+                    <a:xfrm>
+                      <a:off x="0" y="0"/>
+                      <a:ext cx="5940425" cy="3405505"/>
+                    </a:xfrm>
+                    <a:prstGeom prst="rect">
+                      <a:avLst/>
+                    </a:prstGeom>
+                  </pic:spPr>
+                </pic:pic>
+              </a:graphicData>
+            </a:graphic>
+          </wp:inline>
+        </w:drawing>
+      </w:r>
+    </w:p>
+    <w:p>
+      <w:pPr>
+        <w:pStyle w:val="a4"/>
+      </w:pPr>
+      <w:r>
+        <w:t xml:space="preserve">Рисунок </w:t>
+      </w:r>
+      <w:r>
+        <w:fldChar w:fldCharType="begin"/>
+      </w:r>
+      <w:r>
+        <w:instrText xml:space="preserve"> SEQ Рисунок \* ARABIC </w:instrText>
+      </w:r>
+      <w:r>
+        <w:fldChar w:fldCharType="separate"/>
+      </w:r>
+      <w:r>
+        <w:rPr>
+          <w:noProof/>
+        </w:rPr>
+        <w:t>43</w:t>
+      </w:r>
+      <w:r>
+        <w:fldChar w:fldCharType="end"/>
+      </w:r>
+      <w:r>
+        <w:t xml:space="preserve"> – Вторая страница</w:t>
+      </w:r>
+    </w:p>
+    <w:p>
+      <w:r>
+        <w:t>На очереди страница психолога. Здесь используется изображение, при наведении на которое происходит анимация вращения изображения на 720 градусов, и текст, равномерно упорядоченный</w:t>
+      </w:r>
+      <w:r>
+        <w:t xml:space="preserve"> на сайте.</w:t>
+      </w:r>
+    </w:p>
+    <w:p>
+      <w:pPr>
+        <w:keepNext/>
+        <w:spacing w:line="240" w:lineRule="auto"/>
+        <w:ind w:firstLine="0"/>
+        <w:jc w:val="center"/>
+      </w:pPr>
+      <w:r>
+        <w:lastRenderedPageBreak/>
+        <w:drawing>
+          <wp:inline distT="0" distB="0" distL="0" distR="0" wp14:anchorId="5170820B" wp14:editId="2BA8EDFF">
+            <wp:extent cx="5940425" cy="4051935"/>
+            <wp:effectExtent l="0" t="0" r="3175" b="5715"/>
+            <wp:docPr id="45" name="Рисунок 45"/>
+            <wp:cNvGraphicFramePr>
+              <a:graphicFrameLocks xmlns:a="http://schemas.openxmlformats.org/drawingml/2006/main" noChangeAspect="1"/>
+            </wp:cNvGraphicFramePr>
+            <a:graphic xmlns:a="http://schemas.openxmlformats.org/drawingml/2006/main">
+              <a:graphicData uri="http://schemas.openxmlformats.org/drawingml/2006/picture">
+                <pic:pic xmlns:pic="http://schemas.openxmlformats.org/drawingml/2006/picture">
+                  <pic:nvPicPr>
+                    <pic:cNvPr id="1" name=""/>
+                    <pic:cNvPicPr/>
+                  </pic:nvPicPr>
+                  <pic:blipFill>
+                    <a:blip r:embed="rId49"/>
+                    <a:stretch>
+                      <a:fillRect/>
+                    </a:stretch>
+                  </pic:blipFill>
+                  <pic:spPr>
+                    <a:xfrm>
+                      <a:off x="0" y="0"/>
+                      <a:ext cx="5940425" cy="4051935"/>
+                    </a:xfrm>
+                    <a:prstGeom prst="rect">
+                      <a:avLst/>
+                    </a:prstGeom>
+                  </pic:spPr>
+                </pic:pic>
+              </a:graphicData>
+            </a:graphic>
+          </wp:inline>
+        </w:drawing>
+      </w:r>
+    </w:p>
+    <w:p>
+      <w:pPr>
+        <w:pStyle w:val="a4"/>
+      </w:pPr>
+      <w:r>
+        <w:t xml:space="preserve">Рисунок </w:t>
+      </w:r>
+      <w:r>
+        <w:fldChar w:fldCharType="begin"/>
+      </w:r>
+      <w:r>
+        <w:instrText xml:space="preserve"> SEQ Рисунок \* ARABIC </w:instrText>
+      </w:r>
+      <w:r>
+        <w:fldChar w:fldCharType="separate"/>
+      </w:r>
+      <w:r>
+        <w:rPr>
+          <w:noProof/>
+        </w:rPr>
+        <w:t>44</w:t>
+      </w:r>
+      <w:r>
+        <w:fldChar w:fldCharType="end"/>
+      </w:r>
+      <w:r>
+        <w:t xml:space="preserve"> – Третья страница</w:t>
+      </w:r>
+    </w:p>
+    <w:p>
+      <w:r>
+        <w:t xml:space="preserve">Теперь, перейдем к </w:t>
+      </w:r>
+      <w:r>
+        <w:rPr>
+          <w:lang w:val="en-US"/>
+        </w:rPr>
+        <w:t>CSS</w:t>
+      </w:r>
+      <w:r>
+        <w:t>-</w:t>
+      </w:r>
+      <w:r>
+        <w:t>файлу. Он занимает много строк и содержит в себе много классов.</w:t>
+      </w:r>
+      <w:r>
+        <w:t xml:space="preserve"> Здесь описаны анимации, внешний вид изображений и текста.</w:t>
+      </w:r>
+    </w:p>
+    <w:p>
+      <w:pPr>
+        <w:keepNext/>
+        <w:spacing w:line="240" w:lineRule="auto"/>
+        <w:ind w:firstLine="0"/>
+        <w:jc w:val="center"/>
+      </w:pPr>
+      <w:r>
+        <w:lastRenderedPageBreak/>
+        <w:drawing>
+          <wp:inline distT="0" distB="0" distL="0" distR="0" wp14:anchorId="5DA866A4" wp14:editId="20768995">
+            <wp:extent cx="5677692" cy="8611802"/>
+            <wp:effectExtent l="0" t="0" r="0" b="0"/>
+            <wp:docPr id="46" name="Рисунок 46"/>
+            <wp:cNvGraphicFramePr>
+              <a:graphicFrameLocks xmlns:a="http://schemas.openxmlformats.org/drawingml/2006/main" noChangeAspect="1"/>
+            </wp:cNvGraphicFramePr>
+            <a:graphic xmlns:a="http://schemas.openxmlformats.org/drawingml/2006/main">
+              <a:graphicData uri="http://schemas.openxmlformats.org/drawingml/2006/picture">
+                <pic:pic xmlns:pic="http://schemas.openxmlformats.org/drawingml/2006/picture">
+                  <pic:nvPicPr>
+                    <pic:cNvPr id="1" name=""/>
+                    <pic:cNvPicPr/>
+                  </pic:nvPicPr>
+                  <pic:blipFill>
+                    <a:blip r:embed="rId50"/>
+                    <a:stretch>
+                      <a:fillRect/>
+                    </a:stretch>
+                  </pic:blipFill>
+                  <pic:spPr>
+                    <a:xfrm>
+                      <a:off x="0" y="0"/>
+                      <a:ext cx="5677692" cy="8611802"/>
+                    </a:xfrm>
+                    <a:prstGeom prst="rect">
+                      <a:avLst/>
+                    </a:prstGeom>
+                  </pic:spPr>
+                </pic:pic>
+              </a:graphicData>
+            </a:graphic>
+          </wp:inline>
+        </w:drawing>
+      </w:r>
+    </w:p>
+    <w:p>
+      <w:pPr>
+        <w:pStyle w:val="a4"/>
+        <w:rPr>
+          <w:noProof/>
+          <w:lang w:eastAsia="ru-RU"/>
+        </w:rPr>
+      </w:pPr>
+      <w:r>
+        <w:t xml:space="preserve">Рисунок </w:t>
+      </w:r>
+      <w:r>
+        <w:fldChar w:fldCharType="begin"/>
+      </w:r>
+      <w:r>
+        <w:instrText xml:space="preserve"> SEQ Рисунок \* ARABIC </w:instrText>
+      </w:r>
+      <w:r>
+        <w:fldChar w:fldCharType="separate"/>
+      </w:r>
+      <w:r>
+        <w:rPr>
+          <w:noProof/>
+        </w:rPr>
+        <w:t>45</w:t>
+      </w:r>
+      <w:r>
+        <w:fldChar w:fldCharType="end"/>
+      </w:r>
+      <w:r>
+        <w:t xml:space="preserve"> – </w:t>
+      </w:r>
+      <w:r>
+        <w:rPr>
+          <w:lang w:val="en-US"/>
+        </w:rPr>
+        <w:t xml:space="preserve">CSS – </w:t>
+      </w:r>
+      <w:r>
+        <w:t>файл</w:t>
+      </w:r>
+    </w:p>
+    <w:p>
+      <w:pPr>
+        <w:keepNext/>
+        <w:spacing w:line="240" w:lineRule="auto"/>
+        <w:ind w:firstLine="0"/>
+        <w:jc w:val="center"/>
+      </w:pPr>
+      <w:r>
+        <w:lastRenderedPageBreak/>
+        <w:drawing>
+          <wp:inline distT="0" distB="0" distL="0" distR="0" wp14:anchorId="46C0FF60" wp14:editId="7511EA5A">
+            <wp:extent cx="4563112" cy="8716591"/>
+            <wp:effectExtent l="0" t="0" r="8890" b="8890"/>
+            <wp:docPr id="47" name="Рисунок 47"/>
+            <wp:cNvGraphicFramePr>
+              <a:graphicFrameLocks xmlns:a="http://schemas.openxmlformats.org/drawingml/2006/main" noChangeAspect="1"/>
+            </wp:cNvGraphicFramePr>
+            <a:graphic xmlns:a="http://schemas.openxmlformats.org/drawingml/2006/main">
+              <a:graphicData uri="http://schemas.openxmlformats.org/drawingml/2006/picture">
+                <pic:pic xmlns:pic="http://schemas.openxmlformats.org/drawingml/2006/picture">
+                  <pic:nvPicPr>
+                    <pic:cNvPr id="1" name=""/>
+                    <pic:cNvPicPr/>
+                  </pic:nvPicPr>
+                  <pic:blipFill>
+                    <a:blip r:embed="rId51"/>
+                    <a:stretch>
+                      <a:fillRect/>
+                    </a:stretch>
+                  </pic:blipFill>
+                  <pic:spPr>
+                    <a:xfrm>
+                      <a:off x="0" y="0"/>
+                      <a:ext cx="4563112" cy="8716591"/>
+                    </a:xfrm>
+                    <a:prstGeom prst="rect">
+                      <a:avLst/>
+                    </a:prstGeom>
+                  </pic:spPr>
+                </pic:pic>
+              </a:graphicData>
+            </a:graphic>
+          </wp:inline>
+        </w:drawing>
+      </w:r>
+    </w:p>
+    <w:p>
+      <w:pPr>
+        <w:pStyle w:val="a4"/>
+      </w:pPr>
+      <w:r>
+        <w:t xml:space="preserve">Рисунок </w:t>
+      </w:r>
+      <w:r>
+        <w:fldChar w:fldCharType="begin"/>
+      </w:r>
+      <w:r>
+        <w:instrText xml:space="preserve"> SEQ Рисунок \* ARABIC </w:instrText>
+      </w:r>
+      <w:r>
+        <w:fldChar w:fldCharType="separate"/>
+      </w:r>
+      <w:r>
+        <w:rPr>
+          <w:noProof/>
+        </w:rPr>
+        <w:t>46</w:t>
+      </w:r>
+      <w:r>
+        <w:fldChar w:fldCharType="end"/>
+      </w:r>
+      <w:r>
+        <w:t xml:space="preserve"> – Вторая часть </w:t>
+      </w:r>
+      <w:r>
+        <w:rPr>
+          <w:lang w:val="en-US"/>
+        </w:rPr>
+        <w:t xml:space="preserve">CSS – </w:t>
+      </w:r>
+      <w:r>
+        <w:t>файла</w:t>
+      </w:r>
+    </w:p>
+    <w:p>
+      <w:pPr>
+        <w:keepNext/>
+        <w:spacing w:line="240" w:lineRule="auto"/>
+        <w:ind w:firstLine="0"/>
+        <w:jc w:val="center"/>
+      </w:pPr>
+      <w:r>
+        <w:lastRenderedPageBreak/>
+        <w:drawing>
+          <wp:inline distT="0" distB="0" distL="0" distR="0" wp14:anchorId="216C8956" wp14:editId="5BDD5FFD">
+            <wp:extent cx="3124636" cy="4105848"/>
+            <wp:effectExtent l="0" t="0" r="0" b="9525"/>
+            <wp:docPr id="48" name="Рисунок 48"/>
+            <wp:cNvGraphicFramePr>
+              <a:graphicFrameLocks xmlns:a="http://schemas.openxmlformats.org/drawingml/2006/main" noChangeAspect="1"/>
+            </wp:cNvGraphicFramePr>
+            <a:graphic xmlns:a="http://schemas.openxmlformats.org/drawingml/2006/main">
+              <a:graphicData uri="http://schemas.openxmlformats.org/drawingml/2006/picture">
+                <pic:pic xmlns:pic="http://schemas.openxmlformats.org/drawingml/2006/picture">
+                  <pic:nvPicPr>
+                    <pic:cNvPr id="1" name=""/>
+                    <pic:cNvPicPr/>
+                  </pic:nvPicPr>
+                  <pic:blipFill>
+                    <a:blip r:embed="rId52"/>
+                    <a:stretch>
+                      <a:fillRect/>
+                    </a:stretch>
+                  </pic:blipFill>
+                  <pic:spPr>
+                    <a:xfrm>
+                      <a:off x="0" y="0"/>
+                      <a:ext cx="3124636" cy="4105848"/>
+                    </a:xfrm>
+                    <a:prstGeom prst="rect">
+                      <a:avLst/>
+                    </a:prstGeom>
+                  </pic:spPr>
+                </pic:pic>
+              </a:graphicData>
+            </a:graphic>
+          </wp:inline>
+        </w:drawing>
+      </w:r>
+    </w:p>
+    <w:p>
+      <w:pPr>
+        <w:pStyle w:val="a4"/>
+      </w:pPr>
+      <w:r>
+        <w:t xml:space="preserve">Рисунок </w:t>
+      </w:r>
+      <w:r>
+        <w:fldChar w:fldCharType="begin"/>
+      </w:r>
+      <w:r>
+        <w:instrText xml:space="preserve"> SEQ Рисунок \* ARABIC </w:instrText>
+      </w:r>
+      <w:r>
+        <w:fldChar w:fldCharType="separate"/>
+      </w:r>
+      <w:r>
+        <w:rPr>
+          <w:noProof/>
+        </w:rPr>
+        <w:t>47</w:t>
+      </w:r>
+      <w:r>
+        <w:fldChar w:fldCharType="end"/>
+      </w:r>
+      <w:r>
+        <w:t xml:space="preserve"> – Третья часть </w:t>
+      </w:r>
+      <w:r>
+        <w:rPr>
+          <w:lang w:val="en-US"/>
+        </w:rPr>
+        <w:t xml:space="preserve">CSS – </w:t>
+      </w:r>
+      <w:r>
+        <w:t>файла</w:t>
+      </w:r>
+    </w:p>
+    <w:p>
+      <w:r>
+        <w:t xml:space="preserve">Но, помимо просто созданного проекта, нам нужно еще его правильно упорядочить для удобной навигации по проекту. Нужно создать папки </w:t>
+      </w:r>
+      <w:proofErr w:type="spellStart"/>
+      <w:r>
+        <w:rPr>
+          <w:lang w:val="en-US"/>
+        </w:rPr>
+        <w:t>css</w:t>
+      </w:r>
+      <w:proofErr w:type="spellEnd"/>
+      <w:r>
+        <w:t xml:space="preserve">, </w:t>
+      </w:r>
+      <w:r>
+        <w:rPr>
+          <w:lang w:val="en-US"/>
+        </w:rPr>
+        <w:t>images</w:t>
+      </w:r>
+      <w:r>
+        <w:t xml:space="preserve"> </w:t>
+      </w:r>
+      <w:r>
+        <w:t>и тому подобные вещи. Наш случай выполнен следующим образом:</w:t>
+      </w:r>
+      <w:bookmarkStart w:id="0" w:name="_GoBack"/>
+      <w:bookmarkEnd w:id="0"/>
+    </w:p>
+    <w:p>
+      <w:pPr>
+        <w:keepNext/>
+        <w:spacing w:line="240" w:lineRule="auto"/>
+        <w:ind w:firstLine="0"/>
+        <w:jc w:val="center"/>
+      </w:pPr>
+      <w:r>
+        <w:drawing>
+          <wp:inline distT="0" distB="0" distL="0" distR="0" wp14:anchorId="6CE14506" wp14:editId="1921F19D">
+            <wp:extent cx="5940425" cy="1102360"/>
+            <wp:effectExtent l="0" t="0" r="3175" b="2540"/>
+            <wp:docPr id="49" name="Рисунок 49"/>
+            <wp:cNvGraphicFramePr>
+              <a:graphicFrameLocks xmlns:a="http://schemas.openxmlformats.org/drawingml/2006/main" noChangeAspect="1"/>
+            </wp:cNvGraphicFramePr>
+            <a:graphic xmlns:a="http://schemas.openxmlformats.org/drawingml/2006/main">
+              <a:graphicData uri="http://schemas.openxmlformats.org/drawingml/2006/picture">
+                <pic:pic xmlns:pic="http://schemas.openxmlformats.org/drawingml/2006/picture">
+                  <pic:nvPicPr>
+                    <pic:cNvPr id="1" name=""/>
+                    <pic:cNvPicPr/>
+                  </pic:nvPicPr>
+                  <pic:blipFill>
+                    <a:blip r:embed="rId53"/>
+                    <a:stretch>
+                      <a:fillRect/>
+                    </a:stretch>
+                  </pic:blipFill>
+                  <pic:spPr>
+                    <a:xfrm>
+                      <a:off x="0" y="0"/>
+                      <a:ext cx="5940425" cy="1102360"/>
+                    </a:xfrm>
+                    <a:prstGeom prst="rect">
+                      <a:avLst/>
+                    </a:prstGeom>
+                  </pic:spPr>
+                </pic:pic>
+              </a:graphicData>
+            </a:graphic>
+          </wp:inline>
+        </w:drawing>
+      </w:r>
+    </w:p>
+    <w:p>
+      <w:pPr>
+        <w:pStyle w:val="a4"/>
+      </w:pPr>
+      <w:r>
+        <w:t xml:space="preserve">Рисунок </w:t>
+      </w:r>
+      <w:r>
+        <w:fldChar w:fldCharType="begin"/>
+      </w:r>
+      <w:r>
+        <w:instrText xml:space="preserve"> SEQ Рисунок \* ARABIC </w:instrText>
+      </w:r>
+      <w:r>
+        <w:fldChar w:fldCharType="separate"/>
+      </w:r>
+      <w:r>
+        <w:rPr>
+          <w:noProof/>
+        </w:rPr>
+        <w:t>48</w:t>
+      </w:r>
+      <w:r>
+        <w:fldChar w:fldCharType="end"/>
+      </w:r>
+      <w:r>
+        <w:t xml:space="preserve"> – Правильная структура проекта</w:t>
+      </w:r>
+    </w:p>
+    <w:p>
+      <w:r>
+        <w:t xml:space="preserve">Вывод: </w:t>
+      </w:r>
+      <w:r>
+        <w:t>ознаком</w:t>
+      </w:r>
+      <w:r>
+        <w:t xml:space="preserve">ились со структурой </w:t>
+      </w:r>
+      <w:proofErr w:type="spellStart"/>
+      <w:r>
+        <w:t>css</w:t>
+      </w:r>
+      <w:proofErr w:type="spellEnd"/>
+      <w:r>
+        <w:t>, создали</w:t>
+      </w:r>
+      <w:r>
+        <w:t xml:space="preserve"> проект из нескольки</w:t>
+      </w:r>
+      <w:r>
+        <w:t>х файлов, правильно организовали</w:t>
+      </w:r>
+      <w:r>
+        <w:t xml:space="preserve"> структуру файлов в нём.</w:t>
       </w:r>
     </w:p>
     <w:sectPr>
@@ -5997,7 +6820,7 @@
 </file>
 
 <file path=customXml/itemProps1.xml><?xml version="1.0" encoding="utf-8"?>
-<ds:datastoreItem xmlns:ds="http://schemas.openxmlformats.org/officeDocument/2006/customXml" ds:itemID="{08C836EA-036D-4978-90F1-A2CED4FE9760}">
+<ds:datastoreItem xmlns:ds="http://schemas.openxmlformats.org/officeDocument/2006/customXml" ds:itemID="{739BA01A-CC98-4827-975F-49B1F59F38A2}">
   <ds:schemaRefs>
     <ds:schemaRef ds:uri="http://schemas.openxmlformats.org/officeDocument/2006/bibliography"/>
   </ds:schemaRefs>

--- a/2 курс 2 семестр/РПМ/П50-4-21 Игошев Р. В. Практические работы по РПМ.docx
+++ b/2 курс 2 семестр/РПМ/П50-4-21 Игошев Р. В. Практические работы по РПМ.docx
@@ -5263,6 +5263,10 @@
         <w:jc w:val="center"/>
       </w:pPr>
       <w:r>
+        <w:rPr>
+          <w:noProof/>
+          <w:lang w:eastAsia="ru-RU"/>
+        </w:rPr>
         <w:drawing>
           <wp:inline distT="0" distB="0" distL="0" distR="0" wp14:anchorId="48F13A37" wp14:editId="69531B6F">
             <wp:extent cx="5940425" cy="3397250"/>
@@ -5337,6 +5341,10 @@
         <w:jc w:val="center"/>
       </w:pPr>
       <w:r>
+        <w:rPr>
+          <w:noProof/>
+          <w:lang w:eastAsia="ru-RU"/>
+        </w:rPr>
         <w:drawing>
           <wp:inline distT="0" distB="0" distL="0" distR="0" wp14:anchorId="3D5316A9" wp14:editId="379938B9">
             <wp:extent cx="5940425" cy="2370455"/>
@@ -5420,6 +5428,10 @@
         <w:jc w:val="center"/>
       </w:pPr>
       <w:r>
+        <w:rPr>
+          <w:noProof/>
+          <w:lang w:eastAsia="ru-RU"/>
+        </w:rPr>
         <w:drawing>
           <wp:inline distT="0" distB="0" distL="0" distR="0" wp14:anchorId="286E79F2" wp14:editId="31490352">
             <wp:extent cx="5940425" cy="3405505"/>
@@ -5502,6 +5514,10 @@
         <w:jc w:val="center"/>
       </w:pPr>
       <w:r>
+        <w:rPr>
+          <w:noProof/>
+          <w:lang w:eastAsia="ru-RU"/>
+        </w:rPr>
         <w:lastRenderedPageBreak/>
         <w:drawing>
           <wp:inline distT="0" distB="0" distL="0" distR="0" wp14:anchorId="5170820B" wp14:editId="2BA8EDFF">
@@ -5597,6 +5613,10 @@
         <w:jc w:val="center"/>
       </w:pPr>
       <w:r>
+        <w:rPr>
+          <w:noProof/>
+          <w:lang w:eastAsia="ru-RU"/>
+        </w:rPr>
         <w:lastRenderedPageBreak/>
         <w:drawing>
           <wp:inline distT="0" distB="0" distL="0" distR="0" wp14:anchorId="5DA866A4" wp14:editId="20768995">
@@ -5685,6 +5705,10 @@
         <w:jc w:val="center"/>
       </w:pPr>
       <w:r>
+        <w:rPr>
+          <w:noProof/>
+          <w:lang w:eastAsia="ru-RU"/>
+        </w:rPr>
         <w:lastRenderedPageBreak/>
         <w:drawing>
           <wp:inline distT="0" distB="0" distL="0" distR="0" wp14:anchorId="46C0FF60" wp14:editId="7511EA5A">
@@ -5769,6 +5793,10 @@
         <w:jc w:val="center"/>
       </w:pPr>
       <w:r>
+        <w:rPr>
+          <w:noProof/>
+          <w:lang w:eastAsia="ru-RU"/>
+        </w:rPr>
         <w:lastRenderedPageBreak/>
         <w:drawing>
           <wp:inline distT="0" distB="0" distL="0" distR="0" wp14:anchorId="216C8956" wp14:editId="5BDD5FFD">
@@ -5839,7 +5867,10 @@
         <w:rPr>
           <w:lang w:val="en-US"/>
         </w:rPr>
-        <w:t xml:space="preserve">CSS – </w:t>
+        <w:t>CSS</w:t>
+      </w:r>
+      <w:r>
+        <w:t xml:space="preserve"> – </w:t>
       </w:r>
       <w:r>
         <w:t>файла</w:t>
@@ -5872,8 +5903,6 @@
       <w:r>
         <w:t>и тому подобные вещи. Наш случай выполнен следующим образом:</w:t>
       </w:r>
-      <w:bookmarkStart w:id="0" w:name="_GoBack"/>
-      <w:bookmarkEnd w:id="0"/>
     </w:p>
     <w:p>
       <w:pPr>
@@ -5883,6 +5912,10 @@
         <w:jc w:val="center"/>
       </w:pPr>
       <w:r>
+        <w:rPr>
+          <w:noProof/>
+          <w:lang w:eastAsia="ru-RU"/>
+        </w:rPr>
         <w:drawing>
           <wp:inline distT="0" distB="0" distL="0" distR="0" wp14:anchorId="6CE14506" wp14:editId="1921F19D">
             <wp:extent cx="5940425" cy="1102360"/>
@@ -5975,6 +6008,794 @@
       </w:r>
       <w:r>
         <w:t xml:space="preserve"> структуру файлов в нём.</w:t>
+      </w:r>
+    </w:p>
+    <w:p>
+      <w:r>
+        <w:br w:type="page"/>
+      </w:r>
+    </w:p>
+    <w:p>
+      <w:pPr>
+        <w:ind w:firstLine="0"/>
+        <w:jc w:val="center"/>
+        <w:rPr>
+          <w:sz w:val="32"/>
+        </w:rPr>
+      </w:pPr>
+      <w:r>
+        <w:rPr>
+          <w:sz w:val="32"/>
+        </w:rPr>
+        <w:lastRenderedPageBreak/>
+        <w:t>ПРАКТИЧЕСКАЯ РАБОТА №7</w:t>
+      </w:r>
+    </w:p>
+    <w:p>
+      <w:pPr>
+        <w:ind w:firstLine="0"/>
+        <w:jc w:val="center"/>
+      </w:pPr>
+      <w:proofErr w:type="spellStart"/>
+      <w:r>
+        <w:rPr>
+          <w:lang w:val="en-US"/>
+        </w:rPr>
+        <w:t>FlexBox</w:t>
+      </w:r>
+      <w:proofErr w:type="spellEnd"/>
+    </w:p>
+    <w:p>
+      <w:r>
+        <w:t xml:space="preserve">Цель работы: </w:t>
+      </w:r>
+      <w:r>
+        <w:t>Переделать Практическую работу 6 с и</w:t>
+      </w:r>
+      <w:r>
+        <w:t xml:space="preserve">спользованием атрибутов </w:t>
+      </w:r>
+      <w:proofErr w:type="spellStart"/>
+      <w:r>
+        <w:t>flexbox</w:t>
+      </w:r>
+      <w:proofErr w:type="spellEnd"/>
+      <w:r>
+        <w:t>, научившись с ними работать.</w:t>
+      </w:r>
+    </w:p>
+    <w:p>
+      <w:r>
+        <w:t>В практической работе</w:t>
+      </w:r>
+      <w:r>
+        <w:t xml:space="preserve"> несколько раз использовал</w:t>
+      </w:r>
+      <w:r>
+        <w:t xml:space="preserve">ась конструкция </w:t>
+      </w:r>
+      <w:r>
+        <w:rPr>
+          <w:lang w:val="en-US"/>
+        </w:rPr>
+        <w:t>justify</w:t>
+      </w:r>
+      <w:r>
+        <w:t>-</w:t>
+      </w:r>
+      <w:r>
+        <w:rPr>
+          <w:lang w:val="en-US"/>
+        </w:rPr>
+        <w:t>content</w:t>
+      </w:r>
+      <w:r>
+        <w:t xml:space="preserve">: </w:t>
+      </w:r>
+      <w:r>
+        <w:rPr>
+          <w:lang w:val="en-US"/>
+        </w:rPr>
+        <w:t>center</w:t>
+      </w:r>
+      <w:r>
+        <w:t xml:space="preserve"> </w:t>
+      </w:r>
+      <w:r>
+        <w:t>для упорядочения элементов в классе по центру. Это было применено к изображению психолога, к изобра</w:t>
+      </w:r>
+      <w:r>
+        <w:t>жению в</w:t>
+      </w:r>
+      <w:r>
+        <w:t xml:space="preserve"> конце сайта с преподавателями</w:t>
+      </w:r>
+      <w:r>
+        <w:t>.</w:t>
+      </w:r>
+    </w:p>
+    <w:p>
+      <w:pPr>
+        <w:keepNext/>
+        <w:ind w:firstLine="0"/>
+        <w:jc w:val="center"/>
+      </w:pPr>
+      <w:r>
+        <w:drawing>
+          <wp:inline distT="0" distB="0" distL="0" distR="0" wp14:anchorId="1580DC09" wp14:editId="0B860A95">
+            <wp:extent cx="3515216" cy="1467055"/>
+            <wp:effectExtent l="0" t="0" r="9525" b="0"/>
+            <wp:docPr id="43" name="Рисунок 43"/>
+            <wp:cNvGraphicFramePr>
+              <a:graphicFrameLocks xmlns:a="http://schemas.openxmlformats.org/drawingml/2006/main" noChangeAspect="1"/>
+            </wp:cNvGraphicFramePr>
+            <a:graphic xmlns:a="http://schemas.openxmlformats.org/drawingml/2006/main">
+              <a:graphicData uri="http://schemas.openxmlformats.org/drawingml/2006/picture">
+                <pic:pic xmlns:pic="http://schemas.openxmlformats.org/drawingml/2006/picture">
+                  <pic:nvPicPr>
+                    <pic:cNvPr id="1" name=""/>
+                    <pic:cNvPicPr/>
+                  </pic:nvPicPr>
+                  <pic:blipFill>
+                    <a:blip r:embed="rId54"/>
+                    <a:stretch>
+                      <a:fillRect/>
+                    </a:stretch>
+                  </pic:blipFill>
+                  <pic:spPr>
+                    <a:xfrm>
+                      <a:off x="0" y="0"/>
+                      <a:ext cx="3515216" cy="1467055"/>
+                    </a:xfrm>
+                    <a:prstGeom prst="rect">
+                      <a:avLst/>
+                    </a:prstGeom>
+                  </pic:spPr>
+                </pic:pic>
+              </a:graphicData>
+            </a:graphic>
+          </wp:inline>
+        </w:drawing>
+      </w:r>
+    </w:p>
+    <w:p>
+      <w:pPr>
+        <w:pStyle w:val="a4"/>
+      </w:pPr>
+      <w:r>
+        <w:t xml:space="preserve">Рисунок </w:t>
+      </w:r>
+      <w:r>
+        <w:fldChar w:fldCharType="begin"/>
+      </w:r>
+      <w:r>
+        <w:instrText xml:space="preserve"> SEQ Рисунок \* ARABIC </w:instrText>
+      </w:r>
+      <w:r>
+        <w:fldChar w:fldCharType="separate"/>
+      </w:r>
+      <w:r>
+        <w:rPr>
+          <w:noProof/>
+        </w:rPr>
+        <w:t>49</w:t>
+      </w:r>
+      <w:r>
+        <w:fldChar w:fldCharType="end"/>
+      </w:r>
+      <w:r>
+        <w:t xml:space="preserve"> – </w:t>
+      </w:r>
+      <w:r>
+        <w:rPr>
+          <w:lang w:val="en-US"/>
+        </w:rPr>
+        <w:t>Justify</w:t>
+      </w:r>
+      <w:r>
+        <w:t>-</w:t>
+      </w:r>
+      <w:r>
+        <w:rPr>
+          <w:lang w:val="en-US"/>
+        </w:rPr>
+        <w:t>content</w:t>
+      </w:r>
+    </w:p>
+    <w:p>
+      <w:r>
+        <w:t xml:space="preserve">Также, </w:t>
+      </w:r>
+      <w:r>
+        <w:t>использовал</w:t>
+      </w:r>
+      <w:r>
+        <w:t>ся</w:t>
+      </w:r>
+      <w:r>
+        <w:t xml:space="preserve"> </w:t>
+      </w:r>
+      <w:r>
+        <w:rPr>
+          <w:lang w:val="en-US"/>
+        </w:rPr>
+        <w:t>space</w:t>
+      </w:r>
+      <w:r>
+        <w:t>-</w:t>
+      </w:r>
+      <w:r>
+        <w:rPr>
+          <w:lang w:val="en-US"/>
+        </w:rPr>
+        <w:t>between</w:t>
+      </w:r>
+      <w:r>
+        <w:t xml:space="preserve"> </w:t>
+      </w:r>
+      <w:r>
+        <w:t>для «подвала» сайта, чтобы расположить элементы нужным мне образом.</w:t>
+      </w:r>
+    </w:p>
+    <w:p>
+      <w:pPr>
+        <w:keepNext/>
+        <w:spacing w:line="240" w:lineRule="auto"/>
+        <w:ind w:firstLine="0"/>
+        <w:jc w:val="center"/>
+      </w:pPr>
+      <w:r>
+        <w:drawing>
+          <wp:inline distT="0" distB="0" distL="0" distR="0" wp14:anchorId="7E55B651" wp14:editId="394043CD">
+            <wp:extent cx="4172532" cy="2457793"/>
+            <wp:effectExtent l="0" t="0" r="0" b="0"/>
+            <wp:docPr id="50" name="Рисунок 50"/>
+            <wp:cNvGraphicFramePr>
+              <a:graphicFrameLocks xmlns:a="http://schemas.openxmlformats.org/drawingml/2006/main" noChangeAspect="1"/>
+            </wp:cNvGraphicFramePr>
+            <a:graphic xmlns:a="http://schemas.openxmlformats.org/drawingml/2006/main">
+              <a:graphicData uri="http://schemas.openxmlformats.org/drawingml/2006/picture">
+                <pic:pic xmlns:pic="http://schemas.openxmlformats.org/drawingml/2006/picture">
+                  <pic:nvPicPr>
+                    <pic:cNvPr id="1" name=""/>
+                    <pic:cNvPicPr/>
+                  </pic:nvPicPr>
+                  <pic:blipFill>
+                    <a:blip r:embed="rId55"/>
+                    <a:stretch>
+                      <a:fillRect/>
+                    </a:stretch>
+                  </pic:blipFill>
+                  <pic:spPr>
+                    <a:xfrm>
+                      <a:off x="0" y="0"/>
+                      <a:ext cx="4172532" cy="2457793"/>
+                    </a:xfrm>
+                    <a:prstGeom prst="rect">
+                      <a:avLst/>
+                    </a:prstGeom>
+                  </pic:spPr>
+                </pic:pic>
+              </a:graphicData>
+            </a:graphic>
+          </wp:inline>
+        </w:drawing>
+      </w:r>
+    </w:p>
+    <w:p>
+      <w:pPr>
+        <w:pStyle w:val="a4"/>
+      </w:pPr>
+      <w:r>
+        <w:t xml:space="preserve">Рисунок </w:t>
+      </w:r>
+      <w:r>
+        <w:fldChar w:fldCharType="begin"/>
+      </w:r>
+      <w:r>
+        <w:instrText xml:space="preserve"> SEQ Рисунок \* ARABIC </w:instrText>
+      </w:r>
+      <w:r>
+        <w:fldChar w:fldCharType="separate"/>
+      </w:r>
+      <w:r>
+        <w:rPr>
+          <w:noProof/>
+        </w:rPr>
+        <w:t>50</w:t>
+      </w:r>
+      <w:r>
+        <w:fldChar w:fldCharType="end"/>
+      </w:r>
+      <w:r>
+        <w:t xml:space="preserve"> – </w:t>
+      </w:r>
+      <w:r>
+        <w:rPr>
+          <w:lang w:val="en-US"/>
+        </w:rPr>
+        <w:t>Space</w:t>
+      </w:r>
+      <w:r>
+        <w:t>-</w:t>
+      </w:r>
+      <w:r>
+        <w:rPr>
+          <w:lang w:val="en-US"/>
+        </w:rPr>
+        <w:t>between</w:t>
+      </w:r>
+    </w:p>
+    <w:p>
+      <w:r>
+        <w:t>Чаще в</w:t>
+      </w:r>
+      <w:r>
+        <w:t>сего</w:t>
+      </w:r>
+      <w:r>
+        <w:t xml:space="preserve"> использовал</w:t>
+      </w:r>
+      <w:r>
+        <w:t>ся</w:t>
+      </w:r>
+      <w:r>
+        <w:t xml:space="preserve"> </w:t>
+      </w:r>
+      <w:r>
+        <w:rPr>
+          <w:lang w:val="en-US"/>
+        </w:rPr>
+        <w:t>space</w:t>
+      </w:r>
+      <w:r>
+        <w:t>-</w:t>
+      </w:r>
+      <w:r>
+        <w:rPr>
+          <w:lang w:val="en-US"/>
+        </w:rPr>
+        <w:t>evenly</w:t>
+      </w:r>
+      <w:r>
+        <w:t xml:space="preserve">. </w:t>
+      </w:r>
+      <w:r>
+        <w:t>Это нужно</w:t>
+      </w:r>
+      <w:r>
+        <w:t xml:space="preserve"> было для выравнивания элементов с одинаковым отступом между собой и от границы сайта.</w:t>
+      </w:r>
+    </w:p>
+    <w:p>
+      <w:pPr>
+        <w:keepNext/>
+        <w:spacing w:line="240" w:lineRule="auto"/>
+        <w:ind w:firstLine="0"/>
+        <w:jc w:val="center"/>
+      </w:pPr>
+      <w:r>
+        <w:lastRenderedPageBreak/>
+        <w:drawing>
+          <wp:inline distT="0" distB="0" distL="0" distR="0" wp14:anchorId="3C4A7EBB" wp14:editId="10ECAE52">
+            <wp:extent cx="3867690" cy="1590897"/>
+            <wp:effectExtent l="0" t="0" r="0" b="9525"/>
+            <wp:docPr id="51" name="Рисунок 51"/>
+            <wp:cNvGraphicFramePr>
+              <a:graphicFrameLocks xmlns:a="http://schemas.openxmlformats.org/drawingml/2006/main" noChangeAspect="1"/>
+            </wp:cNvGraphicFramePr>
+            <a:graphic xmlns:a="http://schemas.openxmlformats.org/drawingml/2006/main">
+              <a:graphicData uri="http://schemas.openxmlformats.org/drawingml/2006/picture">
+                <pic:pic xmlns:pic="http://schemas.openxmlformats.org/drawingml/2006/picture">
+                  <pic:nvPicPr>
+                    <pic:cNvPr id="1" name=""/>
+                    <pic:cNvPicPr/>
+                  </pic:nvPicPr>
+                  <pic:blipFill>
+                    <a:blip r:embed="rId56"/>
+                    <a:stretch>
+                      <a:fillRect/>
+                    </a:stretch>
+                  </pic:blipFill>
+                  <pic:spPr>
+                    <a:xfrm>
+                      <a:off x="0" y="0"/>
+                      <a:ext cx="3867690" cy="1590897"/>
+                    </a:xfrm>
+                    <a:prstGeom prst="rect">
+                      <a:avLst/>
+                    </a:prstGeom>
+                  </pic:spPr>
+                </pic:pic>
+              </a:graphicData>
+            </a:graphic>
+          </wp:inline>
+        </w:drawing>
+      </w:r>
+    </w:p>
+    <w:p>
+      <w:pPr>
+        <w:pStyle w:val="a4"/>
+      </w:pPr>
+      <w:r>
+        <w:t xml:space="preserve">Рисунок </w:t>
+      </w:r>
+      <w:r>
+        <w:fldChar w:fldCharType="begin"/>
+      </w:r>
+      <w:r>
+        <w:instrText xml:space="preserve"> SEQ Рисунок \* ARABIC </w:instrText>
+      </w:r>
+      <w:r>
+        <w:fldChar w:fldCharType="separate"/>
+      </w:r>
+      <w:r>
+        <w:rPr>
+          <w:noProof/>
+        </w:rPr>
+        <w:t>51</w:t>
+      </w:r>
+      <w:r>
+        <w:fldChar w:fldCharType="end"/>
+      </w:r>
+      <w:r>
+        <w:t xml:space="preserve"> </w:t>
+      </w:r>
+      <w:r>
+        <w:t>–</w:t>
+      </w:r>
+      <w:r>
+        <w:t xml:space="preserve"> </w:t>
+      </w:r>
+      <w:r>
+        <w:rPr>
+          <w:lang w:val="en-US"/>
+        </w:rPr>
+        <w:t>Space</w:t>
+      </w:r>
+      <w:r>
+        <w:t>-</w:t>
+      </w:r>
+      <w:r>
+        <w:rPr>
+          <w:lang w:val="en-US"/>
+        </w:rPr>
+        <w:t>evenly</w:t>
+      </w:r>
+    </w:p>
+    <w:p>
+      <w:r>
+        <w:t xml:space="preserve">Кроме того, в вышеуказанном изображении можно увидеть строчку </w:t>
+      </w:r>
+      <w:r>
+        <w:rPr>
+          <w:lang w:val="en-US"/>
+        </w:rPr>
+        <w:t>flex</w:t>
+      </w:r>
+      <w:r>
+        <w:t>-</w:t>
+      </w:r>
+      <w:r>
+        <w:rPr>
+          <w:lang w:val="en-US"/>
+        </w:rPr>
+        <w:t>wrap</w:t>
+      </w:r>
+      <w:r>
+        <w:t>.</w:t>
+      </w:r>
+      <w:r>
+        <w:t xml:space="preserve"> Эту настройку применили для того, чтобы при изменении разрешения окна элементы переносились на новую строку. В данном случае </w:t>
+      </w:r>
+      <w:proofErr w:type="spellStart"/>
+      <w:r>
+        <w:t>невместившиеся</w:t>
+      </w:r>
+      <w:proofErr w:type="spellEnd"/>
+      <w:r>
+        <w:t xml:space="preserve"> элеме</w:t>
+      </w:r>
+      <w:r>
+        <w:t>нты переносятся на строку ниже.</w:t>
+      </w:r>
+    </w:p>
+    <w:p>
+      <w:pPr>
+        <w:keepNext/>
+        <w:spacing w:line="240" w:lineRule="auto"/>
+        <w:ind w:firstLine="0"/>
+        <w:jc w:val="center"/>
+      </w:pPr>
+      <w:bookmarkStart w:id="0" w:name="_GoBack"/>
+      <w:r>
+        <w:drawing>
+          <wp:inline distT="0" distB="0" distL="0" distR="0" wp14:anchorId="2D8442C4" wp14:editId="460236DD">
+            <wp:extent cx="3648584" cy="1705213"/>
+            <wp:effectExtent l="0" t="0" r="9525" b="9525"/>
+            <wp:docPr id="53" name="Рисунок 53"/>
+            <wp:cNvGraphicFramePr>
+              <a:graphicFrameLocks xmlns:a="http://schemas.openxmlformats.org/drawingml/2006/main" noChangeAspect="1"/>
+            </wp:cNvGraphicFramePr>
+            <a:graphic xmlns:a="http://schemas.openxmlformats.org/drawingml/2006/main">
+              <a:graphicData uri="http://schemas.openxmlformats.org/drawingml/2006/picture">
+                <pic:pic xmlns:pic="http://schemas.openxmlformats.org/drawingml/2006/picture">
+                  <pic:nvPicPr>
+                    <pic:cNvPr id="1" name=""/>
+                    <pic:cNvPicPr/>
+                  </pic:nvPicPr>
+                  <pic:blipFill>
+                    <a:blip r:embed="rId57"/>
+                    <a:stretch>
+                      <a:fillRect/>
+                    </a:stretch>
+                  </pic:blipFill>
+                  <pic:spPr>
+                    <a:xfrm>
+                      <a:off x="0" y="0"/>
+                      <a:ext cx="3648584" cy="1705213"/>
+                    </a:xfrm>
+                    <a:prstGeom prst="rect">
+                      <a:avLst/>
+                    </a:prstGeom>
+                  </pic:spPr>
+                </pic:pic>
+              </a:graphicData>
+            </a:graphic>
+          </wp:inline>
+        </w:drawing>
+      </w:r>
+    </w:p>
+    <w:p>
+      <w:pPr>
+        <w:pStyle w:val="a4"/>
+        <w:rPr>
+          <w:lang w:val="en-US"/>
+        </w:rPr>
+      </w:pPr>
+      <w:r>
+        <w:t xml:space="preserve">Рисунок </w:t>
+      </w:r>
+      <w:r>
+        <w:fldChar w:fldCharType="begin"/>
+      </w:r>
+      <w:r>
+        <w:instrText xml:space="preserve"> SEQ Рисунок \* ARABIC </w:instrText>
+      </w:r>
+      <w:r>
+        <w:fldChar w:fldCharType="separate"/>
+      </w:r>
+      <w:r>
+        <w:rPr>
+          <w:noProof/>
+        </w:rPr>
+        <w:t>52</w:t>
+      </w:r>
+      <w:r>
+        <w:fldChar w:fldCharType="end"/>
+      </w:r>
+      <w:r>
+        <w:rPr>
+          <w:lang w:val="en-US"/>
+        </w:rPr>
+        <w:t xml:space="preserve"> - Wrap</w:t>
+      </w:r>
+    </w:p>
+    <w:bookmarkEnd w:id="0"/>
+    <w:p>
+      <w:r>
+        <w:t xml:space="preserve">Так же, была использована конструкция </w:t>
+      </w:r>
+      <w:r>
+        <w:rPr>
+          <w:lang w:val="en-US"/>
+        </w:rPr>
+        <w:t>align</w:t>
+      </w:r>
+      <w:r>
+        <w:t>-</w:t>
+      </w:r>
+      <w:r>
+        <w:rPr>
+          <w:lang w:val="en-US"/>
+        </w:rPr>
+        <w:t>items</w:t>
+      </w:r>
+      <w:r>
+        <w:t xml:space="preserve"> для так называемой «шапки» сайта. </w:t>
+      </w:r>
+      <w:r>
+        <w:rPr>
+          <w:lang w:val="en-US"/>
+        </w:rPr>
+        <w:t>Align</w:t>
+      </w:r>
+      <w:r>
+        <w:t>-</w:t>
+      </w:r>
+      <w:r>
+        <w:rPr>
+          <w:lang w:val="en-US"/>
+        </w:rPr>
+        <w:t>items</w:t>
+      </w:r>
+      <w:r>
+        <w:t xml:space="preserve"> </w:t>
+      </w:r>
+      <w:r>
+        <w:t xml:space="preserve">отличается от </w:t>
+      </w:r>
+      <w:r>
+        <w:rPr>
+          <w:lang w:val="en-US"/>
+        </w:rPr>
+        <w:t>justify</w:t>
+      </w:r>
+      <w:r>
+        <w:t>-</w:t>
+      </w:r>
+      <w:r>
+        <w:rPr>
+          <w:lang w:val="en-US"/>
+        </w:rPr>
+        <w:t>content</w:t>
+      </w:r>
+      <w:r>
+        <w:t xml:space="preserve"> </w:t>
+      </w:r>
+      <w:r>
+        <w:t xml:space="preserve">тем, что первая конструкция предназначена для </w:t>
+      </w:r>
+      <w:r>
+        <w:t xml:space="preserve">выравнивания по вторичной оси, в отличии от второй конструкции. </w:t>
+      </w:r>
+      <w:r>
+        <w:rPr>
+          <w:lang w:val="en-US"/>
+        </w:rPr>
+        <w:t>Align</w:t>
+      </w:r>
+      <w:r>
+        <w:t>-</w:t>
+      </w:r>
+      <w:r>
+        <w:rPr>
+          <w:lang w:val="en-US"/>
+        </w:rPr>
+        <w:t>items</w:t>
+      </w:r>
+      <w:r>
+        <w:t xml:space="preserve">, </w:t>
+      </w:r>
+      <w:r>
+        <w:t xml:space="preserve">в рассматриваемом случае, была с настройкой </w:t>
+      </w:r>
+      <w:r>
+        <w:rPr>
+          <w:lang w:val="en-US"/>
+        </w:rPr>
+        <w:t>center</w:t>
+      </w:r>
+      <w:r>
+        <w:t>.</w:t>
+      </w:r>
+      <w:r>
+        <w:t xml:space="preserve"> </w:t>
+      </w:r>
+      <w:r>
+        <w:t xml:space="preserve">Для </w:t>
+      </w:r>
+      <w:r>
+        <w:rPr>
+          <w:lang w:val="en-US"/>
+        </w:rPr>
+        <w:t>center</w:t>
+      </w:r>
+      <w:r>
+        <w:t xml:space="preserve"> </w:t>
+      </w:r>
+      <w:r>
+        <w:t>особо не важно, по какой оси выравниваются элементы. Чаще всего, визуально отличаться они не будут с применением центровки.</w:t>
+      </w:r>
+    </w:p>
+    <w:p>
+      <w:pPr>
+        <w:keepNext/>
+        <w:spacing w:line="240" w:lineRule="auto"/>
+        <w:ind w:firstLine="0"/>
+        <w:jc w:val="center"/>
+      </w:pPr>
+      <w:r>
+        <w:lastRenderedPageBreak/>
+        <w:drawing>
+          <wp:inline distT="0" distB="0" distL="0" distR="0" wp14:anchorId="145F3DB0" wp14:editId="24CE4CF9">
+            <wp:extent cx="2972215" cy="2191056"/>
+            <wp:effectExtent l="0" t="0" r="0" b="0"/>
+            <wp:docPr id="52" name="Рисунок 52"/>
+            <wp:cNvGraphicFramePr>
+              <a:graphicFrameLocks xmlns:a="http://schemas.openxmlformats.org/drawingml/2006/main" noChangeAspect="1"/>
+            </wp:cNvGraphicFramePr>
+            <a:graphic xmlns:a="http://schemas.openxmlformats.org/drawingml/2006/main">
+              <a:graphicData uri="http://schemas.openxmlformats.org/drawingml/2006/picture">
+                <pic:pic xmlns:pic="http://schemas.openxmlformats.org/drawingml/2006/picture">
+                  <pic:nvPicPr>
+                    <pic:cNvPr id="1" name=""/>
+                    <pic:cNvPicPr/>
+                  </pic:nvPicPr>
+                  <pic:blipFill>
+                    <a:blip r:embed="rId58"/>
+                    <a:stretch>
+                      <a:fillRect/>
+                    </a:stretch>
+                  </pic:blipFill>
+                  <pic:spPr>
+                    <a:xfrm>
+                      <a:off x="0" y="0"/>
+                      <a:ext cx="2972215" cy="2191056"/>
+                    </a:xfrm>
+                    <a:prstGeom prst="rect">
+                      <a:avLst/>
+                    </a:prstGeom>
+                  </pic:spPr>
+                </pic:pic>
+              </a:graphicData>
+            </a:graphic>
+          </wp:inline>
+        </w:drawing>
+      </w:r>
+    </w:p>
+    <w:p>
+      <w:pPr>
+        <w:pStyle w:val="a4"/>
+        <w:rPr>
+          <w:lang w:val="en-US"/>
+        </w:rPr>
+      </w:pPr>
+      <w:r>
+        <w:t xml:space="preserve">Рисунок </w:t>
+      </w:r>
+      <w:r>
+        <w:fldChar w:fldCharType="begin"/>
+      </w:r>
+      <w:r>
+        <w:instrText xml:space="preserve"> SEQ Рисунок \* ARABIC </w:instrText>
+      </w:r>
+      <w:r>
+        <w:fldChar w:fldCharType="separate"/>
+      </w:r>
+      <w:r>
+        <w:rPr>
+          <w:noProof/>
+        </w:rPr>
+        <w:t>53</w:t>
+      </w:r>
+      <w:r>
+        <w:fldChar w:fldCharType="end"/>
+      </w:r>
+      <w:r>
+        <w:t xml:space="preserve"> – </w:t>
+      </w:r>
+      <w:r>
+        <w:rPr>
+          <w:lang w:val="en-US"/>
+        </w:rPr>
+        <w:t>Align-items</w:t>
+      </w:r>
+    </w:p>
+    <w:p>
+      <w:r>
+        <w:t xml:space="preserve">Вывод: </w:t>
+      </w:r>
+      <w:r>
+        <w:t xml:space="preserve">Переделать Практическую работу 6 с использованием атрибутов </w:t>
+      </w:r>
+      <w:proofErr w:type="spellStart"/>
+      <w:r>
+        <w:t>flexbox</w:t>
+      </w:r>
+      <w:proofErr w:type="spellEnd"/>
+      <w:r>
+        <w:t>, научившись с ними работать.</w:t>
       </w:r>
     </w:p>
     <w:sectPr>
@@ -6820,7 +7641,7 @@
 </file>
 
 <file path=customXml/itemProps1.xml><?xml version="1.0" encoding="utf-8"?>
-<ds:datastoreItem xmlns:ds="http://schemas.openxmlformats.org/officeDocument/2006/customXml" ds:itemID="{739BA01A-CC98-4827-975F-49B1F59F38A2}">
+<ds:datastoreItem xmlns:ds="http://schemas.openxmlformats.org/officeDocument/2006/customXml" ds:itemID="{935F1962-BB02-48AA-9997-658C5B586216}">
   <ds:schemaRefs>
     <ds:schemaRef ds:uri="http://schemas.openxmlformats.org/officeDocument/2006/bibliography"/>
   </ds:schemaRefs>

--- a/2 курс 2 семестр/РПМ/П50-4-21 Игошев Р. В. Практические работы по РПМ.docx
+++ b/2 курс 2 семестр/РПМ/П50-4-21 Игошев Р. В. Практические работы по РПМ.docx
@@ -6121,6 +6121,10 @@
         <w:jc w:val="center"/>
       </w:pPr>
       <w:r>
+        <w:rPr>
+          <w:noProof/>
+          <w:lang w:eastAsia="ru-RU"/>
+        </w:rPr>
         <w:drawing>
           <wp:inline distT="0" distB="0" distL="0" distR="0" wp14:anchorId="1580DC09" wp14:editId="0B860A95">
             <wp:extent cx="3515216" cy="1467055"/>
@@ -6245,6 +6249,10 @@
         <w:jc w:val="center"/>
       </w:pPr>
       <w:r>
+        <w:rPr>
+          <w:noProof/>
+          <w:lang w:eastAsia="ru-RU"/>
+        </w:rPr>
         <w:drawing>
           <wp:inline distT="0" distB="0" distL="0" distR="0" wp14:anchorId="7E55B651" wp14:editId="394043CD">
             <wp:extent cx="4172532" cy="2457793"/>
@@ -6375,6 +6383,10 @@
         <w:jc w:val="center"/>
       </w:pPr>
       <w:r>
+        <w:rPr>
+          <w:noProof/>
+          <w:lang w:eastAsia="ru-RU"/>
+        </w:rPr>
         <w:lastRenderedPageBreak/>
         <w:drawing>
           <wp:inline distT="0" distB="0" distL="0" distR="0" wp14:anchorId="3C4A7EBB" wp14:editId="10ECAE52">
@@ -6507,8 +6519,11 @@
         <w:ind w:firstLine="0"/>
         <w:jc w:val="center"/>
       </w:pPr>
-      <w:bookmarkStart w:id="0" w:name="_GoBack"/>
-      <w:r>
+      <w:r>
+        <w:rPr>
+          <w:noProof/>
+          <w:lang w:eastAsia="ru-RU"/>
+        </w:rPr>
         <w:drawing>
           <wp:inline distT="0" distB="0" distL="0" distR="0" wp14:anchorId="2D8442C4" wp14:editId="460236DD">
             <wp:extent cx="3648584" cy="1705213"/>
@@ -6549,9 +6564,6 @@
     <w:p>
       <w:pPr>
         <w:pStyle w:val="a4"/>
-        <w:rPr>
-          <w:lang w:val="en-US"/>
-        </w:rPr>
       </w:pPr>
       <w:r>
         <w:t xml:space="preserve">Рисунок </w:t>
@@ -6575,13 +6587,15 @@
         <w:fldChar w:fldCharType="end"/>
       </w:r>
       <w:r>
-        <w:rPr>
-          <w:lang w:val="en-US"/>
-        </w:rPr>
-        <w:t xml:space="preserve"> - Wrap</w:t>
-      </w:r>
-    </w:p>
-    <w:bookmarkEnd w:id="0"/>
+        <w:t xml:space="preserve"> - </w:t>
+      </w:r>
+      <w:r>
+        <w:rPr>
+          <w:lang w:val="en-US"/>
+        </w:rPr>
+        <w:t>Wrap</w:t>
+      </w:r>
+    </w:p>
     <w:p>
       <w:r>
         <w:t xml:space="preserve">Так же, была использована конструкция </w:t>
@@ -6706,6 +6720,10 @@
         <w:jc w:val="center"/>
       </w:pPr>
       <w:r>
+        <w:rPr>
+          <w:noProof/>
+          <w:lang w:eastAsia="ru-RU"/>
+        </w:rPr>
         <w:lastRenderedPageBreak/>
         <w:drawing>
           <wp:inline distT="0" distB="0" distL="0" distR="0" wp14:anchorId="145F3DB0" wp14:editId="24CE4CF9">
@@ -6747,9 +6765,6 @@
     <w:p>
       <w:pPr>
         <w:pStyle w:val="a4"/>
-        <w:rPr>
-          <w:lang w:val="en-US"/>
-        </w:rPr>
       </w:pPr>
       <w:r>
         <w:t xml:space="preserve">Рисунок </w:t>
@@ -6779,7 +6794,16 @@
         <w:rPr>
           <w:lang w:val="en-US"/>
         </w:rPr>
-        <w:t>Align-items</w:t>
+        <w:t>Align</w:t>
+      </w:r>
+      <w:r>
+        <w:t>-</w:t>
+      </w:r>
+      <w:r>
+        <w:rPr>
+          <w:lang w:val="en-US"/>
+        </w:rPr>
+        <w:t>items</w:t>
       </w:r>
     </w:p>
     <w:p>
@@ -6787,7 +6811,10 @@
         <w:t xml:space="preserve">Вывод: </w:t>
       </w:r>
       <w:r>
-        <w:t xml:space="preserve">Переделать Практическую работу 6 с использованием атрибутов </w:t>
+        <w:t>переделали</w:t>
+      </w:r>
+      <w:r>
+        <w:t xml:space="preserve"> Практическую работу 6 с использованием атрибутов </w:t>
       </w:r>
       <w:proofErr w:type="spellStart"/>
       <w:r>
@@ -6796,6 +6823,1630 @@
       <w:proofErr w:type="spellEnd"/>
       <w:r>
         <w:t>, научившись с ними работать.</w:t>
+      </w:r>
+    </w:p>
+    <w:p>
+      <w:r>
+        <w:br w:type="page"/>
+      </w:r>
+    </w:p>
+    <w:p>
+      <w:pPr>
+        <w:ind w:firstLine="0"/>
+        <w:jc w:val="center"/>
+        <w:rPr>
+          <w:sz w:val="32"/>
+        </w:rPr>
+      </w:pPr>
+      <w:r>
+        <w:rPr>
+          <w:sz w:val="32"/>
+        </w:rPr>
+        <w:lastRenderedPageBreak/>
+        <w:t>ПРАКТИЧЕСКАЯ РАБОТА №8</w:t>
+      </w:r>
+    </w:p>
+    <w:p>
+      <w:pPr>
+        <w:ind w:firstLine="0"/>
+        <w:jc w:val="center"/>
+        <w:rPr>
+          <w:sz w:val="32"/>
+        </w:rPr>
+      </w:pPr>
+      <w:r>
+        <w:rPr>
+          <w:sz w:val="32"/>
+        </w:rPr>
+        <w:t>Тема: «</w:t>
+      </w:r>
+      <w:r>
+        <w:rPr>
+          <w:sz w:val="32"/>
+          <w:lang w:val="en-US"/>
+        </w:rPr>
+        <w:t>Grid</w:t>
+      </w:r>
+      <w:r>
+        <w:rPr>
+          <w:sz w:val="32"/>
+        </w:rPr>
+        <w:t>»</w:t>
+      </w:r>
+    </w:p>
+    <w:p>
+      <w:r>
+        <w:t>Цель работы:</w:t>
+      </w:r>
+      <w:r>
+        <w:t xml:space="preserve"> переделать</w:t>
+      </w:r>
+      <w:r>
+        <w:t xml:space="preserve"> Практическую работу 6 с использованием</w:t>
+      </w:r>
+      <w:r>
+        <w:t xml:space="preserve"> сетки </w:t>
+      </w:r>
+      <w:r>
+        <w:rPr>
+          <w:lang w:val="en-US"/>
+        </w:rPr>
+        <w:t>grid</w:t>
+      </w:r>
+      <w:r>
+        <w:t>, научившись с ней</w:t>
+      </w:r>
+      <w:r>
+        <w:t xml:space="preserve"> работать.</w:t>
+      </w:r>
+    </w:p>
+    <w:p>
+      <w:r>
+        <w:t xml:space="preserve">Для </w:t>
+      </w:r>
+      <w:r>
+        <w:rPr>
+          <w:lang w:val="en-US"/>
+        </w:rPr>
+        <w:t>grid</w:t>
+      </w:r>
+      <w:r>
+        <w:t>-</w:t>
+      </w:r>
+      <w:r>
+        <w:t xml:space="preserve">сетки в ходе работы пришлось менять размер изображений и текста, используя </w:t>
+      </w:r>
+      <w:proofErr w:type="spellStart"/>
+      <w:r>
+        <w:rPr>
+          <w:lang w:val="en-US"/>
+        </w:rPr>
+        <w:t>vw</w:t>
+      </w:r>
+      <w:proofErr w:type="spellEnd"/>
+      <w:r>
+        <w:t xml:space="preserve"> </w:t>
+      </w:r>
+      <w:r>
+        <w:t xml:space="preserve">и </w:t>
+      </w:r>
+      <w:proofErr w:type="spellStart"/>
+      <w:r>
+        <w:rPr>
+          <w:lang w:val="en-US"/>
+        </w:rPr>
+        <w:t>vh</w:t>
+      </w:r>
+      <w:proofErr w:type="spellEnd"/>
+      <w:r>
+        <w:t xml:space="preserve">. </w:t>
+      </w:r>
+    </w:p>
+    <w:p>
+      <w:pPr>
+        <w:keepNext/>
+        <w:spacing w:line="240" w:lineRule="auto"/>
+        <w:ind w:firstLine="0"/>
+        <w:jc w:val="center"/>
+      </w:pPr>
+      <w:r>
+        <w:rPr>
+          <w:noProof/>
+          <w:lang w:eastAsia="ru-RU"/>
+        </w:rPr>
+        <w:drawing>
+          <wp:inline distT="0" distB="0" distL="0" distR="0" wp14:anchorId="3035E9BC" wp14:editId="1134A8D1">
+            <wp:extent cx="1933845" cy="847843"/>
+            <wp:effectExtent l="0" t="0" r="9525" b="9525"/>
+            <wp:docPr id="59" name="Рисунок 59"/>
+            <wp:cNvGraphicFramePr>
+              <a:graphicFrameLocks xmlns:a="http://schemas.openxmlformats.org/drawingml/2006/main" noChangeAspect="1"/>
+            </wp:cNvGraphicFramePr>
+            <a:graphic xmlns:a="http://schemas.openxmlformats.org/drawingml/2006/main">
+              <a:graphicData uri="http://schemas.openxmlformats.org/drawingml/2006/picture">
+                <pic:pic xmlns:pic="http://schemas.openxmlformats.org/drawingml/2006/picture">
+                  <pic:nvPicPr>
+                    <pic:cNvPr id="1" name=""/>
+                    <pic:cNvPicPr/>
+                  </pic:nvPicPr>
+                  <pic:blipFill>
+                    <a:blip r:embed="rId59"/>
+                    <a:stretch>
+                      <a:fillRect/>
+                    </a:stretch>
+                  </pic:blipFill>
+                  <pic:spPr>
+                    <a:xfrm>
+                      <a:off x="0" y="0"/>
+                      <a:ext cx="1933845" cy="847843"/>
+                    </a:xfrm>
+                    <a:prstGeom prst="rect">
+                      <a:avLst/>
+                    </a:prstGeom>
+                  </pic:spPr>
+                </pic:pic>
+              </a:graphicData>
+            </a:graphic>
+          </wp:inline>
+        </w:drawing>
+      </w:r>
+    </w:p>
+    <w:p>
+      <w:pPr>
+        <w:pStyle w:val="a4"/>
+      </w:pPr>
+      <w:r>
+        <w:t xml:space="preserve">Рисунок </w:t>
+      </w:r>
+      <w:r>
+        <w:fldChar w:fldCharType="begin"/>
+      </w:r>
+      <w:r>
+        <w:instrText xml:space="preserve"> SEQ Рисунок \* ARABIC </w:instrText>
+      </w:r>
+      <w:r>
+        <w:fldChar w:fldCharType="separate"/>
+      </w:r>
+      <w:r>
+        <w:rPr>
+          <w:noProof/>
+        </w:rPr>
+        <w:t>54</w:t>
+      </w:r>
+      <w:r>
+        <w:fldChar w:fldCharType="end"/>
+      </w:r>
+      <w:r>
+        <w:t xml:space="preserve"> – Применение </w:t>
+      </w:r>
+      <w:proofErr w:type="spellStart"/>
+      <w:r>
+        <w:rPr>
+          <w:lang w:val="en-US"/>
+        </w:rPr>
+        <w:t>vh</w:t>
+      </w:r>
+      <w:proofErr w:type="spellEnd"/>
+      <w:r>
+        <w:t xml:space="preserve"> </w:t>
+      </w:r>
+      <w:r>
+        <w:t xml:space="preserve">и </w:t>
+      </w:r>
+      <w:proofErr w:type="spellStart"/>
+      <w:r>
+        <w:rPr>
+          <w:lang w:val="en-US"/>
+        </w:rPr>
+        <w:t>vw</w:t>
+      </w:r>
+      <w:proofErr w:type="spellEnd"/>
+      <w:r>
+        <w:t xml:space="preserve"> для изображения</w:t>
+      </w:r>
+    </w:p>
+    <w:p>
+      <w:r>
+        <w:t xml:space="preserve">Кроме того, применялся и сам </w:t>
+      </w:r>
+      <w:r>
+        <w:rPr>
+          <w:lang w:val="en-US"/>
+        </w:rPr>
+        <w:t>grid</w:t>
+      </w:r>
+      <w:r>
+        <w:t xml:space="preserve">. В данном случае использовался </w:t>
+      </w:r>
+      <w:proofErr w:type="gramStart"/>
+      <w:r>
+        <w:rPr>
+          <w:lang w:val="en-US"/>
+        </w:rPr>
+        <w:t>display</w:t>
+      </w:r>
+      <w:r>
+        <w:t>:</w:t>
+      </w:r>
+      <w:r>
+        <w:rPr>
+          <w:lang w:val="en-US"/>
+        </w:rPr>
+        <w:t>grid</w:t>
+      </w:r>
+      <w:proofErr w:type="gramEnd"/>
+      <w:r>
+        <w:t xml:space="preserve">, </w:t>
+      </w:r>
+      <w:r>
+        <w:t>создав</w:t>
+      </w:r>
+      <w:r>
+        <w:t>ая</w:t>
+      </w:r>
+      <w:r>
+        <w:t xml:space="preserve"> его вертикальные ячейки.</w:t>
+      </w:r>
+    </w:p>
+    <w:p>
+      <w:pPr>
+        <w:keepNext/>
+        <w:spacing w:line="240" w:lineRule="auto"/>
+        <w:ind w:firstLine="0"/>
+        <w:jc w:val="center"/>
+      </w:pPr>
+      <w:r>
+        <w:rPr>
+          <w:noProof/>
+          <w:lang w:eastAsia="ru-RU"/>
+        </w:rPr>
+        <w:drawing>
+          <wp:inline distT="0" distB="0" distL="0" distR="0" wp14:anchorId="3736AD00" wp14:editId="4797B0D1">
+            <wp:extent cx="4315427" cy="1638529"/>
+            <wp:effectExtent l="0" t="0" r="0" b="0"/>
+            <wp:docPr id="55" name="Рисунок 55"/>
+            <wp:cNvGraphicFramePr>
+              <a:graphicFrameLocks xmlns:a="http://schemas.openxmlformats.org/drawingml/2006/main" noChangeAspect="1"/>
+            </wp:cNvGraphicFramePr>
+            <a:graphic xmlns:a="http://schemas.openxmlformats.org/drawingml/2006/main">
+              <a:graphicData uri="http://schemas.openxmlformats.org/drawingml/2006/picture">
+                <pic:pic xmlns:pic="http://schemas.openxmlformats.org/drawingml/2006/picture">
+                  <pic:nvPicPr>
+                    <pic:cNvPr id="1" name=""/>
+                    <pic:cNvPicPr/>
+                  </pic:nvPicPr>
+                  <pic:blipFill>
+                    <a:blip r:embed="rId60"/>
+                    <a:stretch>
+                      <a:fillRect/>
+                    </a:stretch>
+                  </pic:blipFill>
+                  <pic:spPr>
+                    <a:xfrm>
+                      <a:off x="0" y="0"/>
+                      <a:ext cx="4315427" cy="1638529"/>
+                    </a:xfrm>
+                    <a:prstGeom prst="rect">
+                      <a:avLst/>
+                    </a:prstGeom>
+                  </pic:spPr>
+                </pic:pic>
+              </a:graphicData>
+            </a:graphic>
+          </wp:inline>
+        </w:drawing>
+      </w:r>
+    </w:p>
+    <w:p>
+      <w:pPr>
+        <w:pStyle w:val="a4"/>
+        <w:rPr>
+          <w:color w:val="000000" w:themeColor="text1"/>
+        </w:rPr>
+      </w:pPr>
+      <w:r>
+        <w:rPr>
+          <w:color w:val="000000" w:themeColor="text1"/>
+        </w:rPr>
+        <w:t xml:space="preserve">Рисунок </w:t>
+      </w:r>
+      <w:r>
+        <w:rPr>
+          <w:color w:val="000000" w:themeColor="text1"/>
+        </w:rPr>
+        <w:fldChar w:fldCharType="begin"/>
+      </w:r>
+      <w:r>
+        <w:rPr>
+          <w:color w:val="000000" w:themeColor="text1"/>
+        </w:rPr>
+        <w:instrText xml:space="preserve"> SEQ Рисунок \* ARABIC </w:instrText>
+      </w:r>
+      <w:r>
+        <w:rPr>
+          <w:color w:val="000000" w:themeColor="text1"/>
+        </w:rPr>
+        <w:fldChar w:fldCharType="separate"/>
+      </w:r>
+      <w:r>
+        <w:rPr>
+          <w:noProof/>
+          <w:color w:val="000000" w:themeColor="text1"/>
+        </w:rPr>
+        <w:t>55</w:t>
+      </w:r>
+      <w:r>
+        <w:rPr>
+          <w:color w:val="000000" w:themeColor="text1"/>
+        </w:rPr>
+        <w:fldChar w:fldCharType="end"/>
+      </w:r>
+      <w:r>
+        <w:rPr>
+          <w:color w:val="000000" w:themeColor="text1"/>
+        </w:rPr>
+        <w:t xml:space="preserve"> </w:t>
+      </w:r>
+      <w:r>
+        <w:rPr>
+          <w:color w:val="000000" w:themeColor="text1"/>
+        </w:rPr>
+        <w:t>–</w:t>
+      </w:r>
+      <w:r>
+        <w:rPr>
+          <w:color w:val="000000" w:themeColor="text1"/>
+        </w:rPr>
+        <w:t xml:space="preserve"> </w:t>
+      </w:r>
+      <w:r>
+        <w:rPr>
+          <w:color w:val="000000" w:themeColor="text1"/>
+        </w:rPr>
+        <w:t xml:space="preserve">Применение </w:t>
+      </w:r>
+      <w:r>
+        <w:rPr>
+          <w:color w:val="000000" w:themeColor="text1"/>
+          <w:lang w:val="en-US"/>
+        </w:rPr>
+        <w:t>grid</w:t>
+      </w:r>
+      <w:r>
+        <w:rPr>
+          <w:color w:val="000000" w:themeColor="text1"/>
+        </w:rPr>
+        <w:t xml:space="preserve"> и создание вертикальных ячеек сетки</w:t>
+      </w:r>
+    </w:p>
+    <w:p>
+      <w:r>
+        <w:t>Вертикальные ячейки</w:t>
+      </w:r>
+      <w:r>
+        <w:t xml:space="preserve"> создавались и в футере сайта. Вот пример:</w:t>
+      </w:r>
+    </w:p>
+    <w:p>
+      <w:pPr>
+        <w:keepNext/>
+        <w:spacing w:line="240" w:lineRule="auto"/>
+        <w:ind w:firstLine="0"/>
+        <w:jc w:val="center"/>
+      </w:pPr>
+      <w:r>
+        <w:rPr>
+          <w:noProof/>
+          <w:lang w:eastAsia="ru-RU"/>
+        </w:rPr>
+        <w:drawing>
+          <wp:inline distT="0" distB="0" distL="0" distR="0" wp14:anchorId="21671745" wp14:editId="0AF487A3">
+            <wp:extent cx="3886742" cy="2534004"/>
+            <wp:effectExtent l="0" t="0" r="0" b="0"/>
+            <wp:docPr id="56" name="Рисунок 56"/>
+            <wp:cNvGraphicFramePr>
+              <a:graphicFrameLocks xmlns:a="http://schemas.openxmlformats.org/drawingml/2006/main" noChangeAspect="1"/>
+            </wp:cNvGraphicFramePr>
+            <a:graphic xmlns:a="http://schemas.openxmlformats.org/drawingml/2006/main">
+              <a:graphicData uri="http://schemas.openxmlformats.org/drawingml/2006/picture">
+                <pic:pic xmlns:pic="http://schemas.openxmlformats.org/drawingml/2006/picture">
+                  <pic:nvPicPr>
+                    <pic:cNvPr id="1" name=""/>
+                    <pic:cNvPicPr/>
+                  </pic:nvPicPr>
+                  <pic:blipFill>
+                    <a:blip r:embed="rId61"/>
+                    <a:stretch>
+                      <a:fillRect/>
+                    </a:stretch>
+                  </pic:blipFill>
+                  <pic:spPr>
+                    <a:xfrm>
+                      <a:off x="0" y="0"/>
+                      <a:ext cx="3886742" cy="2534004"/>
+                    </a:xfrm>
+                    <a:prstGeom prst="rect">
+                      <a:avLst/>
+                    </a:prstGeom>
+                  </pic:spPr>
+                </pic:pic>
+              </a:graphicData>
+            </a:graphic>
+          </wp:inline>
+        </w:drawing>
+      </w:r>
+    </w:p>
+    <w:p>
+      <w:pPr>
+        <w:pStyle w:val="a4"/>
+        <w:rPr>
+          <w:color w:val="000000" w:themeColor="text1"/>
+        </w:rPr>
+      </w:pPr>
+      <w:r>
+        <w:rPr>
+          <w:color w:val="000000" w:themeColor="text1"/>
+        </w:rPr>
+        <w:t xml:space="preserve">Рисунок </w:t>
+      </w:r>
+      <w:r>
+        <w:rPr>
+          <w:color w:val="000000" w:themeColor="text1"/>
+        </w:rPr>
+        <w:fldChar w:fldCharType="begin"/>
+      </w:r>
+      <w:r>
+        <w:rPr>
+          <w:color w:val="000000" w:themeColor="text1"/>
+        </w:rPr>
+        <w:instrText xml:space="preserve"> SEQ Рисунок \* ARABIC </w:instrText>
+      </w:r>
+      <w:r>
+        <w:rPr>
+          <w:color w:val="000000" w:themeColor="text1"/>
+        </w:rPr>
+        <w:fldChar w:fldCharType="separate"/>
+      </w:r>
+      <w:r>
+        <w:rPr>
+          <w:noProof/>
+          <w:color w:val="000000" w:themeColor="text1"/>
+        </w:rPr>
+        <w:t>56</w:t>
+      </w:r>
+      <w:r>
+        <w:rPr>
+          <w:color w:val="000000" w:themeColor="text1"/>
+        </w:rPr>
+        <w:fldChar w:fldCharType="end"/>
+      </w:r>
+      <w:r>
+        <w:rPr>
+          <w:color w:val="000000" w:themeColor="text1"/>
+        </w:rPr>
+        <w:t xml:space="preserve"> – Создание вертикальных ячеек и одной ячейки по горизонтали</w:t>
+      </w:r>
+    </w:p>
+    <w:p>
+      <w:r>
+        <w:lastRenderedPageBreak/>
+        <w:t xml:space="preserve">Также, по ходу работы приходилось создавать пустые </w:t>
+      </w:r>
+      <w:r>
+        <w:t>сетки, состоящие всего из одной ячейки. Делается это для того, чтобы выравнивание проходило успешно относительно других сеток.</w:t>
+      </w:r>
+    </w:p>
+    <w:p>
+      <w:pPr>
+        <w:keepNext/>
+        <w:spacing w:line="240" w:lineRule="auto"/>
+        <w:ind w:firstLine="0"/>
+        <w:jc w:val="center"/>
+      </w:pPr>
+      <w:r>
+        <w:rPr>
+          <w:noProof/>
+          <w:lang w:eastAsia="ru-RU"/>
+        </w:rPr>
+        <w:drawing>
+          <wp:inline distT="0" distB="0" distL="0" distR="0" wp14:anchorId="62043C53" wp14:editId="578B1A43">
+            <wp:extent cx="3591426" cy="2248214"/>
+            <wp:effectExtent l="0" t="0" r="0" b="0"/>
+            <wp:docPr id="57" name="Рисунок 57"/>
+            <wp:cNvGraphicFramePr>
+              <a:graphicFrameLocks xmlns:a="http://schemas.openxmlformats.org/drawingml/2006/main" noChangeAspect="1"/>
+            </wp:cNvGraphicFramePr>
+            <a:graphic xmlns:a="http://schemas.openxmlformats.org/drawingml/2006/main">
+              <a:graphicData uri="http://schemas.openxmlformats.org/drawingml/2006/picture">
+                <pic:pic xmlns:pic="http://schemas.openxmlformats.org/drawingml/2006/picture">
+                  <pic:nvPicPr>
+                    <pic:cNvPr id="1" name=""/>
+                    <pic:cNvPicPr/>
+                  </pic:nvPicPr>
+                  <pic:blipFill>
+                    <a:blip r:embed="rId62"/>
+                    <a:stretch>
+                      <a:fillRect/>
+                    </a:stretch>
+                  </pic:blipFill>
+                  <pic:spPr>
+                    <a:xfrm>
+                      <a:off x="0" y="0"/>
+                      <a:ext cx="3591426" cy="2248214"/>
+                    </a:xfrm>
+                    <a:prstGeom prst="rect">
+                      <a:avLst/>
+                    </a:prstGeom>
+                  </pic:spPr>
+                </pic:pic>
+              </a:graphicData>
+            </a:graphic>
+          </wp:inline>
+        </w:drawing>
+      </w:r>
+    </w:p>
+    <w:p>
+      <w:pPr>
+        <w:pStyle w:val="a4"/>
+        <w:rPr>
+          <w:color w:val="000000" w:themeColor="text1"/>
+        </w:rPr>
+      </w:pPr>
+      <w:r>
+        <w:rPr>
+          <w:color w:val="000000" w:themeColor="text1"/>
+        </w:rPr>
+        <w:t xml:space="preserve">Рисунок </w:t>
+      </w:r>
+      <w:r>
+        <w:rPr>
+          <w:color w:val="000000" w:themeColor="text1"/>
+        </w:rPr>
+        <w:fldChar w:fldCharType="begin"/>
+      </w:r>
+      <w:r>
+        <w:rPr>
+          <w:color w:val="000000" w:themeColor="text1"/>
+        </w:rPr>
+        <w:instrText xml:space="preserve"> SEQ Рисунок \* ARABIC </w:instrText>
+      </w:r>
+      <w:r>
+        <w:rPr>
+          <w:color w:val="000000" w:themeColor="text1"/>
+        </w:rPr>
+        <w:fldChar w:fldCharType="separate"/>
+      </w:r>
+      <w:r>
+        <w:rPr>
+          <w:noProof/>
+          <w:color w:val="000000" w:themeColor="text1"/>
+        </w:rPr>
+        <w:t>57</w:t>
+      </w:r>
+      <w:r>
+        <w:rPr>
+          <w:color w:val="000000" w:themeColor="text1"/>
+        </w:rPr>
+        <w:fldChar w:fldCharType="end"/>
+      </w:r>
+      <w:r>
+        <w:rPr>
+          <w:color w:val="000000" w:themeColor="text1"/>
+        </w:rPr>
+        <w:t xml:space="preserve"> – Пустой </w:t>
+      </w:r>
+      <w:r>
+        <w:rPr>
+          <w:color w:val="000000" w:themeColor="text1"/>
+          <w:lang w:val="en-US"/>
+        </w:rPr>
+        <w:t>grid</w:t>
+      </w:r>
+    </w:p>
+    <w:p>
+      <w:r>
+        <w:t xml:space="preserve">Сетку можно использовать вместе со свойствами </w:t>
+      </w:r>
+      <w:r>
+        <w:rPr>
+          <w:lang w:val="en-US"/>
+        </w:rPr>
+        <w:t>flexbox</w:t>
+      </w:r>
+      <w:r>
+        <w:t xml:space="preserve">. </w:t>
+      </w:r>
+      <w:r>
+        <w:t xml:space="preserve">Так, для изображения, которое нужно было </w:t>
+      </w:r>
+      <w:proofErr w:type="spellStart"/>
+      <w:r>
+        <w:t>отцентровать</w:t>
+      </w:r>
+      <w:proofErr w:type="spellEnd"/>
+      <w:r>
+        <w:t xml:space="preserve">, применялся </w:t>
+      </w:r>
+      <w:r>
+        <w:rPr>
+          <w:lang w:val="en-US"/>
+        </w:rPr>
+        <w:t>justify</w:t>
+      </w:r>
+      <w:r>
+        <w:t xml:space="preserve"> </w:t>
+      </w:r>
+      <w:r>
+        <w:t xml:space="preserve">и </w:t>
+      </w:r>
+      <w:r>
+        <w:rPr>
+          <w:lang w:val="en-US"/>
+        </w:rPr>
+        <w:t>align</w:t>
+      </w:r>
+      <w:r>
+        <w:t>-</w:t>
+      </w:r>
+      <w:r>
+        <w:rPr>
+          <w:lang w:val="en-US"/>
+        </w:rPr>
+        <w:t>self</w:t>
+      </w:r>
+      <w:r>
+        <w:t xml:space="preserve">. </w:t>
+      </w:r>
+      <w:r>
+        <w:rPr>
+          <w:lang w:val="en-US"/>
+        </w:rPr>
+        <w:t>Grid</w:t>
+      </w:r>
+      <w:r>
+        <w:t xml:space="preserve"> </w:t>
+      </w:r>
+      <w:r>
+        <w:t xml:space="preserve">в данном случае находился в </w:t>
+      </w:r>
+      <w:r>
+        <w:rPr>
+          <w:lang w:val="en-US"/>
+        </w:rPr>
+        <w:t>div</w:t>
+      </w:r>
+      <w:r>
+        <w:t>-</w:t>
+      </w:r>
+      <w:r>
+        <w:t xml:space="preserve">блоке, в котором и находится данное изображение. Здесь же были использованы </w:t>
+      </w:r>
+      <w:proofErr w:type="spellStart"/>
+      <w:r>
+        <w:rPr>
+          <w:lang w:val="en-US"/>
+        </w:rPr>
+        <w:t>vh</w:t>
+      </w:r>
+      <w:proofErr w:type="spellEnd"/>
+      <w:r>
+        <w:rPr>
+          <w:lang w:val="en-US"/>
+        </w:rPr>
+        <w:t xml:space="preserve"> </w:t>
+      </w:r>
+      <w:r>
+        <w:t xml:space="preserve">и </w:t>
+      </w:r>
+      <w:proofErr w:type="spellStart"/>
+      <w:r>
+        <w:rPr>
+          <w:lang w:val="en-US"/>
+        </w:rPr>
+        <w:t>vw</w:t>
+      </w:r>
+      <w:proofErr w:type="spellEnd"/>
+      <w:r>
+        <w:rPr>
+          <w:lang w:val="en-US"/>
+        </w:rPr>
+        <w:t>.</w:t>
+      </w:r>
+    </w:p>
+    <w:p>
+      <w:pPr>
+        <w:keepNext/>
+        <w:spacing w:line="240" w:lineRule="auto"/>
+        <w:ind w:firstLine="0"/>
+        <w:jc w:val="center"/>
+      </w:pPr>
+      <w:r>
+        <w:rPr>
+          <w:noProof/>
+          <w:lang w:eastAsia="ru-RU"/>
+        </w:rPr>
+        <w:drawing>
+          <wp:inline distT="0" distB="0" distL="0" distR="0" wp14:anchorId="0E7B5B94" wp14:editId="2D74EB13">
+            <wp:extent cx="2743583" cy="1667108"/>
+            <wp:effectExtent l="0" t="0" r="0" b="9525"/>
+            <wp:docPr id="58" name="Рисунок 58"/>
+            <wp:cNvGraphicFramePr>
+              <a:graphicFrameLocks xmlns:a="http://schemas.openxmlformats.org/drawingml/2006/main" noChangeAspect="1"/>
+            </wp:cNvGraphicFramePr>
+            <a:graphic xmlns:a="http://schemas.openxmlformats.org/drawingml/2006/main">
+              <a:graphicData uri="http://schemas.openxmlformats.org/drawingml/2006/picture">
+                <pic:pic xmlns:pic="http://schemas.openxmlformats.org/drawingml/2006/picture">
+                  <pic:nvPicPr>
+                    <pic:cNvPr id="1" name=""/>
+                    <pic:cNvPicPr/>
+                  </pic:nvPicPr>
+                  <pic:blipFill>
+                    <a:blip r:embed="rId63"/>
+                    <a:stretch>
+                      <a:fillRect/>
+                    </a:stretch>
+                  </pic:blipFill>
+                  <pic:spPr>
+                    <a:xfrm>
+                      <a:off x="0" y="0"/>
+                      <a:ext cx="2743583" cy="1667108"/>
+                    </a:xfrm>
+                    <a:prstGeom prst="rect">
+                      <a:avLst/>
+                    </a:prstGeom>
+                  </pic:spPr>
+                </pic:pic>
+              </a:graphicData>
+            </a:graphic>
+          </wp:inline>
+        </w:drawing>
+      </w:r>
+    </w:p>
+    <w:p>
+      <w:pPr>
+        <w:pStyle w:val="a4"/>
+        <w:rPr>
+          <w:color w:val="000000" w:themeColor="text1"/>
+        </w:rPr>
+      </w:pPr>
+      <w:r>
+        <w:rPr>
+          <w:color w:val="000000" w:themeColor="text1"/>
+        </w:rPr>
+        <w:t xml:space="preserve">Рисунок </w:t>
+      </w:r>
+      <w:r>
+        <w:rPr>
+          <w:color w:val="000000" w:themeColor="text1"/>
+        </w:rPr>
+        <w:fldChar w:fldCharType="begin"/>
+      </w:r>
+      <w:r>
+        <w:rPr>
+          <w:color w:val="000000" w:themeColor="text1"/>
+        </w:rPr>
+        <w:instrText xml:space="preserve"> SEQ Рисунок \* ARABIC </w:instrText>
+      </w:r>
+      <w:r>
+        <w:rPr>
+          <w:color w:val="000000" w:themeColor="text1"/>
+        </w:rPr>
+        <w:fldChar w:fldCharType="separate"/>
+      </w:r>
+      <w:r>
+        <w:rPr>
+          <w:noProof/>
+          <w:color w:val="000000" w:themeColor="text1"/>
+        </w:rPr>
+        <w:t>58</w:t>
+      </w:r>
+      <w:r>
+        <w:rPr>
+          <w:color w:val="000000" w:themeColor="text1"/>
+        </w:rPr>
+        <w:fldChar w:fldCharType="end"/>
+      </w:r>
+      <w:r>
+        <w:rPr>
+          <w:color w:val="000000" w:themeColor="text1"/>
+        </w:rPr>
+        <w:t xml:space="preserve"> – Применение </w:t>
+      </w:r>
+      <w:proofErr w:type="spellStart"/>
+      <w:r>
+        <w:rPr>
+          <w:color w:val="000000" w:themeColor="text1"/>
+          <w:lang w:val="en-US"/>
+        </w:rPr>
+        <w:t>vw</w:t>
+      </w:r>
+      <w:proofErr w:type="spellEnd"/>
+      <w:r>
+        <w:rPr>
+          <w:color w:val="000000" w:themeColor="text1"/>
+        </w:rPr>
+        <w:t xml:space="preserve"> </w:t>
+      </w:r>
+      <w:proofErr w:type="spellStart"/>
+      <w:r>
+        <w:rPr>
+          <w:color w:val="000000" w:themeColor="text1"/>
+          <w:lang w:val="en-US"/>
+        </w:rPr>
+        <w:t>vh</w:t>
+      </w:r>
+      <w:proofErr w:type="spellEnd"/>
+      <w:r>
+        <w:rPr>
+          <w:color w:val="000000" w:themeColor="text1"/>
+        </w:rPr>
+        <w:t xml:space="preserve"> и выравнивания по центру, </w:t>
+      </w:r>
+      <w:proofErr w:type="spellStart"/>
+      <w:r>
+        <w:rPr>
+          <w:color w:val="000000" w:themeColor="text1"/>
+        </w:rPr>
+        <w:t>грид</w:t>
+      </w:r>
+      <w:proofErr w:type="spellEnd"/>
+      <w:r>
+        <w:rPr>
+          <w:color w:val="000000" w:themeColor="text1"/>
+        </w:rPr>
+        <w:t xml:space="preserve"> применялся в </w:t>
+      </w:r>
+      <w:r>
+        <w:rPr>
+          <w:color w:val="000000" w:themeColor="text1"/>
+          <w:lang w:val="en-US"/>
+        </w:rPr>
+        <w:t>div</w:t>
+      </w:r>
+      <w:r>
+        <w:rPr>
+          <w:color w:val="000000" w:themeColor="text1"/>
+        </w:rPr>
+        <w:t>-е</w:t>
+      </w:r>
+    </w:p>
+    <w:p>
+      <w:r>
+        <w:t xml:space="preserve">Вывод: </w:t>
+      </w:r>
+      <w:r>
+        <w:t>переделали Практическую работу 6 с использованием</w:t>
+      </w:r>
+      <w:r>
+        <w:t xml:space="preserve"> сетки </w:t>
+      </w:r>
+      <w:r>
+        <w:rPr>
+          <w:lang w:val="en-US"/>
+        </w:rPr>
+        <w:t>grid</w:t>
+      </w:r>
+      <w:r>
+        <w:t>, научившись с ней</w:t>
+      </w:r>
+      <w:r>
+        <w:t xml:space="preserve"> работать.</w:t>
+      </w:r>
+    </w:p>
+    <w:p>
+      <w:r>
+        <w:br w:type="page"/>
+      </w:r>
+    </w:p>
+    <w:p>
+      <w:pPr>
+        <w:ind w:firstLine="0"/>
+        <w:jc w:val="center"/>
+        <w:rPr>
+          <w:sz w:val="32"/>
+        </w:rPr>
+      </w:pPr>
+      <w:r>
+        <w:rPr>
+          <w:sz w:val="32"/>
+        </w:rPr>
+        <w:lastRenderedPageBreak/>
+        <w:t>ПРАКТИЧЕСКАЯ РАБОТА №9</w:t>
+      </w:r>
+    </w:p>
+    <w:p>
+      <w:pPr>
+        <w:ind w:firstLine="0"/>
+        <w:jc w:val="center"/>
+        <w:rPr>
+          <w:sz w:val="32"/>
+        </w:rPr>
+      </w:pPr>
+      <w:r>
+        <w:rPr>
+          <w:sz w:val="32"/>
+        </w:rPr>
+        <w:t>ТЕМА: «Медиа-запросы»</w:t>
+      </w:r>
+    </w:p>
+    <w:p>
+      <w:r>
+        <w:t>Цель работы</w:t>
+      </w:r>
+      <w:r>
+        <w:t xml:space="preserve">: </w:t>
+      </w:r>
+      <w:r>
+        <w:t>Научиться работать с медиа-запросами, создав сайт и адаптировав его на разные устройства.</w:t>
+      </w:r>
+    </w:p>
+    <w:p>
+      <w:r>
+        <w:t>Напишем медиа-запрос для устройств, ширина которых меньше 812 пикселей.</w:t>
+      </w:r>
+    </w:p>
+    <w:p>
+      <w:pPr>
+        <w:keepNext/>
+        <w:spacing w:line="240" w:lineRule="auto"/>
+        <w:ind w:firstLine="0"/>
+        <w:jc w:val="center"/>
+      </w:pPr>
+      <w:r>
+        <w:drawing>
+          <wp:inline distT="0" distB="0" distL="0" distR="0" wp14:anchorId="566DD6B1" wp14:editId="4ED23478">
+            <wp:extent cx="5940425" cy="3063240"/>
+            <wp:effectExtent l="0" t="0" r="3175" b="3810"/>
+            <wp:docPr id="54" name="Рисунок 54"/>
+            <wp:cNvGraphicFramePr>
+              <a:graphicFrameLocks xmlns:a="http://schemas.openxmlformats.org/drawingml/2006/main" noChangeAspect="1"/>
+            </wp:cNvGraphicFramePr>
+            <a:graphic xmlns:a="http://schemas.openxmlformats.org/drawingml/2006/main">
+              <a:graphicData uri="http://schemas.openxmlformats.org/drawingml/2006/picture">
+                <pic:pic xmlns:pic="http://schemas.openxmlformats.org/drawingml/2006/picture">
+                  <pic:nvPicPr>
+                    <pic:cNvPr id="1" name=""/>
+                    <pic:cNvPicPr/>
+                  </pic:nvPicPr>
+                  <pic:blipFill>
+                    <a:blip r:embed="rId64"/>
+                    <a:stretch>
+                      <a:fillRect/>
+                    </a:stretch>
+                  </pic:blipFill>
+                  <pic:spPr>
+                    <a:xfrm>
+                      <a:off x="0" y="0"/>
+                      <a:ext cx="5940425" cy="3063240"/>
+                    </a:xfrm>
+                    <a:prstGeom prst="rect">
+                      <a:avLst/>
+                    </a:prstGeom>
+                  </pic:spPr>
+                </pic:pic>
+              </a:graphicData>
+            </a:graphic>
+          </wp:inline>
+        </w:drawing>
+      </w:r>
+    </w:p>
+    <w:p>
+      <w:pPr>
+        <w:pStyle w:val="a4"/>
+        <w:rPr>
+          <w:color w:val="000000" w:themeColor="text1"/>
+        </w:rPr>
+      </w:pPr>
+      <w:r>
+        <w:rPr>
+          <w:color w:val="000000" w:themeColor="text1"/>
+        </w:rPr>
+        <w:t xml:space="preserve">Рисунок </w:t>
+      </w:r>
+      <w:r>
+        <w:rPr>
+          <w:color w:val="000000" w:themeColor="text1"/>
+        </w:rPr>
+        <w:fldChar w:fldCharType="begin"/>
+      </w:r>
+      <w:r>
+        <w:rPr>
+          <w:color w:val="000000" w:themeColor="text1"/>
+        </w:rPr>
+        <w:instrText xml:space="preserve"> SEQ Рисунок \* ARABIC </w:instrText>
+      </w:r>
+      <w:r>
+        <w:rPr>
+          <w:color w:val="000000" w:themeColor="text1"/>
+        </w:rPr>
+        <w:fldChar w:fldCharType="separate"/>
+      </w:r>
+      <w:r>
+        <w:rPr>
+          <w:noProof/>
+          <w:color w:val="000000" w:themeColor="text1"/>
+        </w:rPr>
+        <w:t>59</w:t>
+      </w:r>
+      <w:r>
+        <w:rPr>
+          <w:color w:val="000000" w:themeColor="text1"/>
+        </w:rPr>
+        <w:fldChar w:fldCharType="end"/>
+      </w:r>
+      <w:r>
+        <w:rPr>
+          <w:color w:val="000000" w:themeColor="text1"/>
+        </w:rPr>
+        <w:t xml:space="preserve"> – Код первого медиа запроса</w:t>
+      </w:r>
+    </w:p>
+    <w:p>
+      <w:pPr>
+        <w:keepNext/>
+        <w:spacing w:line="240" w:lineRule="auto"/>
+        <w:ind w:firstLine="0"/>
+        <w:jc w:val="center"/>
+      </w:pPr>
+      <w:r>
+        <w:lastRenderedPageBreak/>
+        <w:drawing>
+          <wp:inline distT="0" distB="0" distL="0" distR="0" wp14:anchorId="7133B635" wp14:editId="67E20E8E">
+            <wp:extent cx="5940425" cy="4039235"/>
+            <wp:effectExtent l="0" t="0" r="3175" b="0"/>
+            <wp:docPr id="60" name="Рисунок 60"/>
+            <wp:cNvGraphicFramePr>
+              <a:graphicFrameLocks xmlns:a="http://schemas.openxmlformats.org/drawingml/2006/main" noChangeAspect="1"/>
+            </wp:cNvGraphicFramePr>
+            <a:graphic xmlns:a="http://schemas.openxmlformats.org/drawingml/2006/main">
+              <a:graphicData uri="http://schemas.openxmlformats.org/drawingml/2006/picture">
+                <pic:pic xmlns:pic="http://schemas.openxmlformats.org/drawingml/2006/picture">
+                  <pic:nvPicPr>
+                    <pic:cNvPr id="1" name=""/>
+                    <pic:cNvPicPr/>
+                  </pic:nvPicPr>
+                  <pic:blipFill>
+                    <a:blip r:embed="rId65"/>
+                    <a:stretch>
+                      <a:fillRect/>
+                    </a:stretch>
+                  </pic:blipFill>
+                  <pic:spPr>
+                    <a:xfrm>
+                      <a:off x="0" y="0"/>
+                      <a:ext cx="5940425" cy="4039235"/>
+                    </a:xfrm>
+                    <a:prstGeom prst="rect">
+                      <a:avLst/>
+                    </a:prstGeom>
+                  </pic:spPr>
+                </pic:pic>
+              </a:graphicData>
+            </a:graphic>
+          </wp:inline>
+        </w:drawing>
+      </w:r>
+    </w:p>
+    <w:p>
+      <w:pPr>
+        <w:pStyle w:val="a4"/>
+        <w:rPr>
+          <w:color w:val="000000" w:themeColor="text1"/>
+        </w:rPr>
+      </w:pPr>
+      <w:r>
+        <w:rPr>
+          <w:color w:val="000000" w:themeColor="text1"/>
+        </w:rPr>
+        <w:t xml:space="preserve">Рисунок </w:t>
+      </w:r>
+      <w:r>
+        <w:rPr>
+          <w:color w:val="000000" w:themeColor="text1"/>
+        </w:rPr>
+        <w:fldChar w:fldCharType="begin"/>
+      </w:r>
+      <w:r>
+        <w:rPr>
+          <w:color w:val="000000" w:themeColor="text1"/>
+        </w:rPr>
+        <w:instrText xml:space="preserve"> SEQ Рисунок \* ARABIC </w:instrText>
+      </w:r>
+      <w:r>
+        <w:rPr>
+          <w:color w:val="000000" w:themeColor="text1"/>
+        </w:rPr>
+        <w:fldChar w:fldCharType="separate"/>
+      </w:r>
+      <w:r>
+        <w:rPr>
+          <w:noProof/>
+          <w:color w:val="000000" w:themeColor="text1"/>
+        </w:rPr>
+        <w:t>60</w:t>
+      </w:r>
+      <w:r>
+        <w:rPr>
+          <w:color w:val="000000" w:themeColor="text1"/>
+        </w:rPr>
+        <w:fldChar w:fldCharType="end"/>
+      </w:r>
+      <w:r>
+        <w:rPr>
+          <w:color w:val="000000" w:themeColor="text1"/>
+        </w:rPr>
+        <w:t xml:space="preserve"> </w:t>
+      </w:r>
+      <w:r>
+        <w:rPr>
+          <w:color w:val="000000" w:themeColor="text1"/>
+        </w:rPr>
+        <w:t>–</w:t>
+      </w:r>
+      <w:r>
+        <w:rPr>
+          <w:color w:val="000000" w:themeColor="text1"/>
+        </w:rPr>
+        <w:t xml:space="preserve"> К</w:t>
+      </w:r>
+      <w:r>
+        <w:rPr>
+          <w:color w:val="000000" w:themeColor="text1"/>
+        </w:rPr>
+        <w:t>од первого медиа запроса</w:t>
+      </w:r>
+    </w:p>
+    <w:p>
+      <w:r>
+        <w:t>Теперь</w:t>
+      </w:r>
+      <w:r>
+        <w:t xml:space="preserve">, напишем два медиа запроса для телефона </w:t>
+      </w:r>
+      <w:r>
+        <w:rPr>
+          <w:lang w:val="en-US"/>
+        </w:rPr>
+        <w:t>Google</w:t>
+      </w:r>
+      <w:r>
+        <w:t xml:space="preserve"> </w:t>
+      </w:r>
+      <w:r>
+        <w:rPr>
+          <w:lang w:val="en-US"/>
+        </w:rPr>
+        <w:t>Pixel</w:t>
+      </w:r>
+      <w:r>
+        <w:t xml:space="preserve"> 5 </w:t>
+      </w:r>
+      <w:r>
+        <w:t>и для устройств с шириной от 812 пикселей до 1024, имеющих при этом вертикальное отображение.</w:t>
+      </w:r>
+    </w:p>
+    <w:p>
+      <w:pPr>
+        <w:keepNext/>
+        <w:spacing w:line="240" w:lineRule="auto"/>
+        <w:ind w:firstLine="0"/>
+        <w:jc w:val="center"/>
+      </w:pPr>
+      <w:r>
+        <w:drawing>
+          <wp:inline distT="0" distB="0" distL="0" distR="0" wp14:anchorId="66554ECD" wp14:editId="71BCF9EB">
+            <wp:extent cx="5940425" cy="2593340"/>
+            <wp:effectExtent l="0" t="0" r="3175" b="0"/>
+            <wp:docPr id="61" name="Рисунок 61"/>
+            <wp:cNvGraphicFramePr>
+              <a:graphicFrameLocks xmlns:a="http://schemas.openxmlformats.org/drawingml/2006/main" noChangeAspect="1"/>
+            </wp:cNvGraphicFramePr>
+            <a:graphic xmlns:a="http://schemas.openxmlformats.org/drawingml/2006/main">
+              <a:graphicData uri="http://schemas.openxmlformats.org/drawingml/2006/picture">
+                <pic:pic xmlns:pic="http://schemas.openxmlformats.org/drawingml/2006/picture">
+                  <pic:nvPicPr>
+                    <pic:cNvPr id="1" name=""/>
+                    <pic:cNvPicPr/>
+                  </pic:nvPicPr>
+                  <pic:blipFill>
+                    <a:blip r:embed="rId66"/>
+                    <a:stretch>
+                      <a:fillRect/>
+                    </a:stretch>
+                  </pic:blipFill>
+                  <pic:spPr>
+                    <a:xfrm>
+                      <a:off x="0" y="0"/>
+                      <a:ext cx="5940425" cy="2593340"/>
+                    </a:xfrm>
+                    <a:prstGeom prst="rect">
+                      <a:avLst/>
+                    </a:prstGeom>
+                  </pic:spPr>
+                </pic:pic>
+              </a:graphicData>
+            </a:graphic>
+          </wp:inline>
+        </w:drawing>
+      </w:r>
+    </w:p>
+    <w:p>
+      <w:pPr>
+        <w:pStyle w:val="a4"/>
+        <w:rPr>
+          <w:color w:val="000000" w:themeColor="text1"/>
+        </w:rPr>
+      </w:pPr>
+      <w:r>
+        <w:rPr>
+          <w:color w:val="000000" w:themeColor="text1"/>
+        </w:rPr>
+        <w:t xml:space="preserve">Рисунок </w:t>
+      </w:r>
+      <w:r>
+        <w:rPr>
+          <w:color w:val="000000" w:themeColor="text1"/>
+        </w:rPr>
+        <w:fldChar w:fldCharType="begin"/>
+      </w:r>
+      <w:r>
+        <w:rPr>
+          <w:color w:val="000000" w:themeColor="text1"/>
+        </w:rPr>
+        <w:instrText xml:space="preserve"> SEQ Рисунок \* ARABIC </w:instrText>
+      </w:r>
+      <w:r>
+        <w:rPr>
+          <w:color w:val="000000" w:themeColor="text1"/>
+        </w:rPr>
+        <w:fldChar w:fldCharType="separate"/>
+      </w:r>
+      <w:r>
+        <w:rPr>
+          <w:noProof/>
+          <w:color w:val="000000" w:themeColor="text1"/>
+        </w:rPr>
+        <w:t>61</w:t>
+      </w:r>
+      <w:r>
+        <w:rPr>
+          <w:color w:val="000000" w:themeColor="text1"/>
+        </w:rPr>
+        <w:fldChar w:fldCharType="end"/>
+      </w:r>
+      <w:r>
+        <w:rPr>
+          <w:color w:val="000000" w:themeColor="text1"/>
+        </w:rPr>
+        <w:t xml:space="preserve"> – Код второго и третьего медиа запроса</w:t>
+      </w:r>
+    </w:p>
+    <w:p>
+      <w:r>
+        <w:t xml:space="preserve">Теперь, посмотрим на саму работу медиа-запросов. Первый сайт меняет расположение блоков, расставляя их </w:t>
+      </w:r>
+      <w:r>
+        <w:t>вертикально и сменив некоторые цвета.</w:t>
+      </w:r>
+    </w:p>
+    <w:p>
+      <w:pPr>
+        <w:keepNext/>
+        <w:spacing w:line="240" w:lineRule="auto"/>
+        <w:ind w:firstLine="0"/>
+        <w:jc w:val="center"/>
+      </w:pPr>
+      <w:r>
+        <w:lastRenderedPageBreak/>
+        <w:drawing>
+          <wp:inline distT="0" distB="0" distL="0" distR="0" wp14:anchorId="79CC9857" wp14:editId="38FD3811">
+            <wp:extent cx="4915586" cy="5706271"/>
+            <wp:effectExtent l="0" t="0" r="0" b="8890"/>
+            <wp:docPr id="62" name="Рисунок 62"/>
+            <wp:cNvGraphicFramePr>
+              <a:graphicFrameLocks xmlns:a="http://schemas.openxmlformats.org/drawingml/2006/main" noChangeAspect="1"/>
+            </wp:cNvGraphicFramePr>
+            <a:graphic xmlns:a="http://schemas.openxmlformats.org/drawingml/2006/main">
+              <a:graphicData uri="http://schemas.openxmlformats.org/drawingml/2006/picture">
+                <pic:pic xmlns:pic="http://schemas.openxmlformats.org/drawingml/2006/picture">
+                  <pic:nvPicPr>
+                    <pic:cNvPr id="1" name=""/>
+                    <pic:cNvPicPr/>
+                  </pic:nvPicPr>
+                  <pic:blipFill>
+                    <a:blip r:embed="rId67"/>
+                    <a:stretch>
+                      <a:fillRect/>
+                    </a:stretch>
+                  </pic:blipFill>
+                  <pic:spPr>
+                    <a:xfrm>
+                      <a:off x="0" y="0"/>
+                      <a:ext cx="4915586" cy="5706271"/>
+                    </a:xfrm>
+                    <a:prstGeom prst="rect">
+                      <a:avLst/>
+                    </a:prstGeom>
+                  </pic:spPr>
+                </pic:pic>
+              </a:graphicData>
+            </a:graphic>
+          </wp:inline>
+        </w:drawing>
+      </w:r>
+    </w:p>
+    <w:p>
+      <w:pPr>
+        <w:pStyle w:val="a4"/>
+        <w:rPr>
+          <w:color w:val="000000" w:themeColor="text1"/>
+        </w:rPr>
+      </w:pPr>
+      <w:r>
+        <w:rPr>
+          <w:color w:val="000000" w:themeColor="text1"/>
+        </w:rPr>
+        <w:t xml:space="preserve">Рисунок </w:t>
+      </w:r>
+      <w:r>
+        <w:rPr>
+          <w:color w:val="000000" w:themeColor="text1"/>
+        </w:rPr>
+        <w:fldChar w:fldCharType="begin"/>
+      </w:r>
+      <w:r>
+        <w:rPr>
+          <w:color w:val="000000" w:themeColor="text1"/>
+        </w:rPr>
+        <w:instrText xml:space="preserve"> SEQ Рисунок \* ARABIC </w:instrText>
+      </w:r>
+      <w:r>
+        <w:rPr>
+          <w:color w:val="000000" w:themeColor="text1"/>
+        </w:rPr>
+        <w:fldChar w:fldCharType="separate"/>
+      </w:r>
+      <w:r>
+        <w:rPr>
+          <w:noProof/>
+          <w:color w:val="000000" w:themeColor="text1"/>
+        </w:rPr>
+        <w:t>62</w:t>
+      </w:r>
+      <w:r>
+        <w:rPr>
+          <w:color w:val="000000" w:themeColor="text1"/>
+        </w:rPr>
+        <w:fldChar w:fldCharType="end"/>
+      </w:r>
+      <w:r>
+        <w:rPr>
+          <w:color w:val="000000" w:themeColor="text1"/>
+        </w:rPr>
+        <w:t xml:space="preserve"> – Результат форматирования на первом сайте</w:t>
+      </w:r>
+    </w:p>
+    <w:p>
+      <w:r>
+        <w:t>Теперь, посмотрим на результат работы второго медиа запроса.</w:t>
+      </w:r>
+      <w:r>
+        <w:t xml:space="preserve"> Здесь изображения группируются в зависимости от размера экрана.</w:t>
+      </w:r>
+    </w:p>
+    <w:p>
+      <w:pPr>
+        <w:keepNext/>
+        <w:spacing w:line="240" w:lineRule="auto"/>
+        <w:ind w:firstLine="0"/>
+        <w:jc w:val="center"/>
+      </w:pPr>
+      <w:r>
+        <w:lastRenderedPageBreak/>
+        <w:drawing>
+          <wp:inline distT="0" distB="0" distL="0" distR="0" wp14:anchorId="655CC4C2" wp14:editId="32F5257D">
+            <wp:extent cx="4334480" cy="6592220"/>
+            <wp:effectExtent l="0" t="0" r="9525" b="0"/>
+            <wp:docPr id="63" name="Рисунок 63"/>
+            <wp:cNvGraphicFramePr>
+              <a:graphicFrameLocks xmlns:a="http://schemas.openxmlformats.org/drawingml/2006/main" noChangeAspect="1"/>
+            </wp:cNvGraphicFramePr>
+            <a:graphic xmlns:a="http://schemas.openxmlformats.org/drawingml/2006/main">
+              <a:graphicData uri="http://schemas.openxmlformats.org/drawingml/2006/picture">
+                <pic:pic xmlns:pic="http://schemas.openxmlformats.org/drawingml/2006/picture">
+                  <pic:nvPicPr>
+                    <pic:cNvPr id="1" name=""/>
+                    <pic:cNvPicPr/>
+                  </pic:nvPicPr>
+                  <pic:blipFill>
+                    <a:blip r:embed="rId68"/>
+                    <a:stretch>
+                      <a:fillRect/>
+                    </a:stretch>
+                  </pic:blipFill>
+                  <pic:spPr>
+                    <a:xfrm>
+                      <a:off x="0" y="0"/>
+                      <a:ext cx="4334480" cy="6592220"/>
+                    </a:xfrm>
+                    <a:prstGeom prst="rect">
+                      <a:avLst/>
+                    </a:prstGeom>
+                  </pic:spPr>
+                </pic:pic>
+              </a:graphicData>
+            </a:graphic>
+          </wp:inline>
+        </w:drawing>
+      </w:r>
+    </w:p>
+    <w:p>
+      <w:pPr>
+        <w:pStyle w:val="a4"/>
+        <w:rPr>
+          <w:color w:val="000000" w:themeColor="text1"/>
+        </w:rPr>
+      </w:pPr>
+      <w:r>
+        <w:rPr>
+          <w:color w:val="000000" w:themeColor="text1"/>
+        </w:rPr>
+        <w:t xml:space="preserve">Рисунок </w:t>
+      </w:r>
+      <w:r>
+        <w:rPr>
+          <w:color w:val="000000" w:themeColor="text1"/>
+        </w:rPr>
+        <w:fldChar w:fldCharType="begin"/>
+      </w:r>
+      <w:r>
+        <w:rPr>
+          <w:color w:val="000000" w:themeColor="text1"/>
+        </w:rPr>
+        <w:instrText xml:space="preserve"> SEQ Рисунок \* ARABIC </w:instrText>
+      </w:r>
+      <w:r>
+        <w:rPr>
+          <w:color w:val="000000" w:themeColor="text1"/>
+        </w:rPr>
+        <w:fldChar w:fldCharType="separate"/>
+      </w:r>
+      <w:r>
+        <w:rPr>
+          <w:noProof/>
+          <w:color w:val="000000" w:themeColor="text1"/>
+        </w:rPr>
+        <w:t>63</w:t>
+      </w:r>
+      <w:r>
+        <w:rPr>
+          <w:color w:val="000000" w:themeColor="text1"/>
+        </w:rPr>
+        <w:fldChar w:fldCharType="end"/>
+      </w:r>
+      <w:r>
+        <w:rPr>
+          <w:color w:val="000000" w:themeColor="text1"/>
+        </w:rPr>
+        <w:t xml:space="preserve"> – Адаптация под размер на втором сайте</w:t>
+      </w:r>
+    </w:p>
+    <w:p>
+      <w:r>
+        <w:t>Теперь же, адаптивность в третьем сайте (</w:t>
+      </w:r>
+      <w:r>
+        <w:t>при определенных размерах добавляются и дополнительные элементы):</w:t>
+      </w:r>
+    </w:p>
+    <w:p>
+      <w:pPr>
+        <w:keepNext/>
+        <w:spacing w:line="240" w:lineRule="auto"/>
+        <w:ind w:firstLine="0"/>
+        <w:jc w:val="center"/>
+      </w:pPr>
+      <w:r>
+        <w:lastRenderedPageBreak/>
+        <w:drawing>
+          <wp:inline distT="0" distB="0" distL="0" distR="0" wp14:anchorId="6FFDDFFB" wp14:editId="7986A2EE">
+            <wp:extent cx="5940425" cy="4758055"/>
+            <wp:effectExtent l="0" t="0" r="3175" b="4445"/>
+            <wp:docPr id="64" name="Рисунок 64"/>
+            <wp:cNvGraphicFramePr>
+              <a:graphicFrameLocks xmlns:a="http://schemas.openxmlformats.org/drawingml/2006/main" noChangeAspect="1"/>
+            </wp:cNvGraphicFramePr>
+            <a:graphic xmlns:a="http://schemas.openxmlformats.org/drawingml/2006/main">
+              <a:graphicData uri="http://schemas.openxmlformats.org/drawingml/2006/picture">
+                <pic:pic xmlns:pic="http://schemas.openxmlformats.org/drawingml/2006/picture">
+                  <pic:nvPicPr>
+                    <pic:cNvPr id="1" name=""/>
+                    <pic:cNvPicPr/>
+                  </pic:nvPicPr>
+                  <pic:blipFill>
+                    <a:blip r:embed="rId69"/>
+                    <a:stretch>
+                      <a:fillRect/>
+                    </a:stretch>
+                  </pic:blipFill>
+                  <pic:spPr>
+                    <a:xfrm>
+                      <a:off x="0" y="0"/>
+                      <a:ext cx="5940425" cy="4758055"/>
+                    </a:xfrm>
+                    <a:prstGeom prst="rect">
+                      <a:avLst/>
+                    </a:prstGeom>
+                  </pic:spPr>
+                </pic:pic>
+              </a:graphicData>
+            </a:graphic>
+          </wp:inline>
+        </w:drawing>
+      </w:r>
+    </w:p>
+    <w:p>
+      <w:pPr>
+        <w:pStyle w:val="a4"/>
+        <w:rPr>
+          <w:color w:val="000000" w:themeColor="text1"/>
+        </w:rPr>
+      </w:pPr>
+      <w:r>
+        <w:rPr>
+          <w:color w:val="000000" w:themeColor="text1"/>
+        </w:rPr>
+        <w:t xml:space="preserve">Рисунок </w:t>
+      </w:r>
+      <w:r>
+        <w:rPr>
+          <w:color w:val="000000" w:themeColor="text1"/>
+        </w:rPr>
+        <w:fldChar w:fldCharType="begin"/>
+      </w:r>
+      <w:r>
+        <w:rPr>
+          <w:color w:val="000000" w:themeColor="text1"/>
+        </w:rPr>
+        <w:instrText xml:space="preserve"> SEQ Рисунок \* ARABIC </w:instrText>
+      </w:r>
+      <w:r>
+        <w:rPr>
+          <w:color w:val="000000" w:themeColor="text1"/>
+        </w:rPr>
+        <w:fldChar w:fldCharType="separate"/>
+      </w:r>
+      <w:r>
+        <w:rPr>
+          <w:noProof/>
+          <w:color w:val="000000" w:themeColor="text1"/>
+        </w:rPr>
+        <w:t>64</w:t>
+      </w:r>
+      <w:r>
+        <w:rPr>
+          <w:color w:val="000000" w:themeColor="text1"/>
+        </w:rPr>
+        <w:fldChar w:fldCharType="end"/>
+      </w:r>
+      <w:r>
+        <w:rPr>
+          <w:color w:val="000000" w:themeColor="text1"/>
+        </w:rPr>
+        <w:t xml:space="preserve"> – Адаптация под размер на третьем сайте</w:t>
+      </w:r>
+      <w:bookmarkStart w:id="0" w:name="_GoBack"/>
+      <w:bookmarkEnd w:id="0"/>
+    </w:p>
+    <w:p>
+      <w:r>
+        <w:t>Выводы</w:t>
+      </w:r>
+      <w:r>
+        <w:t>: Научились</w:t>
+      </w:r>
+      <w:r>
+        <w:t xml:space="preserve"> работать с медиа-запросами, создав сайт и адаптировав его на разные устройства.</w:t>
       </w:r>
     </w:p>
     <w:sectPr>
@@ -7641,7 +9292,7 @@
 </file>
 
 <file path=customXml/itemProps1.xml><?xml version="1.0" encoding="utf-8"?>
-<ds:datastoreItem xmlns:ds="http://schemas.openxmlformats.org/officeDocument/2006/customXml" ds:itemID="{935F1962-BB02-48AA-9997-658C5B586216}">
+<ds:datastoreItem xmlns:ds="http://schemas.openxmlformats.org/officeDocument/2006/customXml" ds:itemID="{28C3F889-7D57-4575-AA70-BA89D014EF0F}">
   <ds:schemaRefs>
     <ds:schemaRef ds:uri="http://schemas.openxmlformats.org/officeDocument/2006/bibliography"/>
   </ds:schemaRefs>
